--- a/Lab3/docs/Ellis_Hobby_Lab3_Report.docx
+++ b/Lab3/docs/Ellis_Hobby_Lab3_Report.docx
@@ -420,7 +420,25 @@
           <w:sz w:val="24"/>
           <w:szCs w:val="24"/>
         </w:rPr>
-        <w:t>1/2, 3/4, and full. The system shall include a real time clock (RTC) for keeping track of time passed since system startup. A 16x2 liquid crystal display (LCD) shall be used to indicate the current time, fan speed, and fan rotation. Buttons shall be used to change the fan speed and direct</w:t>
+        <w:t xml:space="preserve">1/2, 3/4, and full. The system shall include a real time clock (RTC) for keeping track of time passed since </w:t>
+      </w:r>
+      <w:proofErr w:type="gramStart"/>
+      <w:r>
+        <w:rPr>
+          <w:rFonts w:ascii="Times New Roman" w:hAnsi="Times New Roman" w:cs="Times New Roman"/>
+          <w:sz w:val="24"/>
+          <w:szCs w:val="24"/>
+        </w:rPr>
+        <w:t>system</w:t>
+      </w:r>
+      <w:proofErr w:type="gramEnd"/>
+      <w:r>
+        <w:rPr>
+          <w:rFonts w:ascii="Times New Roman" w:hAnsi="Times New Roman" w:cs="Times New Roman"/>
+          <w:sz w:val="24"/>
+          <w:szCs w:val="24"/>
+        </w:rPr>
+        <w:t xml:space="preserve"> startup. A 16x2 liquid crystal display (LCD) shall be used to indicate the current time, fan speed, and fan rotation. Buttons shall be used to change the fan speed and direct</w:t>
       </w:r>
       <w:r>
         <w:rPr>
@@ -828,7 +846,25 @@
           <w:sz w:val="24"/>
           <w:szCs w:val="24"/>
         </w:rPr>
-        <w:t>. This property can be then used to create a variable voltage source for the fan speed control. The I2C bus</w:t>
+        <w:t xml:space="preserve">. This property can </w:t>
+      </w:r>
+      <w:proofErr w:type="gramStart"/>
+      <w:r>
+        <w:rPr>
+          <w:rFonts w:ascii="Times New Roman" w:hAnsi="Times New Roman" w:cs="Times New Roman"/>
+          <w:sz w:val="24"/>
+          <w:szCs w:val="24"/>
+        </w:rPr>
+        <w:t>be then</w:t>
+      </w:r>
+      <w:proofErr w:type="gramEnd"/>
+      <w:r>
+        <w:rPr>
+          <w:rFonts w:ascii="Times New Roman" w:hAnsi="Times New Roman" w:cs="Times New Roman"/>
+          <w:sz w:val="24"/>
+          <w:szCs w:val="24"/>
+        </w:rPr>
+        <w:t xml:space="preserve"> used to create a variable voltage source for the fan speed control. The I2C bus</w:t>
       </w:r>
       <w:r>
         <w:rPr>
@@ -1062,85 +1098,28 @@
           <w:szCs w:val="24"/>
         </w:rPr>
       </w:pPr>
-    </w:p>
-    <w:p>
-      <w:pPr>
-        <w:spacing w:after="0" w:line="360" w:lineRule="auto"/>
-        <w:ind w:firstLine="720"/>
-        <w:jc w:val="both"/>
-        <w:rPr>
-          <w:rFonts w:ascii="Times New Roman" w:hAnsi="Times New Roman" w:cs="Times New Roman"/>
-          <w:sz w:val="24"/>
-          <w:szCs w:val="24"/>
-        </w:rPr>
-      </w:pPr>
-    </w:p>
-    <w:p>
-      <w:pPr>
-        <w:spacing w:after="0" w:line="360" w:lineRule="auto"/>
-        <w:ind w:firstLine="720"/>
-        <w:jc w:val="both"/>
-        <w:rPr>
-          <w:rFonts w:ascii="Times New Roman" w:hAnsi="Times New Roman" w:cs="Times New Roman"/>
-          <w:sz w:val="24"/>
-          <w:szCs w:val="24"/>
-        </w:rPr>
-      </w:pPr>
-    </w:p>
-    <w:p>
-      <w:pPr>
-        <w:spacing w:after="0" w:line="360" w:lineRule="auto"/>
-        <w:ind w:firstLine="720"/>
-        <w:jc w:val="both"/>
-        <w:rPr>
-          <w:rFonts w:ascii="Times New Roman" w:hAnsi="Times New Roman" w:cs="Times New Roman"/>
-          <w:sz w:val="24"/>
-          <w:szCs w:val="24"/>
-        </w:rPr>
-      </w:pPr>
-    </w:p>
-    <w:p>
-      <w:pPr>
-        <w:spacing w:after="0" w:line="360" w:lineRule="auto"/>
-        <w:ind w:firstLine="720"/>
-        <w:jc w:val="both"/>
-        <w:rPr>
-          <w:rFonts w:ascii="Times New Roman" w:hAnsi="Times New Roman" w:cs="Times New Roman"/>
-          <w:sz w:val="24"/>
-          <w:szCs w:val="24"/>
-        </w:rPr>
-      </w:pPr>
-    </w:p>
-    <w:p>
-      <w:pPr>
-        <w:spacing w:after="0" w:line="360" w:lineRule="auto"/>
-        <w:ind w:firstLine="720"/>
-        <w:jc w:val="both"/>
-        <w:rPr>
-          <w:rFonts w:ascii="Times New Roman" w:hAnsi="Times New Roman" w:cs="Times New Roman"/>
-          <w:sz w:val="24"/>
-          <w:szCs w:val="24"/>
-        </w:rPr>
-      </w:pPr>
-      <w:r>
-        <w:rPr>
+      <w:r>
+        <w:rPr>
+          <w:rFonts w:ascii="Times New Roman" w:hAnsi="Times New Roman" w:cs="Times New Roman"/>
           <w:noProof/>
+          <w:sz w:val="24"/>
+          <w:szCs w:val="24"/>
         </w:rPr>
         <mc:AlternateContent>
           <mc:Choice Requires="wpg">
             <w:drawing>
-              <wp:anchor distT="0" distB="0" distL="114300" distR="114300" simplePos="0" relativeHeight="251633664" behindDoc="0" locked="0" layoutInCell="1" allowOverlap="1" wp14:anchorId="2870D4AB" wp14:editId="5972CFA7">
+              <wp:anchor distT="0" distB="0" distL="114300" distR="114300" simplePos="0" relativeHeight="251689984" behindDoc="0" locked="0" layoutInCell="1" allowOverlap="1" wp14:anchorId="353F9DBE" wp14:editId="2A64932B">
                 <wp:simplePos x="0" y="0"/>
-                <wp:positionH relativeFrom="margin">
-                  <wp:align>center</wp:align>
+                <wp:positionH relativeFrom="column">
+                  <wp:posOffset>1042632</wp:posOffset>
                 </wp:positionH>
                 <wp:positionV relativeFrom="paragraph">
-                  <wp:posOffset>83185</wp:posOffset>
+                  <wp:posOffset>71594</wp:posOffset>
                 </wp:positionV>
-                <wp:extent cx="2571750" cy="1752600"/>
-                <wp:effectExtent l="0" t="0" r="19050" b="0"/>
+                <wp:extent cx="3851275" cy="4942764"/>
+                <wp:effectExtent l="19050" t="19050" r="15875" b="0"/>
                 <wp:wrapSquare wrapText="bothSides"/>
-                <wp:docPr id="8" name="Group 8"/>
+                <wp:docPr id="145588133" name="Group 31"/>
                 <wp:cNvGraphicFramePr/>
                 <a:graphic xmlns:a="http://schemas.openxmlformats.org/drawingml/2006/main">
                   <a:graphicData uri="http://schemas.microsoft.com/office/word/2010/wordprocessingGroup">
@@ -1149,53 +1128,18 @@
                       <wpg:grpSpPr>
                         <a:xfrm>
                           <a:off x="0" y="0"/>
-                          <a:ext cx="2571750" cy="1752600"/>
+                          <a:ext cx="3851275" cy="4942764"/>
                           <a:chOff x="0" y="0"/>
-                          <a:chExt cx="2571750" cy="1752600"/>
+                          <a:chExt cx="3851275" cy="4942764"/>
                         </a:xfrm>
                       </wpg:grpSpPr>
                       <wps:wsp>
-                        <wps:cNvPr id="1" name="Rectangle 1"/>
-                        <wps:cNvSpPr/>
-                        <wps:spPr>
-                          <a:xfrm>
-                            <a:off x="0" y="0"/>
-                            <a:ext cx="2571750" cy="1428750"/>
-                          </a:xfrm>
-                          <a:prstGeom prst="rect">
-                            <a:avLst/>
-                          </a:prstGeom>
-                        </wps:spPr>
-                        <wps:style>
-                          <a:lnRef idx="2">
-                            <a:schemeClr val="accent1">
-                              <a:shade val="50000"/>
-                            </a:schemeClr>
-                          </a:lnRef>
-                          <a:fillRef idx="1">
-                            <a:schemeClr val="accent1"/>
-                          </a:fillRef>
-                          <a:effectRef idx="0">
-                            <a:schemeClr val="accent1"/>
-                          </a:effectRef>
-                          <a:fontRef idx="minor">
-                            <a:schemeClr val="lt1"/>
-                          </a:fontRef>
-                        </wps:style>
-                        <wps:bodyPr rot="0" spcFirstLastPara="0" vertOverflow="overflow" horzOverflow="overflow" vert="horz" wrap="square" lIns="91440" tIns="45720" rIns="91440" bIns="45720" numCol="1" spcCol="0" rtlCol="0" fromWordArt="0" anchor="ctr" anchorCtr="0" forceAA="0" compatLnSpc="1">
-                          <a:prstTxWarp prst="textNoShape">
-                            <a:avLst/>
-                          </a:prstTxWarp>
-                          <a:noAutofit/>
-                        </wps:bodyPr>
-                      </wps:wsp>
-                      <wps:wsp>
-                        <wps:cNvPr id="2" name="Text Box 2"/>
+                        <wps:cNvPr id="2" name="Text Box 1"/>
                         <wps:cNvSpPr txBox="1"/>
                         <wps:spPr>
                           <a:xfrm>
-                            <a:off x="0" y="1485900"/>
-                            <a:ext cx="2571750" cy="266700"/>
+                            <a:off x="649690" y="4771314"/>
+                            <a:ext cx="2571750" cy="171450"/>
                           </a:xfrm>
                           <a:prstGeom prst="rect">
                             <a:avLst/>
@@ -1212,52 +1156,133 @@
                             <w:p>
                               <w:pPr>
                                 <w:pStyle w:val="Caption"/>
+                                <w:jc w:val="center"/>
                                 <w:rPr>
                                   <w:rFonts w:ascii="Times New Roman" w:hAnsi="Times New Roman" w:cs="Times New Roman"/>
                                   <w:b/>
                                   <w:bCs/>
+                                  <w:i w:val="0"/>
+                                  <w:iCs w:val="0"/>
                                   <w:noProof/>
-                                  <w:sz w:val="24"/>
-                                  <w:szCs w:val="24"/>
+                                  <w:color w:val="auto"/>
+                                  <w:sz w:val="20"/>
+                                  <w:szCs w:val="20"/>
                                 </w:rPr>
                               </w:pPr>
                               <w:bookmarkStart w:id="0" w:name="_Ref130489086"/>
                               <w:r>
+                                <w:rPr>
+                                  <w:rFonts w:ascii="Times New Roman" w:hAnsi="Times New Roman" w:cs="Times New Roman"/>
+                                  <w:i w:val="0"/>
+                                  <w:iCs w:val="0"/>
+                                  <w:color w:val="auto"/>
+                                  <w:sz w:val="20"/>
+                                  <w:szCs w:val="20"/>
+                                </w:rPr>
                                 <w:t xml:space="preserve">Figure </w:t>
                               </w:r>
                               <w:r>
+                                <w:rPr>
+                                  <w:rFonts w:ascii="Times New Roman" w:hAnsi="Times New Roman" w:cs="Times New Roman"/>
+                                  <w:i w:val="0"/>
+                                  <w:iCs w:val="0"/>
+                                  <w:color w:val="auto"/>
+                                  <w:sz w:val="20"/>
+                                  <w:szCs w:val="20"/>
+                                </w:rPr>
                                 <w:fldChar w:fldCharType="begin"/>
                               </w:r>
                               <w:r>
+                                <w:rPr>
+                                  <w:rFonts w:ascii="Times New Roman" w:hAnsi="Times New Roman" w:cs="Times New Roman"/>
+                                  <w:i w:val="0"/>
+                                  <w:iCs w:val="0"/>
+                                  <w:color w:val="auto"/>
+                                  <w:sz w:val="20"/>
+                                  <w:szCs w:val="20"/>
+                                </w:rPr>
                                 <w:instrText>SEQ Figure \* ARABIC</w:instrText>
                               </w:r>
                               <w:r>
+                                <w:rPr>
+                                  <w:rFonts w:ascii="Times New Roman" w:hAnsi="Times New Roman" w:cs="Times New Roman"/>
+                                  <w:i w:val="0"/>
+                                  <w:iCs w:val="0"/>
+                                  <w:color w:val="auto"/>
+                                  <w:sz w:val="20"/>
+                                  <w:szCs w:val="20"/>
+                                </w:rPr>
                                 <w:fldChar w:fldCharType="separate"/>
                               </w:r>
                               <w:r>
                                 <w:rPr>
+                                  <w:rFonts w:ascii="Times New Roman" w:hAnsi="Times New Roman" w:cs="Times New Roman"/>
+                                  <w:i w:val="0"/>
+                                  <w:iCs w:val="0"/>
                                   <w:noProof/>
+                                  <w:color w:val="auto"/>
+                                  <w:sz w:val="20"/>
+                                  <w:szCs w:val="20"/>
                                 </w:rPr>
                                 <w:t>1</w:t>
                               </w:r>
                               <w:r>
+                                <w:rPr>
+                                  <w:rFonts w:ascii="Times New Roman" w:hAnsi="Times New Roman" w:cs="Times New Roman"/>
+                                  <w:i w:val="0"/>
+                                  <w:iCs w:val="0"/>
+                                  <w:color w:val="auto"/>
+                                  <w:sz w:val="20"/>
+                                  <w:szCs w:val="20"/>
+                                </w:rPr>
                                 <w:fldChar w:fldCharType="end"/>
                               </w:r>
                               <w:bookmarkEnd w:id="0"/>
                               <w:r>
+                                <w:rPr>
+                                  <w:rFonts w:ascii="Times New Roman" w:hAnsi="Times New Roman" w:cs="Times New Roman"/>
+                                  <w:i w:val="0"/>
+                                  <w:iCs w:val="0"/>
+                                  <w:color w:val="auto"/>
+                                  <w:sz w:val="20"/>
+                                  <w:szCs w:val="20"/>
+                                </w:rPr>
                                 <w:t>:  Atmeg</w:t>
                               </w:r>
                               <w:r>
                                 <w:rPr>
-                                  <w:noProof/>
+                                  <w:rFonts w:ascii="Times New Roman" w:hAnsi="Times New Roman" w:cs="Times New Roman"/>
+                                  <w:i w:val="0"/>
+                                  <w:iCs w:val="0"/>
+                                  <w:color w:val="auto"/>
+                                  <w:sz w:val="20"/>
+                                  <w:szCs w:val="20"/>
                                 </w:rPr>
                                 <w:t>a</w:t>
                               </w:r>
                               <w:r>
                                 <w:rPr>
+                                  <w:rFonts w:ascii="Times New Roman" w:hAnsi="Times New Roman" w:cs="Times New Roman"/>
+                                  <w:i w:val="0"/>
+                                  <w:iCs w:val="0"/>
                                   <w:noProof/>
+                                  <w:color w:val="auto"/>
+                                  <w:sz w:val="20"/>
+                                  <w:szCs w:val="20"/>
                                 </w:rPr>
-                                <w:t>2560 Schematic</w:t>
+                                <w:t xml:space="preserve">2560 </w:t>
+                              </w:r>
+                              <w:r>
+                                <w:rPr>
+                                  <w:rFonts w:ascii="Times New Roman" w:hAnsi="Times New Roman" w:cs="Times New Roman"/>
+                                  <w:i w:val="0"/>
+                                  <w:iCs w:val="0"/>
+                                  <w:noProof/>
+                                  <w:color w:val="auto"/>
+                                  <w:sz w:val="20"/>
+                                  <w:szCs w:val="20"/>
+                                </w:rPr>
+                                <w:t>Circuit Block</w:t>
                               </w:r>
                             </w:p>
                           </w:txbxContent>
@@ -1266,9 +1291,43 @@
                           <a:prstTxWarp prst="textNoShape">
                             <a:avLst/>
                           </a:prstTxWarp>
-                          <a:spAutoFit/>
+                          <a:noAutofit/>
                         </wps:bodyPr>
                       </wps:wsp>
+                      <pic:pic xmlns:pic="http://schemas.openxmlformats.org/drawingml/2006/picture">
+                        <pic:nvPicPr>
+                          <pic:cNvPr id="1800286476" name="Picture 2" descr="A picture containing text, receipt&#10;&#10;Description automatically generated"/>
+                          <pic:cNvPicPr>
+                            <a:picLocks noChangeAspect="1"/>
+                          </pic:cNvPicPr>
+                        </pic:nvPicPr>
+                        <pic:blipFill>
+                          <a:blip r:embed="rId10">
+                            <a:extLst>
+                              <a:ext uri="{28A0092B-C50C-407E-A947-70E740481C1C}">
+                                <a14:useLocalDpi xmlns:a14="http://schemas.microsoft.com/office/drawing/2010/main" val="0"/>
+                              </a:ext>
+                            </a:extLst>
+                          </a:blip>
+                          <a:stretch>
+                            <a:fillRect/>
+                          </a:stretch>
+                        </pic:blipFill>
+                        <pic:spPr>
+                          <a:xfrm>
+                            <a:off x="0" y="0"/>
+                            <a:ext cx="3851275" cy="4730115"/>
+                          </a:xfrm>
+                          <a:prstGeom prst="rect">
+                            <a:avLst/>
+                          </a:prstGeom>
+                          <a:ln>
+                            <a:solidFill>
+                              <a:schemeClr val="tx1"/>
+                            </a:solidFill>
+                          </a:ln>
+                        </pic:spPr>
+                      </pic:pic>
                     </wpg:wgp>
                   </a:graphicData>
                 </a:graphic>
@@ -1277,75 +1336,238 @@
           </mc:Choice>
           <mc:Fallback>
             <w:pict>
-              <v:group w14:anchorId="2870D4AB" id="Group 8" o:spid="_x0000_s1026" style="position:absolute;left:0;text-align:left;margin-left:0;margin-top:6.55pt;width:202.5pt;height:138pt;z-index:251633664;mso-position-horizontal:center;mso-position-horizontal-relative:margin" coordsize="25717,17526" o:gfxdata="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">
-                <v:rect id="Rectangle 1" o:spid="_x0000_s1027" style="position:absolute;width:25717;height:14287;visibility:visible;mso-wrap-style:square;v-text-anchor:middle" o:gfxdata="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" fillcolor="#4472c4 [3204]" strokecolor="#1f3763 [1604]" strokeweight="1pt"/>
+              <v:group w14:anchorId="353F9DBE" id="Group 31" o:spid="_x0000_s1026" style="position:absolute;left:0;text-align:left;margin-left:82.1pt;margin-top:5.65pt;width:303.25pt;height:389.2pt;z-index:251689984" coordsize="38512,49427" o:gfxdata="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">
                 <v:shapetype id="_x0000_t202" coordsize="21600,21600" o:spt="202" path="m,l,21600r21600,l21600,xe">
                   <v:stroke joinstyle="miter"/>
                   <v:path gradientshapeok="t" o:connecttype="rect"/>
                 </v:shapetype>
-                <v:shape id="Text Box 2" o:spid="_x0000_s1028" type="#_x0000_t202" style="position:absolute;top:14859;width:25717;height:2667;visibility:visible;mso-wrap-style:square;v-text-anchor:top" o:gfxdata="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" stroked="f">
-                  <v:textbox style="mso-fit-shape-to-text:t" inset="0,0,0,0">
+                <v:shape id="Text Box 1" o:spid="_x0000_s1027" type="#_x0000_t202" style="position:absolute;left:6496;top:47713;width:25718;height:1714;visibility:visible;mso-wrap-style:square;v-text-anchor:top" o:gfxdata="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" stroked="f">
+                  <v:textbox inset="0,0,0,0">
                     <w:txbxContent>
                       <w:p>
                         <w:pPr>
                           <w:pStyle w:val="Caption"/>
+                          <w:jc w:val="center"/>
                           <w:rPr>
                             <w:rFonts w:ascii="Times New Roman" w:hAnsi="Times New Roman" w:cs="Times New Roman"/>
                             <w:b/>
                             <w:bCs/>
+                            <w:i w:val="0"/>
+                            <w:iCs w:val="0"/>
                             <w:noProof/>
-                            <w:sz w:val="24"/>
-                            <w:szCs w:val="24"/>
+                            <w:color w:val="auto"/>
+                            <w:sz w:val="20"/>
+                            <w:szCs w:val="20"/>
                           </w:rPr>
                         </w:pPr>
                         <w:bookmarkStart w:id="1" w:name="_Ref130489086"/>
                         <w:r>
+                          <w:rPr>
+                            <w:rFonts w:ascii="Times New Roman" w:hAnsi="Times New Roman" w:cs="Times New Roman"/>
+                            <w:i w:val="0"/>
+                            <w:iCs w:val="0"/>
+                            <w:color w:val="auto"/>
+                            <w:sz w:val="20"/>
+                            <w:szCs w:val="20"/>
+                          </w:rPr>
                           <w:t xml:space="preserve">Figure </w:t>
                         </w:r>
                         <w:r>
+                          <w:rPr>
+                            <w:rFonts w:ascii="Times New Roman" w:hAnsi="Times New Roman" w:cs="Times New Roman"/>
+                            <w:i w:val="0"/>
+                            <w:iCs w:val="0"/>
+                            <w:color w:val="auto"/>
+                            <w:sz w:val="20"/>
+                            <w:szCs w:val="20"/>
+                          </w:rPr>
                           <w:fldChar w:fldCharType="begin"/>
                         </w:r>
                         <w:r>
+                          <w:rPr>
+                            <w:rFonts w:ascii="Times New Roman" w:hAnsi="Times New Roman" w:cs="Times New Roman"/>
+                            <w:i w:val="0"/>
+                            <w:iCs w:val="0"/>
+                            <w:color w:val="auto"/>
+                            <w:sz w:val="20"/>
+                            <w:szCs w:val="20"/>
+                          </w:rPr>
                           <w:instrText>SEQ Figure \* ARABIC</w:instrText>
                         </w:r>
                         <w:r>
+                          <w:rPr>
+                            <w:rFonts w:ascii="Times New Roman" w:hAnsi="Times New Roman" w:cs="Times New Roman"/>
+                            <w:i w:val="0"/>
+                            <w:iCs w:val="0"/>
+                            <w:color w:val="auto"/>
+                            <w:sz w:val="20"/>
+                            <w:szCs w:val="20"/>
+                          </w:rPr>
                           <w:fldChar w:fldCharType="separate"/>
                         </w:r>
                         <w:r>
                           <w:rPr>
+                            <w:rFonts w:ascii="Times New Roman" w:hAnsi="Times New Roman" w:cs="Times New Roman"/>
+                            <w:i w:val="0"/>
+                            <w:iCs w:val="0"/>
                             <w:noProof/>
+                            <w:color w:val="auto"/>
+                            <w:sz w:val="20"/>
+                            <w:szCs w:val="20"/>
                           </w:rPr>
                           <w:t>1</w:t>
                         </w:r>
                         <w:r>
+                          <w:rPr>
+                            <w:rFonts w:ascii="Times New Roman" w:hAnsi="Times New Roman" w:cs="Times New Roman"/>
+                            <w:i w:val="0"/>
+                            <w:iCs w:val="0"/>
+                            <w:color w:val="auto"/>
+                            <w:sz w:val="20"/>
+                            <w:szCs w:val="20"/>
+                          </w:rPr>
                           <w:fldChar w:fldCharType="end"/>
                         </w:r>
                         <w:bookmarkEnd w:id="1"/>
                         <w:r>
+                          <w:rPr>
+                            <w:rFonts w:ascii="Times New Roman" w:hAnsi="Times New Roman" w:cs="Times New Roman"/>
+                            <w:i w:val="0"/>
+                            <w:iCs w:val="0"/>
+                            <w:color w:val="auto"/>
+                            <w:sz w:val="20"/>
+                            <w:szCs w:val="20"/>
+                          </w:rPr>
                           <w:t>:  Atmeg</w:t>
                         </w:r>
                         <w:r>
                           <w:rPr>
-                            <w:noProof/>
+                            <w:rFonts w:ascii="Times New Roman" w:hAnsi="Times New Roman" w:cs="Times New Roman"/>
+                            <w:i w:val="0"/>
+                            <w:iCs w:val="0"/>
+                            <w:color w:val="auto"/>
+                            <w:sz w:val="20"/>
+                            <w:szCs w:val="20"/>
                           </w:rPr>
                           <w:t>a</w:t>
                         </w:r>
                         <w:r>
                           <w:rPr>
+                            <w:rFonts w:ascii="Times New Roman" w:hAnsi="Times New Roman" w:cs="Times New Roman"/>
+                            <w:i w:val="0"/>
+                            <w:iCs w:val="0"/>
                             <w:noProof/>
+                            <w:color w:val="auto"/>
+                            <w:sz w:val="20"/>
+                            <w:szCs w:val="20"/>
                           </w:rPr>
-                          <w:t>2560 Schematic</w:t>
+                          <w:t xml:space="preserve">2560 </w:t>
+                        </w:r>
+                        <w:r>
+                          <w:rPr>
+                            <w:rFonts w:ascii="Times New Roman" w:hAnsi="Times New Roman" w:cs="Times New Roman"/>
+                            <w:i w:val="0"/>
+                            <w:iCs w:val="0"/>
+                            <w:noProof/>
+                            <w:color w:val="auto"/>
+                            <w:sz w:val="20"/>
+                            <w:szCs w:val="20"/>
+                          </w:rPr>
+                          <w:t>Circuit Block</w:t>
                         </w:r>
                       </w:p>
                     </w:txbxContent>
                   </v:textbox>
                 </v:shape>
-                <w10:wrap type="square" anchorx="margin"/>
+                <v:shapetype id="_x0000_t75" coordsize="21600,21600" o:spt="75" o:preferrelative="t" path="m@4@5l@4@11@9@11@9@5xe" filled="f" stroked="f">
+                  <v:stroke joinstyle="miter"/>
+                  <v:formulas>
+                    <v:f eqn="if lineDrawn pixelLineWidth 0"/>
+                    <v:f eqn="sum @0 1 0"/>
+                    <v:f eqn="sum 0 0 @1"/>
+                    <v:f eqn="prod @2 1 2"/>
+                    <v:f eqn="prod @3 21600 pixelWidth"/>
+                    <v:f eqn="prod @3 21600 pixelHeight"/>
+                    <v:f eqn="sum @0 0 1"/>
+                    <v:f eqn="prod @6 1 2"/>
+                    <v:f eqn="prod @7 21600 pixelWidth"/>
+                    <v:f eqn="sum @8 21600 0"/>
+                    <v:f eqn="prod @7 21600 pixelHeight"/>
+                    <v:f eqn="sum @10 21600 0"/>
+                  </v:formulas>
+                  <v:path o:extrusionok="f" gradientshapeok="t" o:connecttype="rect"/>
+                  <o:lock v:ext="edit" aspectratio="t"/>
+                </v:shapetype>
+                <v:shape id="Picture 2" o:spid="_x0000_s1028" type="#_x0000_t75" alt="A picture containing text, receipt&#10;&#10;Description automatically generated" style="position:absolute;width:38512;height:47301;visibility:visible;mso-wrap-style:square" o:gfxdata="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" stroked="t" strokecolor="black [3213]">
+                  <v:imagedata r:id="rId11" o:title="A picture containing text, receipt&#10;&#10;Description automatically generated"/>
+                  <v:path arrowok="t"/>
+                </v:shape>
+                <w10:wrap type="square"/>
               </v:group>
             </w:pict>
           </mc:Fallback>
         </mc:AlternateContent>
       </w:r>
+    </w:p>
+    <w:p>
+      <w:pPr>
+        <w:spacing w:after="0" w:line="360" w:lineRule="auto"/>
+        <w:ind w:firstLine="720"/>
+        <w:jc w:val="both"/>
+        <w:rPr>
+          <w:rFonts w:ascii="Times New Roman" w:hAnsi="Times New Roman" w:cs="Times New Roman"/>
+          <w:sz w:val="24"/>
+          <w:szCs w:val="24"/>
+        </w:rPr>
+      </w:pPr>
+    </w:p>
+    <w:p>
+      <w:pPr>
+        <w:spacing w:after="0" w:line="360" w:lineRule="auto"/>
+        <w:ind w:firstLine="720"/>
+        <w:jc w:val="both"/>
+        <w:rPr>
+          <w:rFonts w:ascii="Times New Roman" w:hAnsi="Times New Roman" w:cs="Times New Roman"/>
+          <w:sz w:val="24"/>
+          <w:szCs w:val="24"/>
+        </w:rPr>
+      </w:pPr>
+    </w:p>
+    <w:p>
+      <w:pPr>
+        <w:spacing w:after="0" w:line="360" w:lineRule="auto"/>
+        <w:ind w:firstLine="720"/>
+        <w:jc w:val="both"/>
+        <w:rPr>
+          <w:rFonts w:ascii="Times New Roman" w:hAnsi="Times New Roman" w:cs="Times New Roman"/>
+          <w:sz w:val="24"/>
+          <w:szCs w:val="24"/>
+        </w:rPr>
+      </w:pPr>
+    </w:p>
+    <w:p>
+      <w:pPr>
+        <w:spacing w:after="0" w:line="360" w:lineRule="auto"/>
+        <w:ind w:firstLine="720"/>
+        <w:jc w:val="both"/>
+        <w:rPr>
+          <w:rFonts w:ascii="Times New Roman" w:hAnsi="Times New Roman" w:cs="Times New Roman"/>
+          <w:sz w:val="24"/>
+          <w:szCs w:val="24"/>
+        </w:rPr>
+      </w:pPr>
+    </w:p>
+    <w:p>
+      <w:pPr>
+        <w:spacing w:after="0" w:line="360" w:lineRule="auto"/>
+        <w:ind w:firstLine="720"/>
+        <w:jc w:val="both"/>
+        <w:rPr>
+          <w:rFonts w:ascii="Times New Roman" w:hAnsi="Times New Roman" w:cs="Times New Roman"/>
+          <w:sz w:val="24"/>
+          <w:szCs w:val="24"/>
+        </w:rPr>
+      </w:pPr>
     </w:p>
     <w:p>
       <w:pPr>
@@ -2176,7 +2398,27 @@
           <w:sz w:val="24"/>
           <w:szCs w:val="24"/>
         </w:rPr>
-        <w:t xml:space="preserve"> to the fan on an off</w:t>
+        <w:t xml:space="preserve"> to the fan on </w:t>
+      </w:r>
+      <w:proofErr w:type="gramStart"/>
+      <w:r>
+        <w:rPr>
+          <w:rFonts w:ascii="Times New Roman" w:hAnsi="Times New Roman" w:cs="Times New Roman"/>
+          <w:color w:val="000000" w:themeColor="text1"/>
+          <w:sz w:val="24"/>
+          <w:szCs w:val="24"/>
+        </w:rPr>
+        <w:t>an</w:t>
+      </w:r>
+      <w:proofErr w:type="gramEnd"/>
+      <w:r>
+        <w:rPr>
+          <w:rFonts w:ascii="Times New Roman" w:hAnsi="Times New Roman" w:cs="Times New Roman"/>
+          <w:color w:val="000000" w:themeColor="text1"/>
+          <w:sz w:val="24"/>
+          <w:szCs w:val="24"/>
+        </w:rPr>
+        <w:t xml:space="preserve"> off</w:t>
       </w:r>
       <w:r>
         <w:rPr>
@@ -2194,7 +2436,27 @@
           <w:sz w:val="24"/>
           <w:szCs w:val="24"/>
         </w:rPr>
-        <w:t xml:space="preserve">. The enable input (1EN) </w:t>
+        <w:t xml:space="preserve">. The </w:t>
+      </w:r>
+      <w:proofErr w:type="gramStart"/>
+      <w:r>
+        <w:rPr>
+          <w:rFonts w:ascii="Times New Roman" w:hAnsi="Times New Roman" w:cs="Times New Roman"/>
+          <w:color w:val="000000" w:themeColor="text1"/>
+          <w:sz w:val="24"/>
+          <w:szCs w:val="24"/>
+        </w:rPr>
+        <w:t>enable</w:t>
+      </w:r>
+      <w:proofErr w:type="gramEnd"/>
+      <w:r>
+        <w:rPr>
+          <w:rFonts w:ascii="Times New Roman" w:hAnsi="Times New Roman" w:cs="Times New Roman"/>
+          <w:color w:val="000000" w:themeColor="text1"/>
+          <w:sz w:val="24"/>
+          <w:szCs w:val="24"/>
+        </w:rPr>
+        <w:t xml:space="preserve"> input (1EN) </w:t>
       </w:r>
       <w:r>
         <w:rPr>
@@ -2549,7 +2811,7 @@
         <mc:AlternateContent>
           <mc:Choice Requires="wpg">
             <w:drawing>
-              <wp:anchor distT="0" distB="0" distL="114300" distR="114300" simplePos="0" relativeHeight="251641856" behindDoc="0" locked="0" layoutInCell="1" allowOverlap="1" wp14:anchorId="3531B706" wp14:editId="05D53702">
+              <wp:anchor distT="0" distB="0" distL="114300" distR="114300" simplePos="0" relativeHeight="251615232" behindDoc="0" locked="0" layoutInCell="1" allowOverlap="1" wp14:anchorId="3531B706" wp14:editId="4CCF8603">
                 <wp:simplePos x="0" y="0"/>
                 <wp:positionH relativeFrom="margin">
                   <wp:align>center</wp:align>
@@ -2683,7 +2945,7 @@
           </mc:Choice>
           <mc:Fallback>
             <w:pict>
-              <v:group w14:anchorId="3531B706" id="Group 24" o:spid="_x0000_s1029" style="position:absolute;left:0;text-align:left;margin-left:0;margin-top:19.5pt;width:257.7pt;height:150pt;z-index:251641856;mso-position-horizontal:center;mso-position-horizontal-relative:margin" coordsize="32725,19050" o:gfxdata="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">
+              <v:group w14:anchorId="3531B706" id="Group 24" o:spid="_x0000_s1029" style="position:absolute;left:0;text-align:left;margin-left:0;margin-top:19.5pt;width:257.7pt;height:150pt;z-index:251615232;mso-position-horizontal:center;mso-position-horizontal-relative:margin" coordsize="32725,19050" o:gfxdata="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">
                 <v:rect id="Rectangle 12" o:spid="_x0000_s1030" style="position:absolute;width:32725;height:15881;visibility:visible;mso-wrap-style:square;v-text-anchor:middle" o:gfxdata="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" fillcolor="#4472c4 [3204]" strokecolor="#1f3763 [1604]" strokeweight="1pt"/>
                 <v:shape id="Text Box 13" o:spid="_x0000_s1031" type="#_x0000_t202" style="position:absolute;top:16383;width:32715;height:2667;visibility:visible;mso-wrap-style:square;v-text-anchor:top" o:gfxdata="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" stroked="f">
                   <v:textbox style="mso-fit-shape-to-text:t" inset="0,0,0,0">
@@ -2854,49 +3116,29 @@
           <w:szCs w:val="24"/>
         </w:rPr>
       </w:pPr>
-    </w:p>
-    <w:p>
-      <w:pPr>
-        <w:spacing w:after="0" w:line="360" w:lineRule="auto"/>
-        <w:ind w:firstLine="720"/>
-        <w:jc w:val="both"/>
-        <w:rPr>
-          <w:rFonts w:ascii="Times New Roman" w:hAnsi="Times New Roman" w:cs="Times New Roman"/>
-          <w:sz w:val="24"/>
-          <w:szCs w:val="24"/>
-        </w:rPr>
-      </w:pPr>
-    </w:p>
-    <w:p>
-      <w:pPr>
-        <w:spacing w:after="0" w:line="360" w:lineRule="auto"/>
-        <w:ind w:firstLine="720"/>
-        <w:jc w:val="both"/>
-        <w:rPr>
-          <w:rFonts w:ascii="Times New Roman" w:hAnsi="Times New Roman" w:cs="Times New Roman"/>
-          <w:sz w:val="24"/>
-          <w:szCs w:val="24"/>
-        </w:rPr>
-      </w:pPr>
-      <w:r>
-        <w:rPr>
+      <w:r>
+        <w:rPr>
+          <w:rFonts w:ascii="Times New Roman" w:hAnsi="Times New Roman" w:cs="Times New Roman"/>
           <w:noProof/>
-        </w:rPr>
+          <w:sz w:val="24"/>
+          <w:szCs w:val="24"/>
+        </w:rPr>
+        <w:lastRenderedPageBreak/>
         <mc:AlternateContent>
           <mc:Choice Requires="wpg">
             <w:drawing>
-              <wp:anchor distT="0" distB="0" distL="114300" distR="114300" simplePos="0" relativeHeight="251637760" behindDoc="0" locked="0" layoutInCell="1" allowOverlap="1" wp14:anchorId="0DF05D1B" wp14:editId="249511B6">
+              <wp:anchor distT="0" distB="0" distL="114300" distR="114300" simplePos="0" relativeHeight="251697152" behindDoc="0" locked="0" layoutInCell="1" allowOverlap="1" wp14:anchorId="6B125BB7" wp14:editId="75192171">
                 <wp:simplePos x="0" y="0"/>
                 <wp:positionH relativeFrom="margin">
                   <wp:align>center</wp:align>
                 </wp:positionH>
                 <wp:positionV relativeFrom="paragraph">
-                  <wp:posOffset>9933</wp:posOffset>
+                  <wp:posOffset>19669</wp:posOffset>
                 </wp:positionV>
-                <wp:extent cx="3181350" cy="2035810"/>
-                <wp:effectExtent l="0" t="0" r="19050" b="2540"/>
+                <wp:extent cx="3181350" cy="3787775"/>
+                <wp:effectExtent l="0" t="19050" r="0" b="3175"/>
                 <wp:wrapSquare wrapText="bothSides"/>
-                <wp:docPr id="11" name="Group 11"/>
+                <wp:docPr id="2033456070" name="Group 16"/>
                 <wp:cNvGraphicFramePr/>
                 <a:graphic xmlns:a="http://schemas.openxmlformats.org/drawingml/2006/main">
                   <a:graphicData uri="http://schemas.microsoft.com/office/word/2010/wordprocessingGroup">
@@ -2905,53 +3147,18 @@
                       <wpg:grpSpPr>
                         <a:xfrm>
                           <a:off x="0" y="0"/>
-                          <a:ext cx="3181350" cy="2035810"/>
+                          <a:ext cx="3181350" cy="3787775"/>
                           <a:chOff x="0" y="0"/>
-                          <a:chExt cx="3181350" cy="2035810"/>
+                          <a:chExt cx="3181350" cy="3787775"/>
                         </a:xfrm>
                       </wpg:grpSpPr>
                       <wps:wsp>
-                        <wps:cNvPr id="7" name="Rectangle 7"/>
-                        <wps:cNvSpPr/>
-                        <wps:spPr>
-                          <a:xfrm>
-                            <a:off x="0" y="0"/>
-                            <a:ext cx="3181350" cy="1714500"/>
-                          </a:xfrm>
-                          <a:prstGeom prst="rect">
-                            <a:avLst/>
-                          </a:prstGeom>
-                        </wps:spPr>
-                        <wps:style>
-                          <a:lnRef idx="2">
-                            <a:schemeClr val="accent1">
-                              <a:shade val="50000"/>
-                            </a:schemeClr>
-                          </a:lnRef>
-                          <a:fillRef idx="1">
-                            <a:schemeClr val="accent1"/>
-                          </a:fillRef>
-                          <a:effectRef idx="0">
-                            <a:schemeClr val="accent1"/>
-                          </a:effectRef>
-                          <a:fontRef idx="minor">
-                            <a:schemeClr val="lt1"/>
-                          </a:fontRef>
-                        </wps:style>
-                        <wps:bodyPr rot="0" spcFirstLastPara="0" vertOverflow="overflow" horzOverflow="overflow" vert="horz" wrap="square" lIns="91440" tIns="45720" rIns="91440" bIns="45720" numCol="1" spcCol="0" rtlCol="0" fromWordArt="0" anchor="ctr" anchorCtr="0" forceAA="0" compatLnSpc="1">
-                          <a:prstTxWarp prst="textNoShape">
-                            <a:avLst/>
-                          </a:prstTxWarp>
-                          <a:noAutofit/>
-                        </wps:bodyPr>
-                      </wps:wsp>
-                      <wps:wsp>
-                        <wps:cNvPr id="10" name="Text Box 10"/>
+                        <wps:cNvPr id="10" name="Text Box 11"/>
                         <wps:cNvSpPr txBox="1"/>
                         <wps:spPr>
                           <a:xfrm>
-                            <a:off x="0" y="1769110"/>
-                            <a:ext cx="3181350" cy="266700"/>
+                            <a:off x="0" y="3514725"/>
+                            <a:ext cx="3181350" cy="273050"/>
                           </a:xfrm>
                           <a:prstGeom prst="rect">
                             <a:avLst/>
@@ -2968,37 +3175,106 @@
                             <w:p>
                               <w:pPr>
                                 <w:pStyle w:val="Caption"/>
+                                <w:jc w:val="center"/>
                                 <w:rPr>
+                                  <w:rFonts w:ascii="Times New Roman" w:hAnsi="Times New Roman" w:cs="Times New Roman"/>
+                                  <w:i w:val="0"/>
+                                  <w:iCs w:val="0"/>
                                   <w:noProof/>
+                                  <w:color w:val="auto"/>
+                                  <w:sz w:val="20"/>
+                                  <w:szCs w:val="20"/>
                                 </w:rPr>
                               </w:pPr>
                               <w:bookmarkStart w:id="4" w:name="_Ref130499845"/>
                               <w:r>
+                                <w:rPr>
+                                  <w:rFonts w:ascii="Times New Roman" w:hAnsi="Times New Roman" w:cs="Times New Roman"/>
+                                  <w:i w:val="0"/>
+                                  <w:iCs w:val="0"/>
+                                  <w:color w:val="auto"/>
+                                  <w:sz w:val="20"/>
+                                  <w:szCs w:val="20"/>
+                                </w:rPr>
                                 <w:t xml:space="preserve">Figure </w:t>
                               </w:r>
                               <w:r>
+                                <w:rPr>
+                                  <w:rFonts w:ascii="Times New Roman" w:hAnsi="Times New Roman" w:cs="Times New Roman"/>
+                                  <w:i w:val="0"/>
+                                  <w:iCs w:val="0"/>
+                                  <w:color w:val="auto"/>
+                                  <w:sz w:val="20"/>
+                                  <w:szCs w:val="20"/>
+                                </w:rPr>
                                 <w:fldChar w:fldCharType="begin"/>
                               </w:r>
                               <w:r>
+                                <w:rPr>
+                                  <w:rFonts w:ascii="Times New Roman" w:hAnsi="Times New Roman" w:cs="Times New Roman"/>
+                                  <w:i w:val="0"/>
+                                  <w:iCs w:val="0"/>
+                                  <w:color w:val="auto"/>
+                                  <w:sz w:val="20"/>
+                                  <w:szCs w:val="20"/>
+                                </w:rPr>
                                 <w:instrText>SEQ Figure \* ARABIC</w:instrText>
                               </w:r>
                               <w:r>
+                                <w:rPr>
+                                  <w:rFonts w:ascii="Times New Roman" w:hAnsi="Times New Roman" w:cs="Times New Roman"/>
+                                  <w:i w:val="0"/>
+                                  <w:iCs w:val="0"/>
+                                  <w:color w:val="auto"/>
+                                  <w:sz w:val="20"/>
+                                  <w:szCs w:val="20"/>
+                                </w:rPr>
                                 <w:fldChar w:fldCharType="separate"/>
                               </w:r>
                               <w:r>
                                 <w:rPr>
+                                  <w:rFonts w:ascii="Times New Roman" w:hAnsi="Times New Roman" w:cs="Times New Roman"/>
+                                  <w:i w:val="0"/>
+                                  <w:iCs w:val="0"/>
                                   <w:noProof/>
+                                  <w:color w:val="auto"/>
+                                  <w:sz w:val="20"/>
+                                  <w:szCs w:val="20"/>
                                 </w:rPr>
                                 <w:t>3</w:t>
                               </w:r>
                               <w:r>
+                                <w:rPr>
+                                  <w:rFonts w:ascii="Times New Roman" w:hAnsi="Times New Roman" w:cs="Times New Roman"/>
+                                  <w:i w:val="0"/>
+                                  <w:iCs w:val="0"/>
+                                  <w:color w:val="auto"/>
+                                  <w:sz w:val="20"/>
+                                  <w:szCs w:val="20"/>
+                                </w:rPr>
                                 <w:fldChar w:fldCharType="end"/>
                               </w:r>
                               <w:bookmarkEnd w:id="4"/>
                               <w:r>
+                                <w:rPr>
+                                  <w:rFonts w:ascii="Times New Roman" w:hAnsi="Times New Roman" w:cs="Times New Roman"/>
+                                  <w:i w:val="0"/>
+                                  <w:iCs w:val="0"/>
+                                  <w:color w:val="auto"/>
+                                  <w:sz w:val="20"/>
+                                  <w:szCs w:val="20"/>
+                                </w:rPr>
                                 <w:t xml:space="preserve">: </w:t>
                               </w:r>
                               <w:r>
+                                <w:rPr>
+                                  <w:rFonts w:ascii="Times New Roman" w:hAnsi="Times New Roman" w:cs="Times New Roman"/>
+                                  <w:i w:val="0"/>
+                                  <w:iCs w:val="0"/>
+                                  <w:color w:val="auto"/>
+                                  <w:sz w:val="20"/>
+                                  <w:szCs w:val="20"/>
+                                </w:rPr>
                                 <w:t>DC Motor with L293 Driver Circuit Block</w:t>
                               </w:r>
                             </w:p>
@@ -3011,6 +3287,40 @@
                           <a:spAutoFit/>
                         </wps:bodyPr>
                       </wps:wsp>
+                      <pic:pic xmlns:pic="http://schemas.openxmlformats.org/drawingml/2006/picture">
+                        <pic:nvPicPr>
+                          <pic:cNvPr id="1413126656" name="Picture 12" descr="Diagram&#10;&#10;Description automatically generated"/>
+                          <pic:cNvPicPr>
+                            <a:picLocks noChangeAspect="1"/>
+                          </pic:cNvPicPr>
+                        </pic:nvPicPr>
+                        <pic:blipFill>
+                          <a:blip r:embed="rId12">
+                            <a:extLst>
+                              <a:ext uri="{28A0092B-C50C-407E-A947-70E740481C1C}">
+                                <a14:useLocalDpi xmlns:a14="http://schemas.microsoft.com/office/drawing/2010/main" val="0"/>
+                              </a:ext>
+                            </a:extLst>
+                          </a:blip>
+                          <a:stretch>
+                            <a:fillRect/>
+                          </a:stretch>
+                        </pic:blipFill>
+                        <pic:spPr>
+                          <a:xfrm>
+                            <a:off x="66675" y="0"/>
+                            <a:ext cx="3048000" cy="3468370"/>
+                          </a:xfrm>
+                          <a:prstGeom prst="rect">
+                            <a:avLst/>
+                          </a:prstGeom>
+                          <a:ln>
+                            <a:solidFill>
+                              <a:schemeClr val="tx1"/>
+                            </a:solidFill>
+                          </a:ln>
+                        </pic:spPr>
+                      </pic:pic>
                     </wpg:wgp>
                   </a:graphicData>
                 </a:graphic>
@@ -3019,51 +3329,123 @@
           </mc:Choice>
           <mc:Fallback>
             <w:pict>
-              <v:group w14:anchorId="0DF05D1B" id="Group 11" o:spid="_x0000_s1032" style="position:absolute;left:0;text-align:left;margin-left:0;margin-top:.8pt;width:250.5pt;height:160.3pt;z-index:251637760;mso-position-horizontal:center;mso-position-horizontal-relative:margin" coordsize="31813,20358" o:gfxdata="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">
-                <v:rect id="Rectangle 7" o:spid="_x0000_s1033" style="position:absolute;width:31813;height:17145;visibility:visible;mso-wrap-style:square;v-text-anchor:middle" o:gfxdata="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" fillcolor="#4472c4 [3204]" strokecolor="#1f3763 [1604]" strokeweight="1pt"/>
-                <v:shape id="Text Box 10" o:spid="_x0000_s1034" type="#_x0000_t202" style="position:absolute;top:17691;width:31813;height:2667;visibility:visible;mso-wrap-style:square;v-text-anchor:top" o:gfxdata="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" stroked="f">
+              <v:group w14:anchorId="6B125BB7" id="Group 16" o:spid="_x0000_s1032" style="position:absolute;left:0;text-align:left;margin-left:0;margin-top:1.55pt;width:250.5pt;height:298.25pt;z-index:251697152;mso-position-horizontal:center;mso-position-horizontal-relative:margin" coordsize="31813,37877" o:gfxdata="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">
+                <v:shape id="Text Box 11" o:spid="_x0000_s1033" type="#_x0000_t202" style="position:absolute;top:35147;width:31813;height:2730;visibility:visible;mso-wrap-style:square;v-text-anchor:top" o:gfxdata="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" stroked="f">
                   <v:textbox style="mso-fit-shape-to-text:t" inset="0,0,0,0">
                     <w:txbxContent>
                       <w:p>
                         <w:pPr>
                           <w:pStyle w:val="Caption"/>
+                          <w:jc w:val="center"/>
                           <w:rPr>
+                            <w:rFonts w:ascii="Times New Roman" w:hAnsi="Times New Roman" w:cs="Times New Roman"/>
+                            <w:i w:val="0"/>
+                            <w:iCs w:val="0"/>
                             <w:noProof/>
+                            <w:color w:val="auto"/>
+                            <w:sz w:val="20"/>
+                            <w:szCs w:val="20"/>
                           </w:rPr>
                         </w:pPr>
                         <w:bookmarkStart w:id="5" w:name="_Ref130499845"/>
                         <w:r>
+                          <w:rPr>
+                            <w:rFonts w:ascii="Times New Roman" w:hAnsi="Times New Roman" w:cs="Times New Roman"/>
+                            <w:i w:val="0"/>
+                            <w:iCs w:val="0"/>
+                            <w:color w:val="auto"/>
+                            <w:sz w:val="20"/>
+                            <w:szCs w:val="20"/>
+                          </w:rPr>
                           <w:t xml:space="preserve">Figure </w:t>
                         </w:r>
                         <w:r>
+                          <w:rPr>
+                            <w:rFonts w:ascii="Times New Roman" w:hAnsi="Times New Roman" w:cs="Times New Roman"/>
+                            <w:i w:val="0"/>
+                            <w:iCs w:val="0"/>
+                            <w:color w:val="auto"/>
+                            <w:sz w:val="20"/>
+                            <w:szCs w:val="20"/>
+                          </w:rPr>
                           <w:fldChar w:fldCharType="begin"/>
                         </w:r>
                         <w:r>
+                          <w:rPr>
+                            <w:rFonts w:ascii="Times New Roman" w:hAnsi="Times New Roman" w:cs="Times New Roman"/>
+                            <w:i w:val="0"/>
+                            <w:iCs w:val="0"/>
+                            <w:color w:val="auto"/>
+                            <w:sz w:val="20"/>
+                            <w:szCs w:val="20"/>
+                          </w:rPr>
                           <w:instrText>SEQ Figure \* ARABIC</w:instrText>
                         </w:r>
                         <w:r>
+                          <w:rPr>
+                            <w:rFonts w:ascii="Times New Roman" w:hAnsi="Times New Roman" w:cs="Times New Roman"/>
+                            <w:i w:val="0"/>
+                            <w:iCs w:val="0"/>
+                            <w:color w:val="auto"/>
+                            <w:sz w:val="20"/>
+                            <w:szCs w:val="20"/>
+                          </w:rPr>
                           <w:fldChar w:fldCharType="separate"/>
                         </w:r>
                         <w:r>
                           <w:rPr>
+                            <w:rFonts w:ascii="Times New Roman" w:hAnsi="Times New Roman" w:cs="Times New Roman"/>
+                            <w:i w:val="0"/>
+                            <w:iCs w:val="0"/>
                             <w:noProof/>
+                            <w:color w:val="auto"/>
+                            <w:sz w:val="20"/>
+                            <w:szCs w:val="20"/>
                           </w:rPr>
                           <w:t>3</w:t>
                         </w:r>
                         <w:r>
+                          <w:rPr>
+                            <w:rFonts w:ascii="Times New Roman" w:hAnsi="Times New Roman" w:cs="Times New Roman"/>
+                            <w:i w:val="0"/>
+                            <w:iCs w:val="0"/>
+                            <w:color w:val="auto"/>
+                            <w:sz w:val="20"/>
+                            <w:szCs w:val="20"/>
+                          </w:rPr>
                           <w:fldChar w:fldCharType="end"/>
                         </w:r>
                         <w:bookmarkEnd w:id="5"/>
                         <w:r>
+                          <w:rPr>
+                            <w:rFonts w:ascii="Times New Roman" w:hAnsi="Times New Roman" w:cs="Times New Roman"/>
+                            <w:i w:val="0"/>
+                            <w:iCs w:val="0"/>
+                            <w:color w:val="auto"/>
+                            <w:sz w:val="20"/>
+                            <w:szCs w:val="20"/>
+                          </w:rPr>
                           <w:t xml:space="preserve">: </w:t>
                         </w:r>
                         <w:r>
+                          <w:rPr>
+                            <w:rFonts w:ascii="Times New Roman" w:hAnsi="Times New Roman" w:cs="Times New Roman"/>
+                            <w:i w:val="0"/>
+                            <w:iCs w:val="0"/>
+                            <w:color w:val="auto"/>
+                            <w:sz w:val="20"/>
+                            <w:szCs w:val="20"/>
+                          </w:rPr>
                           <w:t>DC Motor with L293 Driver Circuit Block</w:t>
                         </w:r>
                       </w:p>
                     </w:txbxContent>
                   </v:textbox>
                 </v:shape>
+                <v:shape id="Picture 12" o:spid="_x0000_s1034" type="#_x0000_t75" alt="Diagram&#10;&#10;Description automatically generated" style="position:absolute;left:666;width:30480;height:34683;visibility:visible;mso-wrap-style:square" o:gfxdata="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" stroked="t" strokecolor="black [3213]">
+                  <v:imagedata r:id="rId13" o:title="Diagram&#10;&#10;Description automatically generated"/>
+                  <v:path arrowok="t"/>
+                </v:shape>
                 <w10:wrap type="square" anchorx="margin"/>
               </v:group>
             </w:pict>
@@ -3122,32 +3504,10 @@
     <w:p>
       <w:pPr>
         <w:spacing w:after="0" w:line="360" w:lineRule="auto"/>
-        <w:jc w:val="both"/>
-        <w:rPr>
-          <w:rFonts w:ascii="Times New Roman" w:hAnsi="Times New Roman" w:cs="Times New Roman"/>
-          <w:sz w:val="24"/>
-          <w:szCs w:val="24"/>
-        </w:rPr>
-      </w:pPr>
-    </w:p>
-    <w:p>
-      <w:pPr>
-        <w:spacing w:after="0" w:line="360" w:lineRule="auto"/>
-        <w:jc w:val="both"/>
-        <w:rPr>
-          <w:rFonts w:ascii="Times New Roman" w:hAnsi="Times New Roman" w:cs="Times New Roman"/>
-          <w:sz w:val="24"/>
-          <w:szCs w:val="24"/>
-        </w:rPr>
-      </w:pPr>
-    </w:p>
-    <w:p>
-      <w:pPr>
-        <w:spacing w:after="0" w:line="360" w:lineRule="auto"/>
-        <w:jc w:val="both"/>
-        <w:rPr>
-          <w:rFonts w:ascii="Times New Roman" w:hAnsi="Times New Roman" w:cs="Times New Roman"/>
-          <w:color w:val="000000" w:themeColor="text1"/>
+        <w:ind w:firstLine="720"/>
+        <w:jc w:val="both"/>
+        <w:rPr>
+          <w:rFonts w:ascii="Times New Roman" w:hAnsi="Times New Roman" w:cs="Times New Roman"/>
           <w:sz w:val="24"/>
           <w:szCs w:val="24"/>
         </w:rPr>
@@ -3160,7 +3520,6 @@
         <w:jc w:val="both"/>
         <w:rPr>
           <w:rFonts w:ascii="Times New Roman" w:hAnsi="Times New Roman" w:cs="Times New Roman"/>
-          <w:color w:val="000000" w:themeColor="text1"/>
           <w:sz w:val="24"/>
           <w:szCs w:val="24"/>
         </w:rPr>
@@ -3173,7 +3532,6 @@
         <w:jc w:val="both"/>
         <w:rPr>
           <w:rFonts w:ascii="Times New Roman" w:hAnsi="Times New Roman" w:cs="Times New Roman"/>
-          <w:color w:val="000000" w:themeColor="text1"/>
           <w:sz w:val="24"/>
           <w:szCs w:val="24"/>
         </w:rPr>
@@ -3186,30 +3544,156 @@
         <w:jc w:val="both"/>
         <w:rPr>
           <w:rFonts w:ascii="Times New Roman" w:hAnsi="Times New Roman" w:cs="Times New Roman"/>
-          <w:color w:val="000000" w:themeColor="text1"/>
-          <w:sz w:val="24"/>
-          <w:szCs w:val="24"/>
-        </w:rPr>
-      </w:pPr>
-      <w:r>
-        <w:rPr>
+          <w:sz w:val="24"/>
+          <w:szCs w:val="24"/>
+        </w:rPr>
+      </w:pPr>
+    </w:p>
+    <w:p>
+      <w:pPr>
+        <w:spacing w:after="0" w:line="360" w:lineRule="auto"/>
+        <w:ind w:firstLine="720"/>
+        <w:jc w:val="both"/>
+        <w:rPr>
+          <w:rFonts w:ascii="Times New Roman" w:hAnsi="Times New Roman" w:cs="Times New Roman"/>
+          <w:sz w:val="24"/>
+          <w:szCs w:val="24"/>
+        </w:rPr>
+      </w:pPr>
+    </w:p>
+    <w:p>
+      <w:pPr>
+        <w:spacing w:after="0" w:line="360" w:lineRule="auto"/>
+        <w:ind w:firstLine="720"/>
+        <w:jc w:val="both"/>
+        <w:rPr>
+          <w:rFonts w:ascii="Times New Roman" w:hAnsi="Times New Roman" w:cs="Times New Roman"/>
+          <w:sz w:val="24"/>
+          <w:szCs w:val="24"/>
+        </w:rPr>
+      </w:pPr>
+    </w:p>
+    <w:p>
+      <w:pPr>
+        <w:spacing w:after="0" w:line="360" w:lineRule="auto"/>
+        <w:jc w:val="both"/>
+        <w:rPr>
+          <w:rFonts w:ascii="Times New Roman" w:hAnsi="Times New Roman" w:cs="Times New Roman"/>
+          <w:sz w:val="24"/>
+          <w:szCs w:val="24"/>
+        </w:rPr>
+      </w:pPr>
+    </w:p>
+    <w:p>
+      <w:pPr>
+        <w:spacing w:after="0" w:line="360" w:lineRule="auto"/>
+        <w:jc w:val="both"/>
+        <w:rPr>
+          <w:rFonts w:ascii="Times New Roman" w:hAnsi="Times New Roman" w:cs="Times New Roman"/>
+          <w:sz w:val="24"/>
+          <w:szCs w:val="24"/>
+        </w:rPr>
+      </w:pPr>
+    </w:p>
+    <w:p>
+      <w:pPr>
+        <w:spacing w:after="0" w:line="360" w:lineRule="auto"/>
+        <w:jc w:val="both"/>
+        <w:rPr>
+          <w:rFonts w:ascii="Times New Roman" w:hAnsi="Times New Roman" w:cs="Times New Roman"/>
+          <w:color w:val="000000" w:themeColor="text1"/>
+          <w:sz w:val="24"/>
+          <w:szCs w:val="24"/>
+        </w:rPr>
+      </w:pPr>
+    </w:p>
+    <w:p>
+      <w:pPr>
+        <w:spacing w:after="0" w:line="360" w:lineRule="auto"/>
+        <w:ind w:firstLine="720"/>
+        <w:jc w:val="both"/>
+        <w:rPr>
+          <w:rFonts w:ascii="Times New Roman" w:hAnsi="Times New Roman" w:cs="Times New Roman"/>
+          <w:color w:val="000000" w:themeColor="text1"/>
+          <w:sz w:val="24"/>
+          <w:szCs w:val="24"/>
+        </w:rPr>
+      </w:pPr>
+    </w:p>
+    <w:p>
+      <w:pPr>
+        <w:spacing w:after="0" w:line="360" w:lineRule="auto"/>
+        <w:ind w:firstLine="720"/>
+        <w:jc w:val="both"/>
+        <w:rPr>
+          <w:rFonts w:ascii="Times New Roman" w:hAnsi="Times New Roman" w:cs="Times New Roman"/>
+          <w:color w:val="000000" w:themeColor="text1"/>
+          <w:sz w:val="24"/>
+          <w:szCs w:val="24"/>
+        </w:rPr>
+      </w:pPr>
+    </w:p>
+    <w:p>
+      <w:pPr>
+        <w:spacing w:after="0" w:line="360" w:lineRule="auto"/>
+        <w:ind w:firstLine="720"/>
+        <w:jc w:val="both"/>
+        <w:rPr>
+          <w:rFonts w:ascii="Times New Roman" w:hAnsi="Times New Roman" w:cs="Times New Roman"/>
+          <w:color w:val="000000" w:themeColor="text1"/>
+          <w:sz w:val="24"/>
+          <w:szCs w:val="24"/>
+        </w:rPr>
+      </w:pPr>
+    </w:p>
+    <w:p>
+      <w:pPr>
+        <w:spacing w:after="0" w:line="360" w:lineRule="auto"/>
+        <w:ind w:firstLine="720"/>
+        <w:jc w:val="both"/>
+        <w:rPr>
+          <w:rFonts w:ascii="Times New Roman" w:hAnsi="Times New Roman" w:cs="Times New Roman"/>
+          <w:color w:val="000000" w:themeColor="text1"/>
+          <w:sz w:val="24"/>
+          <w:szCs w:val="24"/>
+        </w:rPr>
+      </w:pPr>
+    </w:p>
+    <w:p>
+      <w:pPr>
+        <w:spacing w:after="0" w:line="360" w:lineRule="auto"/>
+        <w:ind w:firstLine="720"/>
+        <w:jc w:val="both"/>
+        <w:rPr>
+          <w:rFonts w:ascii="Times New Roman" w:hAnsi="Times New Roman" w:cs="Times New Roman"/>
+          <w:color w:val="000000" w:themeColor="text1"/>
+          <w:sz w:val="24"/>
+          <w:szCs w:val="24"/>
+        </w:rPr>
+      </w:pPr>
+      <w:r>
+        <w:rPr>
+          <w:rFonts w:ascii="Times New Roman" w:hAnsi="Times New Roman" w:cs="Times New Roman"/>
           <w:noProof/>
+          <w:color w:val="000000" w:themeColor="text1"/>
+          <w:sz w:val="24"/>
+          <w:szCs w:val="24"/>
         </w:rPr>
         <mc:AlternateContent>
           <mc:Choice Requires="wpg">
             <w:drawing>
-              <wp:anchor distT="0" distB="0" distL="114300" distR="114300" simplePos="0" relativeHeight="251645952" behindDoc="0" locked="0" layoutInCell="1" allowOverlap="1" wp14:anchorId="10AC01F2" wp14:editId="5FABEA91">
+              <wp:anchor distT="0" distB="0" distL="114300" distR="114300" simplePos="0" relativeHeight="251699200" behindDoc="0" locked="0" layoutInCell="1" allowOverlap="1" wp14:anchorId="7ED75F4C" wp14:editId="6024CFEE">
                 <wp:simplePos x="0" y="0"/>
                 <wp:positionH relativeFrom="margin">
                   <wp:align>center</wp:align>
                 </wp:positionH>
                 <wp:positionV relativeFrom="paragraph">
-                  <wp:posOffset>61461</wp:posOffset>
+                  <wp:posOffset>25672</wp:posOffset>
                 </wp:positionV>
-                <wp:extent cx="2971800" cy="1976120"/>
-                <wp:effectExtent l="0" t="0" r="19050" b="5080"/>
+                <wp:extent cx="3038475" cy="3092450"/>
+                <wp:effectExtent l="19050" t="19050" r="28575" b="0"/>
                 <wp:wrapSquare wrapText="bothSides"/>
-                <wp:docPr id="23" name="Group 23"/>
+                <wp:docPr id="2008473863" name="Group 17"/>
                 <wp:cNvGraphicFramePr/>
                 <a:graphic xmlns:a="http://schemas.openxmlformats.org/drawingml/2006/main">
                   <a:graphicData uri="http://schemas.microsoft.com/office/word/2010/wordprocessingGroup">
@@ -3218,53 +3702,18 @@
                       <wpg:grpSpPr>
                         <a:xfrm>
                           <a:off x="0" y="0"/>
-                          <a:ext cx="2971800" cy="1976120"/>
+                          <a:ext cx="3038475" cy="3092450"/>
                           <a:chOff x="0" y="0"/>
-                          <a:chExt cx="2971800" cy="1976120"/>
+                          <a:chExt cx="3038475" cy="3092450"/>
                         </a:xfrm>
                       </wpg:grpSpPr>
                       <wps:wsp>
-                        <wps:cNvPr id="17" name="Rectangle 17"/>
-                        <wps:cNvSpPr/>
-                        <wps:spPr>
-                          <a:xfrm>
-                            <a:off x="0" y="0"/>
-                            <a:ext cx="2971800" cy="1657350"/>
-                          </a:xfrm>
-                          <a:prstGeom prst="rect">
-                            <a:avLst/>
-                          </a:prstGeom>
-                        </wps:spPr>
-                        <wps:style>
-                          <a:lnRef idx="2">
-                            <a:schemeClr val="accent1">
-                              <a:shade val="50000"/>
-                            </a:schemeClr>
-                          </a:lnRef>
-                          <a:fillRef idx="1">
-                            <a:schemeClr val="accent1"/>
-                          </a:fillRef>
-                          <a:effectRef idx="0">
-                            <a:schemeClr val="accent1"/>
-                          </a:effectRef>
-                          <a:fontRef idx="minor">
-                            <a:schemeClr val="lt1"/>
-                          </a:fontRef>
-                        </wps:style>
-                        <wps:bodyPr rot="0" spcFirstLastPara="0" vertOverflow="overflow" horzOverflow="overflow" vert="horz" wrap="square" lIns="91440" tIns="45720" rIns="91440" bIns="45720" numCol="1" spcCol="0" rtlCol="0" fromWordArt="0" anchor="ctr" anchorCtr="0" forceAA="0" compatLnSpc="1">
-                          <a:prstTxWarp prst="textNoShape">
-                            <a:avLst/>
-                          </a:prstTxWarp>
-                          <a:noAutofit/>
-                        </wps:bodyPr>
-                      </wps:wsp>
-                      <wps:wsp>
-                        <wps:cNvPr id="18" name="Text Box 18"/>
+                        <wps:cNvPr id="18" name="Text Box 15"/>
                         <wps:cNvSpPr txBox="1"/>
                         <wps:spPr>
                           <a:xfrm>
-                            <a:off x="0" y="1709420"/>
-                            <a:ext cx="2971800" cy="266700"/>
+                            <a:off x="38100" y="2819400"/>
+                            <a:ext cx="2971800" cy="273050"/>
                           </a:xfrm>
                           <a:prstGeom prst="rect">
                             <a:avLst/>
@@ -3281,37 +3730,106 @@
                             <w:p>
                               <w:pPr>
                                 <w:pStyle w:val="Caption"/>
+                                <w:jc w:val="center"/>
                                 <w:rPr>
+                                  <w:rFonts w:ascii="Times New Roman" w:hAnsi="Times New Roman" w:cs="Times New Roman"/>
+                                  <w:i w:val="0"/>
+                                  <w:iCs w:val="0"/>
                                   <w:noProof/>
+                                  <w:color w:val="auto"/>
+                                  <w:sz w:val="20"/>
+                                  <w:szCs w:val="20"/>
                                 </w:rPr>
                               </w:pPr>
                               <w:bookmarkStart w:id="6" w:name="_Ref130504231"/>
                               <w:r>
+                                <w:rPr>
+                                  <w:rFonts w:ascii="Times New Roman" w:hAnsi="Times New Roman" w:cs="Times New Roman"/>
+                                  <w:i w:val="0"/>
+                                  <w:iCs w:val="0"/>
+                                  <w:color w:val="auto"/>
+                                  <w:sz w:val="20"/>
+                                  <w:szCs w:val="20"/>
+                                </w:rPr>
                                 <w:t xml:space="preserve">Figure </w:t>
                               </w:r>
                               <w:r>
+                                <w:rPr>
+                                  <w:rFonts w:ascii="Times New Roman" w:hAnsi="Times New Roman" w:cs="Times New Roman"/>
+                                  <w:i w:val="0"/>
+                                  <w:iCs w:val="0"/>
+                                  <w:color w:val="auto"/>
+                                  <w:sz w:val="20"/>
+                                  <w:szCs w:val="20"/>
+                                </w:rPr>
                                 <w:fldChar w:fldCharType="begin"/>
                               </w:r>
                               <w:r>
+                                <w:rPr>
+                                  <w:rFonts w:ascii="Times New Roman" w:hAnsi="Times New Roman" w:cs="Times New Roman"/>
+                                  <w:i w:val="0"/>
+                                  <w:iCs w:val="0"/>
+                                  <w:color w:val="auto"/>
+                                  <w:sz w:val="20"/>
+                                  <w:szCs w:val="20"/>
+                                </w:rPr>
                                 <w:instrText>SEQ Figure \* ARABIC</w:instrText>
                               </w:r>
                               <w:r>
+                                <w:rPr>
+                                  <w:rFonts w:ascii="Times New Roman" w:hAnsi="Times New Roman" w:cs="Times New Roman"/>
+                                  <w:i w:val="0"/>
+                                  <w:iCs w:val="0"/>
+                                  <w:color w:val="auto"/>
+                                  <w:sz w:val="20"/>
+                                  <w:szCs w:val="20"/>
+                                </w:rPr>
                                 <w:fldChar w:fldCharType="separate"/>
                               </w:r>
                               <w:r>
                                 <w:rPr>
+                                  <w:rFonts w:ascii="Times New Roman" w:hAnsi="Times New Roman" w:cs="Times New Roman"/>
+                                  <w:i w:val="0"/>
+                                  <w:iCs w:val="0"/>
                                   <w:noProof/>
+                                  <w:color w:val="auto"/>
+                                  <w:sz w:val="20"/>
+                                  <w:szCs w:val="20"/>
                                 </w:rPr>
                                 <w:t>4</w:t>
                               </w:r>
                               <w:r>
+                                <w:rPr>
+                                  <w:rFonts w:ascii="Times New Roman" w:hAnsi="Times New Roman" w:cs="Times New Roman"/>
+                                  <w:i w:val="0"/>
+                                  <w:iCs w:val="0"/>
+                                  <w:color w:val="auto"/>
+                                  <w:sz w:val="20"/>
+                                  <w:szCs w:val="20"/>
+                                </w:rPr>
                                 <w:fldChar w:fldCharType="end"/>
                               </w:r>
                               <w:bookmarkEnd w:id="6"/>
                               <w:r>
+                                <w:rPr>
+                                  <w:rFonts w:ascii="Times New Roman" w:hAnsi="Times New Roman" w:cs="Times New Roman"/>
+                                  <w:i w:val="0"/>
+                                  <w:iCs w:val="0"/>
+                                  <w:color w:val="auto"/>
+                                  <w:sz w:val="20"/>
+                                  <w:szCs w:val="20"/>
+                                </w:rPr>
                                 <w:t xml:space="preserve">: </w:t>
                               </w:r>
                               <w:r>
+                                <w:rPr>
+                                  <w:rFonts w:ascii="Times New Roman" w:hAnsi="Times New Roman" w:cs="Times New Roman"/>
+                                  <w:i w:val="0"/>
+                                  <w:iCs w:val="0"/>
+                                  <w:color w:val="auto"/>
+                                  <w:sz w:val="20"/>
+                                  <w:szCs w:val="20"/>
+                                </w:rPr>
                                 <w:t>L293 Logic Diagram</w:t>
                               </w:r>
                             </w:p>
@@ -3324,6 +3842,40 @@
                           <a:spAutoFit/>
                         </wps:bodyPr>
                       </wps:wsp>
+                      <pic:pic xmlns:pic="http://schemas.openxmlformats.org/drawingml/2006/picture">
+                        <pic:nvPicPr>
+                          <pic:cNvPr id="829747228" name="Picture 1" descr="Diagram&#10;&#10;Description automatically generated"/>
+                          <pic:cNvPicPr>
+                            <a:picLocks noChangeAspect="1"/>
+                          </pic:cNvPicPr>
+                        </pic:nvPicPr>
+                        <pic:blipFill>
+                          <a:blip r:embed="rId14">
+                            <a:extLst>
+                              <a:ext uri="{28A0092B-C50C-407E-A947-70E740481C1C}">
+                                <a14:useLocalDpi xmlns:a14="http://schemas.microsoft.com/office/drawing/2010/main" val="0"/>
+                              </a:ext>
+                            </a:extLst>
+                          </a:blip>
+                          <a:stretch>
+                            <a:fillRect/>
+                          </a:stretch>
+                        </pic:blipFill>
+                        <pic:spPr>
+                          <a:xfrm>
+                            <a:off x="0" y="0"/>
+                            <a:ext cx="3038475" cy="2752725"/>
+                          </a:xfrm>
+                          <a:prstGeom prst="rect">
+                            <a:avLst/>
+                          </a:prstGeom>
+                          <a:ln>
+                            <a:solidFill>
+                              <a:schemeClr val="tx1"/>
+                            </a:solidFill>
+                          </a:ln>
+                        </pic:spPr>
+                      </pic:pic>
                     </wpg:wgp>
                   </a:graphicData>
                 </a:graphic>
@@ -3332,51 +3884,123 @@
           </mc:Choice>
           <mc:Fallback>
             <w:pict>
-              <v:group w14:anchorId="10AC01F2" id="Group 23" o:spid="_x0000_s1035" style="position:absolute;left:0;text-align:left;margin-left:0;margin-top:4.85pt;width:234pt;height:155.6pt;z-index:251645952;mso-position-horizontal:center;mso-position-horizontal-relative:margin" coordsize="29718,19761" o:gfxdata="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">
-                <v:rect id="Rectangle 17" o:spid="_x0000_s1036" style="position:absolute;width:29718;height:16573;visibility:visible;mso-wrap-style:square;v-text-anchor:middle" o:gfxdata="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" fillcolor="#4472c4 [3204]" strokecolor="#1f3763 [1604]" strokeweight="1pt"/>
-                <v:shape id="Text Box 18" o:spid="_x0000_s1037" type="#_x0000_t202" style="position:absolute;top:17094;width:29718;height:2667;visibility:visible;mso-wrap-style:square;v-text-anchor:top" o:gfxdata="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" stroked="f">
+              <v:group w14:anchorId="7ED75F4C" id="Group 17" o:spid="_x0000_s1035" style="position:absolute;left:0;text-align:left;margin-left:0;margin-top:2pt;width:239.25pt;height:243.5pt;z-index:251699200;mso-position-horizontal:center;mso-position-horizontal-relative:margin" coordsize="30384,30924" o:gfxdata="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">
+                <v:shape id="Text Box 15" o:spid="_x0000_s1036" type="#_x0000_t202" style="position:absolute;left:381;top:28194;width:29718;height:2730;visibility:visible;mso-wrap-style:square;v-text-anchor:top" o:gfxdata="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" stroked="f">
                   <v:textbox style="mso-fit-shape-to-text:t" inset="0,0,0,0">
                     <w:txbxContent>
                       <w:p>
                         <w:pPr>
                           <w:pStyle w:val="Caption"/>
+                          <w:jc w:val="center"/>
                           <w:rPr>
+                            <w:rFonts w:ascii="Times New Roman" w:hAnsi="Times New Roman" w:cs="Times New Roman"/>
+                            <w:i w:val="0"/>
+                            <w:iCs w:val="0"/>
                             <w:noProof/>
+                            <w:color w:val="auto"/>
+                            <w:sz w:val="20"/>
+                            <w:szCs w:val="20"/>
                           </w:rPr>
                         </w:pPr>
                         <w:bookmarkStart w:id="7" w:name="_Ref130504231"/>
                         <w:r>
+                          <w:rPr>
+                            <w:rFonts w:ascii="Times New Roman" w:hAnsi="Times New Roman" w:cs="Times New Roman"/>
+                            <w:i w:val="0"/>
+                            <w:iCs w:val="0"/>
+                            <w:color w:val="auto"/>
+                            <w:sz w:val="20"/>
+                            <w:szCs w:val="20"/>
+                          </w:rPr>
                           <w:t xml:space="preserve">Figure </w:t>
                         </w:r>
                         <w:r>
+                          <w:rPr>
+                            <w:rFonts w:ascii="Times New Roman" w:hAnsi="Times New Roman" w:cs="Times New Roman"/>
+                            <w:i w:val="0"/>
+                            <w:iCs w:val="0"/>
+                            <w:color w:val="auto"/>
+                            <w:sz w:val="20"/>
+                            <w:szCs w:val="20"/>
+                          </w:rPr>
                           <w:fldChar w:fldCharType="begin"/>
                         </w:r>
                         <w:r>
+                          <w:rPr>
+                            <w:rFonts w:ascii="Times New Roman" w:hAnsi="Times New Roman" w:cs="Times New Roman"/>
+                            <w:i w:val="0"/>
+                            <w:iCs w:val="0"/>
+                            <w:color w:val="auto"/>
+                            <w:sz w:val="20"/>
+                            <w:szCs w:val="20"/>
+                          </w:rPr>
                           <w:instrText>SEQ Figure \* ARABIC</w:instrText>
                         </w:r>
                         <w:r>
+                          <w:rPr>
+                            <w:rFonts w:ascii="Times New Roman" w:hAnsi="Times New Roman" w:cs="Times New Roman"/>
+                            <w:i w:val="0"/>
+                            <w:iCs w:val="0"/>
+                            <w:color w:val="auto"/>
+                            <w:sz w:val="20"/>
+                            <w:szCs w:val="20"/>
+                          </w:rPr>
                           <w:fldChar w:fldCharType="separate"/>
                         </w:r>
                         <w:r>
                           <w:rPr>
+                            <w:rFonts w:ascii="Times New Roman" w:hAnsi="Times New Roman" w:cs="Times New Roman"/>
+                            <w:i w:val="0"/>
+                            <w:iCs w:val="0"/>
                             <w:noProof/>
+                            <w:color w:val="auto"/>
+                            <w:sz w:val="20"/>
+                            <w:szCs w:val="20"/>
                           </w:rPr>
                           <w:t>4</w:t>
                         </w:r>
                         <w:r>
+                          <w:rPr>
+                            <w:rFonts w:ascii="Times New Roman" w:hAnsi="Times New Roman" w:cs="Times New Roman"/>
+                            <w:i w:val="0"/>
+                            <w:iCs w:val="0"/>
+                            <w:color w:val="auto"/>
+                            <w:sz w:val="20"/>
+                            <w:szCs w:val="20"/>
+                          </w:rPr>
                           <w:fldChar w:fldCharType="end"/>
                         </w:r>
                         <w:bookmarkEnd w:id="7"/>
                         <w:r>
+                          <w:rPr>
+                            <w:rFonts w:ascii="Times New Roman" w:hAnsi="Times New Roman" w:cs="Times New Roman"/>
+                            <w:i w:val="0"/>
+                            <w:iCs w:val="0"/>
+                            <w:color w:val="auto"/>
+                            <w:sz w:val="20"/>
+                            <w:szCs w:val="20"/>
+                          </w:rPr>
                           <w:t xml:space="preserve">: </w:t>
                         </w:r>
                         <w:r>
+                          <w:rPr>
+                            <w:rFonts w:ascii="Times New Roman" w:hAnsi="Times New Roman" w:cs="Times New Roman"/>
+                            <w:i w:val="0"/>
+                            <w:iCs w:val="0"/>
+                            <w:color w:val="auto"/>
+                            <w:sz w:val="20"/>
+                            <w:szCs w:val="20"/>
+                          </w:rPr>
                           <w:t>L293 Logic Diagram</w:t>
                         </w:r>
                       </w:p>
                     </w:txbxContent>
                   </v:textbox>
                 </v:shape>
+                <v:shape id="Picture 1" o:spid="_x0000_s1037" type="#_x0000_t75" alt="Diagram&#10;&#10;Description automatically generated" style="position:absolute;width:30384;height:27527;visibility:visible;mso-wrap-style:square" o:gfxdata="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" stroked="t" strokecolor="black [3213]">
+                  <v:imagedata r:id="rId15" o:title="Diagram&#10;&#10;Description automatically generated"/>
+                  <v:path arrowok="t"/>
+                </v:shape>
                 <w10:wrap type="square" anchorx="margin"/>
               </v:group>
             </w:pict>
@@ -3439,7 +4063,78 @@
     <w:p>
       <w:pPr>
         <w:spacing w:after="0" w:line="360" w:lineRule="auto"/>
-        <w:ind w:firstLine="720"/>
+        <w:jc w:val="both"/>
+        <w:rPr>
+          <w:rFonts w:ascii="Times New Roman" w:hAnsi="Times New Roman" w:cs="Times New Roman"/>
+          <w:color w:val="000000" w:themeColor="text1"/>
+          <w:sz w:val="24"/>
+          <w:szCs w:val="24"/>
+        </w:rPr>
+      </w:pPr>
+    </w:p>
+    <w:p>
+      <w:pPr>
+        <w:spacing w:after="0" w:line="360" w:lineRule="auto"/>
+        <w:jc w:val="both"/>
+        <w:rPr>
+          <w:rFonts w:ascii="Times New Roman" w:hAnsi="Times New Roman" w:cs="Times New Roman"/>
+          <w:color w:val="000000" w:themeColor="text1"/>
+          <w:sz w:val="24"/>
+          <w:szCs w:val="24"/>
+        </w:rPr>
+      </w:pPr>
+    </w:p>
+    <w:p>
+      <w:pPr>
+        <w:spacing w:after="0" w:line="360" w:lineRule="auto"/>
+        <w:jc w:val="both"/>
+        <w:rPr>
+          <w:rFonts w:ascii="Times New Roman" w:hAnsi="Times New Roman" w:cs="Times New Roman"/>
+          <w:color w:val="000000" w:themeColor="text1"/>
+          <w:sz w:val="24"/>
+          <w:szCs w:val="24"/>
+        </w:rPr>
+      </w:pPr>
+    </w:p>
+    <w:p>
+      <w:pPr>
+        <w:spacing w:after="0" w:line="360" w:lineRule="auto"/>
+        <w:jc w:val="both"/>
+        <w:rPr>
+          <w:rFonts w:ascii="Times New Roman" w:hAnsi="Times New Roman" w:cs="Times New Roman"/>
+          <w:color w:val="000000" w:themeColor="text1"/>
+          <w:sz w:val="24"/>
+          <w:szCs w:val="24"/>
+        </w:rPr>
+      </w:pPr>
+    </w:p>
+    <w:p>
+      <w:pPr>
+        <w:spacing w:after="0" w:line="360" w:lineRule="auto"/>
+        <w:jc w:val="both"/>
+        <w:rPr>
+          <w:rFonts w:ascii="Times New Roman" w:hAnsi="Times New Roman" w:cs="Times New Roman"/>
+          <w:color w:val="000000" w:themeColor="text1"/>
+          <w:sz w:val="24"/>
+          <w:szCs w:val="24"/>
+        </w:rPr>
+      </w:pPr>
+    </w:p>
+    <w:p>
+      <w:pPr>
+        <w:spacing w:after="0" w:line="360" w:lineRule="auto"/>
+        <w:jc w:val="both"/>
+        <w:rPr>
+          <w:rFonts w:ascii="Times New Roman" w:hAnsi="Times New Roman" w:cs="Times New Roman"/>
+          <w:color w:val="000000" w:themeColor="text1"/>
+          <w:sz w:val="24"/>
+          <w:szCs w:val="24"/>
+        </w:rPr>
+      </w:pPr>
+    </w:p>
+    <w:p>
+      <w:pPr>
+        <w:spacing w:after="0" w:line="360" w:lineRule="auto"/>
         <w:jc w:val="both"/>
         <w:rPr>
           <w:rFonts w:ascii="Times New Roman" w:hAnsi="Times New Roman" w:cs="Times New Roman"/>
@@ -3461,64 +4156,14 @@
           <w:szCs w:val="24"/>
         </w:rPr>
       </w:pPr>
-    </w:p>
-    <w:p>
-      <w:pPr>
-        <w:spacing w:after="0" w:line="360" w:lineRule="auto"/>
-        <w:ind w:firstLine="720"/>
-        <w:jc w:val="both"/>
-        <w:rPr>
-          <w:rFonts w:ascii="Times New Roman" w:hAnsi="Times New Roman" w:cs="Times New Roman"/>
-          <w:color w:val="000000" w:themeColor="text1"/>
-          <w:sz w:val="24"/>
-          <w:szCs w:val="24"/>
-        </w:rPr>
-      </w:pPr>
-    </w:p>
-    <w:p>
-      <w:pPr>
-        <w:spacing w:after="0" w:line="360" w:lineRule="auto"/>
-        <w:ind w:firstLine="720"/>
-        <w:jc w:val="both"/>
-        <w:rPr>
-          <w:rFonts w:ascii="Times New Roman" w:hAnsi="Times New Roman" w:cs="Times New Roman"/>
-          <w:color w:val="000000" w:themeColor="text1"/>
-          <w:sz w:val="24"/>
-          <w:szCs w:val="24"/>
-        </w:rPr>
-      </w:pPr>
-    </w:p>
-    <w:p>
-      <w:pPr>
-        <w:spacing w:after="0" w:line="360" w:lineRule="auto"/>
-        <w:jc w:val="both"/>
-        <w:rPr>
-          <w:rFonts w:ascii="Times New Roman" w:hAnsi="Times New Roman" w:cs="Times New Roman"/>
-          <w:color w:val="000000" w:themeColor="text1"/>
-          <w:sz w:val="24"/>
-          <w:szCs w:val="24"/>
-        </w:rPr>
-      </w:pPr>
-    </w:p>
-    <w:p>
-      <w:pPr>
-        <w:spacing w:after="0" w:line="360" w:lineRule="auto"/>
-        <w:ind w:firstLine="720"/>
-        <w:jc w:val="both"/>
-        <w:rPr>
-          <w:rFonts w:ascii="Times New Roman" w:hAnsi="Times New Roman" w:cs="Times New Roman"/>
-          <w:color w:val="000000" w:themeColor="text1"/>
-          <w:sz w:val="24"/>
-          <w:szCs w:val="24"/>
-        </w:rPr>
-      </w:pPr>
-      <w:r>
-        <w:rPr>
-          <w:rFonts w:ascii="Times New Roman" w:hAnsi="Times New Roman" w:cs="Times New Roman"/>
-          <w:color w:val="000000" w:themeColor="text1"/>
-          <w:sz w:val="24"/>
-          <w:szCs w:val="24"/>
-        </w:rPr>
+      <w:r>
+        <w:rPr>
+          <w:rFonts w:ascii="Times New Roman" w:hAnsi="Times New Roman" w:cs="Times New Roman"/>
+          <w:color w:val="000000" w:themeColor="text1"/>
+          <w:sz w:val="24"/>
+          <w:szCs w:val="24"/>
+        </w:rPr>
+        <w:lastRenderedPageBreak/>
         <w:t>Motor control was achieve using three tactile switches for speed up, speed down, and rotation direction,</w:t>
       </w:r>
       <w:r>
@@ -3546,24 +4191,15 @@
           <w:sz w:val="24"/>
           <w:szCs w:val="24"/>
         </w:rPr>
-        <w:instrText xml:space="preserve"> REF _Ref130505024 \h </w:instrText>
-      </w:r>
-      <w:r>
-        <w:rPr>
-          <w:rFonts w:ascii="Times New Roman" w:hAnsi="Times New Roman" w:cs="Times New Roman"/>
-          <w:color w:val="000000" w:themeColor="text1"/>
-          <w:sz w:val="24"/>
-          <w:szCs w:val="24"/>
-        </w:rPr>
-      </w:r>
-      <w:r>
-        <w:rPr>
-          <w:rFonts w:ascii="Times New Roman" w:hAnsi="Times New Roman" w:cs="Times New Roman"/>
-          <w:color w:val="000000" w:themeColor="text1"/>
-          <w:sz w:val="24"/>
-          <w:szCs w:val="24"/>
-        </w:rPr>
-        <w:instrText xml:space="preserve"> \* MERGEFORMAT </w:instrText>
+        <w:instrText xml:space="preserve"> REF _Ref130505024 \h  \* MERGEFORMAT </w:instrText>
+      </w:r>
+      <w:r>
+        <w:rPr>
+          <w:rFonts w:ascii="Times New Roman" w:hAnsi="Times New Roman" w:cs="Times New Roman"/>
+          <w:color w:val="000000" w:themeColor="text1"/>
+          <w:sz w:val="24"/>
+          <w:szCs w:val="24"/>
+        </w:rPr>
       </w:r>
       <w:r>
         <w:rPr>
@@ -3627,6 +4263,7 @@
         </w:rPr>
         <w:t xml:space="preserve">Each low pass filter is constructed using a 0.1 </w:t>
       </w:r>
+      <w:proofErr w:type="spellStart"/>
       <w:r>
         <w:rPr>
           <w:rFonts w:ascii="Times New Roman" w:hAnsi="Times New Roman" w:cs="Times New Roman"/>
@@ -3636,6 +4273,7 @@
         </w:rPr>
         <w:t>μF</w:t>
       </w:r>
+      <w:proofErr w:type="spellEnd"/>
       <w:r>
         <w:rPr>
           <w:rFonts w:ascii="Arial" w:hAnsi="Arial" w:cs="Arial"/>
@@ -3652,6 +4290,7 @@
         </w:rPr>
         <w:t xml:space="preserve">capacitor and 100 </w:t>
       </w:r>
+      <w:proofErr w:type="spellStart"/>
       <w:r>
         <w:rPr>
           <w:rFonts w:ascii="Times New Roman" w:hAnsi="Times New Roman" w:cs="Times New Roman"/>
@@ -3661,6 +4300,7 @@
         </w:rPr>
         <w:t>kΩ</w:t>
       </w:r>
+      <w:proofErr w:type="spellEnd"/>
       <w:r>
         <w:rPr>
           <w:rFonts w:ascii="Times New Roman" w:hAnsi="Times New Roman" w:cs="Times New Roman"/>
@@ -3668,7 +4308,27 @@
           <w:szCs w:val="24"/>
           <w:shd w:val="clear" w:color="auto" w:fill="FFFFFF"/>
         </w:rPr>
-        <w:t xml:space="preserve"> resistor to create a delay of approximately 10 ms, as described by Equation (1) </w:t>
+        <w:t xml:space="preserve"> resistor to create a delay of approximately 10 </w:t>
+      </w:r>
+      <w:proofErr w:type="spellStart"/>
+      <w:r>
+        <w:rPr>
+          <w:rFonts w:ascii="Times New Roman" w:hAnsi="Times New Roman" w:cs="Times New Roman"/>
+          <w:sz w:val="24"/>
+          <w:szCs w:val="24"/>
+          <w:shd w:val="clear" w:color="auto" w:fill="FFFFFF"/>
+        </w:rPr>
+        <w:t>ms</w:t>
+      </w:r>
+      <w:proofErr w:type="spellEnd"/>
+      <w:r>
+        <w:rPr>
+          <w:rFonts w:ascii="Times New Roman" w:hAnsi="Times New Roman" w:cs="Times New Roman"/>
+          <w:sz w:val="24"/>
+          <w:szCs w:val="24"/>
+          <w:shd w:val="clear" w:color="auto" w:fill="FFFFFF"/>
+        </w:rPr>
+        <w:t xml:space="preserve">, as described by Equation (1) </w:t>
       </w:r>
       <w:sdt>
         <w:sdtPr>
@@ -3743,7 +4403,6 @@
     <w:p>
       <w:pPr>
         <w:spacing w:after="0" w:line="360" w:lineRule="auto"/>
-        <w:ind w:firstLine="720"/>
         <w:jc w:val="both"/>
         <w:rPr>
           <w:rFonts w:ascii="Times New Roman" w:hAnsi="Times New Roman" w:cs="Times New Roman"/>
@@ -3917,23 +4576,27 @@
       </w:pPr>
       <w:r>
         <w:rPr>
+          <w:rFonts w:ascii="Times New Roman" w:hAnsi="Times New Roman" w:cs="Times New Roman"/>
           <w:noProof/>
+          <w:color w:val="000000" w:themeColor="text1"/>
+          <w:sz w:val="24"/>
+          <w:szCs w:val="24"/>
         </w:rPr>
         <mc:AlternateContent>
           <mc:Choice Requires="wpg">
             <w:drawing>
-              <wp:anchor distT="0" distB="0" distL="114300" distR="114300" simplePos="0" relativeHeight="251650048" behindDoc="0" locked="0" layoutInCell="1" allowOverlap="1" wp14:anchorId="50E5DD26" wp14:editId="6152A845">
+              <wp:anchor distT="0" distB="0" distL="114300" distR="114300" simplePos="0" relativeHeight="251692032" behindDoc="0" locked="0" layoutInCell="1" allowOverlap="1" wp14:anchorId="4B0068DE" wp14:editId="04BA2B3B">
                 <wp:simplePos x="0" y="0"/>
                 <wp:positionH relativeFrom="margin">
                   <wp:align>center</wp:align>
                 </wp:positionH>
                 <wp:positionV relativeFrom="paragraph">
-                  <wp:posOffset>395</wp:posOffset>
+                  <wp:posOffset>17145</wp:posOffset>
                 </wp:positionV>
-                <wp:extent cx="2980690" cy="1893570"/>
-                <wp:effectExtent l="0" t="0" r="10160" b="0"/>
+                <wp:extent cx="4547235" cy="2244725"/>
+                <wp:effectExtent l="19050" t="19050" r="24765" b="3175"/>
                 <wp:wrapSquare wrapText="bothSides"/>
-                <wp:docPr id="22" name="Group 22"/>
+                <wp:docPr id="757015687" name="Group 8"/>
                 <wp:cNvGraphicFramePr/>
                 <a:graphic xmlns:a="http://schemas.openxmlformats.org/drawingml/2006/main">
                   <a:graphicData uri="http://schemas.microsoft.com/office/word/2010/wordprocessingGroup">
@@ -3942,53 +4605,18 @@
                       <wpg:grpSpPr>
                         <a:xfrm>
                           <a:off x="0" y="0"/>
-                          <a:ext cx="2980690" cy="1893570"/>
+                          <a:ext cx="4547235" cy="2244725"/>
                           <a:chOff x="0" y="0"/>
-                          <a:chExt cx="2980707" cy="1893570"/>
+                          <a:chExt cx="4547235" cy="2244725"/>
                         </a:xfrm>
                       </wpg:grpSpPr>
                       <wps:wsp>
-                        <wps:cNvPr id="19" name="Rectangle 19"/>
-                        <wps:cNvSpPr/>
-                        <wps:spPr>
-                          <a:xfrm>
-                            <a:off x="0" y="0"/>
-                            <a:ext cx="2980707" cy="1567543"/>
-                          </a:xfrm>
-                          <a:prstGeom prst="rect">
-                            <a:avLst/>
-                          </a:prstGeom>
-                        </wps:spPr>
-                        <wps:style>
-                          <a:lnRef idx="2">
-                            <a:schemeClr val="accent1">
-                              <a:shade val="50000"/>
-                            </a:schemeClr>
-                          </a:lnRef>
-                          <a:fillRef idx="1">
-                            <a:schemeClr val="accent1"/>
-                          </a:fillRef>
-                          <a:effectRef idx="0">
-                            <a:schemeClr val="accent1"/>
-                          </a:effectRef>
-                          <a:fontRef idx="minor">
-                            <a:schemeClr val="lt1"/>
-                          </a:fontRef>
-                        </wps:style>
-                        <wps:bodyPr rot="0" spcFirstLastPara="0" vertOverflow="overflow" horzOverflow="overflow" vert="horz" wrap="square" lIns="91440" tIns="45720" rIns="91440" bIns="45720" numCol="1" spcCol="0" rtlCol="0" fromWordArt="0" anchor="ctr" anchorCtr="0" forceAA="0" compatLnSpc="1">
-                          <a:prstTxWarp prst="textNoShape">
-                            <a:avLst/>
-                          </a:prstTxWarp>
-                          <a:noAutofit/>
-                        </wps:bodyPr>
-                      </wps:wsp>
-                      <wps:wsp>
-                        <wps:cNvPr id="20" name="Text Box 20"/>
+                        <wps:cNvPr id="20" name="Text Box 6"/>
                         <wps:cNvSpPr txBox="1"/>
                         <wps:spPr>
                           <a:xfrm>
-                            <a:off x="0" y="1626870"/>
-                            <a:ext cx="2980690" cy="266700"/>
+                            <a:off x="790575" y="1971675"/>
+                            <a:ext cx="2980690" cy="273050"/>
                           </a:xfrm>
                           <a:prstGeom prst="rect">
                             <a:avLst/>
@@ -4005,37 +4633,106 @@
                             <w:p>
                               <w:pPr>
                                 <w:pStyle w:val="Caption"/>
+                                <w:jc w:val="center"/>
                                 <w:rPr>
+                                  <w:rFonts w:ascii="Times New Roman" w:hAnsi="Times New Roman" w:cs="Times New Roman"/>
+                                  <w:i w:val="0"/>
+                                  <w:iCs w:val="0"/>
                                   <w:noProof/>
+                                  <w:color w:val="auto"/>
+                                  <w:sz w:val="20"/>
+                                  <w:szCs w:val="20"/>
                                 </w:rPr>
                               </w:pPr>
                               <w:bookmarkStart w:id="9" w:name="_Ref130505024"/>
                               <w:r>
+                                <w:rPr>
+                                  <w:rFonts w:ascii="Times New Roman" w:hAnsi="Times New Roman" w:cs="Times New Roman"/>
+                                  <w:i w:val="0"/>
+                                  <w:iCs w:val="0"/>
+                                  <w:color w:val="auto"/>
+                                  <w:sz w:val="20"/>
+                                  <w:szCs w:val="20"/>
+                                </w:rPr>
                                 <w:t xml:space="preserve">Figure </w:t>
                               </w:r>
                               <w:r>
+                                <w:rPr>
+                                  <w:rFonts w:ascii="Times New Roman" w:hAnsi="Times New Roman" w:cs="Times New Roman"/>
+                                  <w:i w:val="0"/>
+                                  <w:iCs w:val="0"/>
+                                  <w:color w:val="auto"/>
+                                  <w:sz w:val="20"/>
+                                  <w:szCs w:val="20"/>
+                                </w:rPr>
                                 <w:fldChar w:fldCharType="begin"/>
                               </w:r>
                               <w:r>
+                                <w:rPr>
+                                  <w:rFonts w:ascii="Times New Roman" w:hAnsi="Times New Roman" w:cs="Times New Roman"/>
+                                  <w:i w:val="0"/>
+                                  <w:iCs w:val="0"/>
+                                  <w:color w:val="auto"/>
+                                  <w:sz w:val="20"/>
+                                  <w:szCs w:val="20"/>
+                                </w:rPr>
                                 <w:instrText>SEQ Figure \* ARABIC</w:instrText>
                               </w:r>
                               <w:r>
+                                <w:rPr>
+                                  <w:rFonts w:ascii="Times New Roman" w:hAnsi="Times New Roman" w:cs="Times New Roman"/>
+                                  <w:i w:val="0"/>
+                                  <w:iCs w:val="0"/>
+                                  <w:color w:val="auto"/>
+                                  <w:sz w:val="20"/>
+                                  <w:szCs w:val="20"/>
+                                </w:rPr>
                                 <w:fldChar w:fldCharType="separate"/>
                               </w:r>
                               <w:r>
                                 <w:rPr>
+                                  <w:rFonts w:ascii="Times New Roman" w:hAnsi="Times New Roman" w:cs="Times New Roman"/>
+                                  <w:i w:val="0"/>
+                                  <w:iCs w:val="0"/>
                                   <w:noProof/>
+                                  <w:color w:val="auto"/>
+                                  <w:sz w:val="20"/>
+                                  <w:szCs w:val="20"/>
                                 </w:rPr>
                                 <w:t>5</w:t>
                               </w:r>
                               <w:r>
+                                <w:rPr>
+                                  <w:rFonts w:ascii="Times New Roman" w:hAnsi="Times New Roman" w:cs="Times New Roman"/>
+                                  <w:i w:val="0"/>
+                                  <w:iCs w:val="0"/>
+                                  <w:color w:val="auto"/>
+                                  <w:sz w:val="20"/>
+                                  <w:szCs w:val="20"/>
+                                </w:rPr>
                                 <w:fldChar w:fldCharType="end"/>
                               </w:r>
                               <w:bookmarkEnd w:id="9"/>
                               <w:r>
+                                <w:rPr>
+                                  <w:rFonts w:ascii="Times New Roman" w:hAnsi="Times New Roman" w:cs="Times New Roman"/>
+                                  <w:i w:val="0"/>
+                                  <w:iCs w:val="0"/>
+                                  <w:color w:val="auto"/>
+                                  <w:sz w:val="20"/>
+                                  <w:szCs w:val="20"/>
+                                </w:rPr>
                                 <w:t xml:space="preserve">: </w:t>
                               </w:r>
                               <w:r>
+                                <w:rPr>
+                                  <w:rFonts w:ascii="Times New Roman" w:hAnsi="Times New Roman" w:cs="Times New Roman"/>
+                                  <w:i w:val="0"/>
+                                  <w:iCs w:val="0"/>
+                                  <w:color w:val="auto"/>
+                                  <w:sz w:val="20"/>
+                                  <w:szCs w:val="20"/>
+                                </w:rPr>
                                 <w:t>Fan Switch Control Circuit Block</w:t>
                               </w:r>
                             </w:p>
@@ -4048,6 +4745,40 @@
                           <a:spAutoFit/>
                         </wps:bodyPr>
                       </wps:wsp>
+                      <pic:pic xmlns:pic="http://schemas.openxmlformats.org/drawingml/2006/picture">
+                        <pic:nvPicPr>
+                          <pic:cNvPr id="1562114333" name="Picture 7" descr="Diagram, schematic&#10;&#10;Description automatically generated"/>
+                          <pic:cNvPicPr>
+                            <a:picLocks noChangeAspect="1"/>
+                          </pic:cNvPicPr>
+                        </pic:nvPicPr>
+                        <pic:blipFill>
+                          <a:blip r:embed="rId16">
+                            <a:extLst>
+                              <a:ext uri="{28A0092B-C50C-407E-A947-70E740481C1C}">
+                                <a14:useLocalDpi xmlns:a14="http://schemas.microsoft.com/office/drawing/2010/main" val="0"/>
+                              </a:ext>
+                            </a:extLst>
+                          </a:blip>
+                          <a:stretch>
+                            <a:fillRect/>
+                          </a:stretch>
+                        </pic:blipFill>
+                        <pic:spPr>
+                          <a:xfrm>
+                            <a:off x="0" y="0"/>
+                            <a:ext cx="4547235" cy="1938020"/>
+                          </a:xfrm>
+                          <a:prstGeom prst="rect">
+                            <a:avLst/>
+                          </a:prstGeom>
+                          <a:ln>
+                            <a:solidFill>
+                              <a:schemeClr val="tx1"/>
+                            </a:solidFill>
+                          </a:ln>
+                        </pic:spPr>
+                      </pic:pic>
                     </wpg:wgp>
                   </a:graphicData>
                 </a:graphic>
@@ -4056,51 +4787,123 @@
           </mc:Choice>
           <mc:Fallback>
             <w:pict>
-              <v:group w14:anchorId="50E5DD26" id="Group 22" o:spid="_x0000_s1038" style="position:absolute;left:0;text-align:left;margin-left:0;margin-top:.05pt;width:234.7pt;height:149.1pt;z-index:251650048;mso-position-horizontal:center;mso-position-horizontal-relative:margin" coordsize="29807,18935" o:gfxdata="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">
-                <v:rect id="Rectangle 19" o:spid="_x0000_s1039" style="position:absolute;width:29807;height:15675;visibility:visible;mso-wrap-style:square;v-text-anchor:middle" o:gfxdata="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" fillcolor="#4472c4 [3204]" strokecolor="#1f3763 [1604]" strokeweight="1pt"/>
-                <v:shape id="Text Box 20" o:spid="_x0000_s1040" type="#_x0000_t202" style="position:absolute;top:16268;width:29806;height:2667;visibility:visible;mso-wrap-style:square;v-text-anchor:top" o:gfxdata="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" stroked="f">
+              <v:group w14:anchorId="4B0068DE" id="Group 8" o:spid="_x0000_s1038" style="position:absolute;left:0;text-align:left;margin-left:0;margin-top:1.35pt;width:358.05pt;height:176.75pt;z-index:251692032;mso-position-horizontal:center;mso-position-horizontal-relative:margin" coordsize="45472,22447" o:gfxdata="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">
+                <v:shape id="Text Box 6" o:spid="_x0000_s1039" type="#_x0000_t202" style="position:absolute;left:7905;top:19716;width:29807;height:2731;visibility:visible;mso-wrap-style:square;v-text-anchor:top" o:gfxdata="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" stroked="f">
                   <v:textbox style="mso-fit-shape-to-text:t" inset="0,0,0,0">
                     <w:txbxContent>
                       <w:p>
                         <w:pPr>
                           <w:pStyle w:val="Caption"/>
+                          <w:jc w:val="center"/>
                           <w:rPr>
+                            <w:rFonts w:ascii="Times New Roman" w:hAnsi="Times New Roman" w:cs="Times New Roman"/>
+                            <w:i w:val="0"/>
+                            <w:iCs w:val="0"/>
                             <w:noProof/>
+                            <w:color w:val="auto"/>
+                            <w:sz w:val="20"/>
+                            <w:szCs w:val="20"/>
                           </w:rPr>
                         </w:pPr>
                         <w:bookmarkStart w:id="10" w:name="_Ref130505024"/>
                         <w:r>
+                          <w:rPr>
+                            <w:rFonts w:ascii="Times New Roman" w:hAnsi="Times New Roman" w:cs="Times New Roman"/>
+                            <w:i w:val="0"/>
+                            <w:iCs w:val="0"/>
+                            <w:color w:val="auto"/>
+                            <w:sz w:val="20"/>
+                            <w:szCs w:val="20"/>
+                          </w:rPr>
                           <w:t xml:space="preserve">Figure </w:t>
                         </w:r>
                         <w:r>
+                          <w:rPr>
+                            <w:rFonts w:ascii="Times New Roman" w:hAnsi="Times New Roman" w:cs="Times New Roman"/>
+                            <w:i w:val="0"/>
+                            <w:iCs w:val="0"/>
+                            <w:color w:val="auto"/>
+                            <w:sz w:val="20"/>
+                            <w:szCs w:val="20"/>
+                          </w:rPr>
                           <w:fldChar w:fldCharType="begin"/>
                         </w:r>
                         <w:r>
+                          <w:rPr>
+                            <w:rFonts w:ascii="Times New Roman" w:hAnsi="Times New Roman" w:cs="Times New Roman"/>
+                            <w:i w:val="0"/>
+                            <w:iCs w:val="0"/>
+                            <w:color w:val="auto"/>
+                            <w:sz w:val="20"/>
+                            <w:szCs w:val="20"/>
+                          </w:rPr>
                           <w:instrText>SEQ Figure \* ARABIC</w:instrText>
                         </w:r>
                         <w:r>
+                          <w:rPr>
+                            <w:rFonts w:ascii="Times New Roman" w:hAnsi="Times New Roman" w:cs="Times New Roman"/>
+                            <w:i w:val="0"/>
+                            <w:iCs w:val="0"/>
+                            <w:color w:val="auto"/>
+                            <w:sz w:val="20"/>
+                            <w:szCs w:val="20"/>
+                          </w:rPr>
                           <w:fldChar w:fldCharType="separate"/>
                         </w:r>
                         <w:r>
                           <w:rPr>
+                            <w:rFonts w:ascii="Times New Roman" w:hAnsi="Times New Roman" w:cs="Times New Roman"/>
+                            <w:i w:val="0"/>
+                            <w:iCs w:val="0"/>
                             <w:noProof/>
+                            <w:color w:val="auto"/>
+                            <w:sz w:val="20"/>
+                            <w:szCs w:val="20"/>
                           </w:rPr>
                           <w:t>5</w:t>
                         </w:r>
                         <w:r>
+                          <w:rPr>
+                            <w:rFonts w:ascii="Times New Roman" w:hAnsi="Times New Roman" w:cs="Times New Roman"/>
+                            <w:i w:val="0"/>
+                            <w:iCs w:val="0"/>
+                            <w:color w:val="auto"/>
+                            <w:sz w:val="20"/>
+                            <w:szCs w:val="20"/>
+                          </w:rPr>
                           <w:fldChar w:fldCharType="end"/>
                         </w:r>
                         <w:bookmarkEnd w:id="10"/>
                         <w:r>
+                          <w:rPr>
+                            <w:rFonts w:ascii="Times New Roman" w:hAnsi="Times New Roman" w:cs="Times New Roman"/>
+                            <w:i w:val="0"/>
+                            <w:iCs w:val="0"/>
+                            <w:color w:val="auto"/>
+                            <w:sz w:val="20"/>
+                            <w:szCs w:val="20"/>
+                          </w:rPr>
                           <w:t xml:space="preserve">: </w:t>
                         </w:r>
                         <w:r>
+                          <w:rPr>
+                            <w:rFonts w:ascii="Times New Roman" w:hAnsi="Times New Roman" w:cs="Times New Roman"/>
+                            <w:i w:val="0"/>
+                            <w:iCs w:val="0"/>
+                            <w:color w:val="auto"/>
+                            <w:sz w:val="20"/>
+                            <w:szCs w:val="20"/>
+                          </w:rPr>
                           <w:t>Fan Switch Control Circuit Block</w:t>
                         </w:r>
                       </w:p>
                     </w:txbxContent>
                   </v:textbox>
                 </v:shape>
+                <v:shape id="Picture 7" o:spid="_x0000_s1040" type="#_x0000_t75" alt="Diagram, schematic&#10;&#10;Description automatically generated" style="position:absolute;width:45472;height:19380;visibility:visible;mso-wrap-style:square" o:gfxdata="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" stroked="t" strokecolor="black [3213]">
+                  <v:imagedata r:id="rId17" o:title="Diagram, schematic&#10;&#10;Description automatically generated"/>
+                  <v:path arrowok="t"/>
+                </v:shape>
                 <w10:wrap type="square" anchorx="margin"/>
               </v:group>
             </w:pict>
@@ -4218,6 +5021,32 @@
         <w:jc w:val="both"/>
         <w:rPr>
           <w:rFonts w:ascii="Times New Roman" w:hAnsi="Times New Roman" w:cs="Times New Roman"/>
+          <w:color w:val="000000" w:themeColor="text1"/>
+          <w:sz w:val="24"/>
+          <w:szCs w:val="24"/>
+        </w:rPr>
+      </w:pPr>
+    </w:p>
+    <w:p>
+      <w:pPr>
+        <w:spacing w:after="0" w:line="360" w:lineRule="auto"/>
+        <w:ind w:firstLine="720"/>
+        <w:jc w:val="both"/>
+        <w:rPr>
+          <w:rFonts w:ascii="Times New Roman" w:hAnsi="Times New Roman" w:cs="Times New Roman"/>
+          <w:color w:val="000000" w:themeColor="text1"/>
+          <w:sz w:val="24"/>
+          <w:szCs w:val="24"/>
+        </w:rPr>
+      </w:pPr>
+    </w:p>
+    <w:p>
+      <w:pPr>
+        <w:spacing w:after="0" w:line="360" w:lineRule="auto"/>
+        <w:ind w:firstLine="720"/>
+        <w:jc w:val="both"/>
+        <w:rPr>
+          <w:rFonts w:ascii="Times New Roman" w:hAnsi="Times New Roman" w:cs="Times New Roman"/>
           <w:sz w:val="24"/>
           <w:szCs w:val="24"/>
         </w:rPr>
@@ -4256,24 +5085,15 @@
           <w:sz w:val="24"/>
           <w:szCs w:val="24"/>
         </w:rPr>
-        <w:instrText xml:space="preserve"> REF _Ref130505569 \h </w:instrText>
-      </w:r>
-      <w:r>
-        <w:rPr>
-          <w:rFonts w:ascii="Times New Roman" w:hAnsi="Times New Roman" w:cs="Times New Roman"/>
-          <w:color w:val="000000" w:themeColor="text1"/>
-          <w:sz w:val="24"/>
-          <w:szCs w:val="24"/>
-        </w:rPr>
-      </w:r>
-      <w:r>
-        <w:rPr>
-          <w:rFonts w:ascii="Times New Roman" w:hAnsi="Times New Roman" w:cs="Times New Roman"/>
-          <w:color w:val="000000" w:themeColor="text1"/>
-          <w:sz w:val="24"/>
-          <w:szCs w:val="24"/>
-        </w:rPr>
-        <w:instrText xml:space="preserve"> \* MERGEFORMAT </w:instrText>
+        <w:instrText xml:space="preserve"> REF _Ref130505569 \h  \* MERGEFORMAT </w:instrText>
+      </w:r>
+      <w:r>
+        <w:rPr>
+          <w:rFonts w:ascii="Times New Roman" w:hAnsi="Times New Roman" w:cs="Times New Roman"/>
+          <w:color w:val="000000" w:themeColor="text1"/>
+          <w:sz w:val="24"/>
+          <w:szCs w:val="24"/>
+        </w:rPr>
       </w:r>
       <w:r>
         <w:rPr>
@@ -4344,24 +5164,15 @@
           <w:sz w:val="24"/>
           <w:szCs w:val="24"/>
         </w:rPr>
-        <w:instrText xml:space="preserve"> REF _Ref132303229 \h </w:instrText>
-      </w:r>
-      <w:r>
-        <w:rPr>
-          <w:rFonts w:ascii="Times New Roman" w:hAnsi="Times New Roman" w:cs="Times New Roman"/>
-          <w:color w:val="000000" w:themeColor="text1"/>
-          <w:sz w:val="24"/>
-          <w:szCs w:val="24"/>
-        </w:rPr>
-      </w:r>
-      <w:r>
-        <w:rPr>
-          <w:rFonts w:ascii="Times New Roman" w:hAnsi="Times New Roman" w:cs="Times New Roman"/>
-          <w:color w:val="000000" w:themeColor="text1"/>
-          <w:sz w:val="24"/>
-          <w:szCs w:val="24"/>
-        </w:rPr>
-        <w:instrText xml:space="preserve"> \* MERGEFORMAT </w:instrText>
+        <w:instrText xml:space="preserve"> REF _Ref132303229 \h  \* MERGEFORMAT </w:instrText>
+      </w:r>
+      <w:r>
+        <w:rPr>
+          <w:rFonts w:ascii="Times New Roman" w:hAnsi="Times New Roman" w:cs="Times New Roman"/>
+          <w:color w:val="000000" w:themeColor="text1"/>
+          <w:sz w:val="24"/>
+          <w:szCs w:val="24"/>
+        </w:rPr>
       </w:r>
       <w:r>
         <w:rPr>
@@ -4531,24 +5342,15 @@
           <w:sz w:val="24"/>
           <w:szCs w:val="24"/>
         </w:rPr>
-        <w:instrText xml:space="preserve"> REF _Ref132303097 \h </w:instrText>
-      </w:r>
-      <w:r>
-        <w:rPr>
-          <w:rFonts w:ascii="Times New Roman" w:hAnsi="Times New Roman" w:cs="Times New Roman"/>
-          <w:color w:val="000000" w:themeColor="text1"/>
-          <w:sz w:val="24"/>
-          <w:szCs w:val="24"/>
-        </w:rPr>
-      </w:r>
-      <w:r>
-        <w:rPr>
-          <w:rFonts w:ascii="Times New Roman" w:hAnsi="Times New Roman" w:cs="Times New Roman"/>
-          <w:color w:val="000000" w:themeColor="text1"/>
-          <w:sz w:val="24"/>
-          <w:szCs w:val="24"/>
-        </w:rPr>
-        <w:instrText xml:space="preserve"> \* MERGEFORMAT </w:instrText>
+        <w:instrText xml:space="preserve"> REF _Ref132303097 \h  \* MERGEFORMAT </w:instrText>
+      </w:r>
+      <w:r>
+        <w:rPr>
+          <w:rFonts w:ascii="Times New Roman" w:hAnsi="Times New Roman" w:cs="Times New Roman"/>
+          <w:color w:val="000000" w:themeColor="text1"/>
+          <w:sz w:val="24"/>
+          <w:szCs w:val="24"/>
+        </w:rPr>
       </w:r>
       <w:r>
         <w:rPr>
@@ -4616,10 +5418,11 @@
         <w:rPr>
           <w:noProof/>
         </w:rPr>
+        <w:lastRenderedPageBreak/>
         <mc:AlternateContent>
           <mc:Choice Requires="wpg">
             <w:drawing>
-              <wp:anchor distT="0" distB="0" distL="114300" distR="114300" simplePos="0" relativeHeight="251654144" behindDoc="0" locked="0" layoutInCell="1" allowOverlap="1" wp14:anchorId="4DDDB6D7" wp14:editId="3B0E58FA">
+              <wp:anchor distT="0" distB="0" distL="114300" distR="114300" simplePos="0" relativeHeight="251631616" behindDoc="0" locked="0" layoutInCell="1" allowOverlap="1" wp14:anchorId="4DDDB6D7" wp14:editId="5054FFE0">
                 <wp:simplePos x="0" y="0"/>
                 <wp:positionH relativeFrom="margin">
                   <wp:align>center</wp:align>
@@ -4627,8 +5430,8 @@
                 <wp:positionV relativeFrom="paragraph">
                   <wp:posOffset>18612</wp:posOffset>
                 </wp:positionV>
-                <wp:extent cx="3336099" cy="1489710"/>
-                <wp:effectExtent l="0" t="0" r="17145" b="0"/>
+                <wp:extent cx="3335460" cy="1489710"/>
+                <wp:effectExtent l="0" t="0" r="17780" b="0"/>
                 <wp:wrapNone/>
                 <wp:docPr id="26" name="Group 26"/>
                 <wp:cNvGraphicFramePr/>
@@ -4639,9 +5442,9 @@
                       <wpg:grpSpPr>
                         <a:xfrm>
                           <a:off x="0" y="0"/>
-                          <a:ext cx="3336099" cy="1489710"/>
+                          <a:ext cx="3335460" cy="1489710"/>
                           <a:chOff x="0" y="0"/>
-                          <a:chExt cx="3336099" cy="1489710"/>
+                          <a:chExt cx="3335460" cy="1489710"/>
                         </a:xfrm>
                       </wpg:grpSpPr>
                       <wps:wsp>
@@ -4693,8 +5496,8 @@
                         <wps:cNvSpPr txBox="1"/>
                         <wps:spPr>
                           <a:xfrm>
-                            <a:off x="11874" y="1223010"/>
-                            <a:ext cx="3324225" cy="266700"/>
+                            <a:off x="11870" y="1223010"/>
+                            <a:ext cx="3323590" cy="266700"/>
                           </a:xfrm>
                           <a:prstGeom prst="rect">
                             <a:avLst/>
@@ -4739,7 +5542,10 @@
                               </w:r>
                               <w:bookmarkEnd w:id="11"/>
                               <w:r>
-                                <w:t>: Active Buzzer Circuit Block</w:t>
+                                <w:t xml:space="preserve">: </w:t>
+                              </w:r>
+                              <w:r>
+                                <w:t>Sound Sensor Board</w:t>
                               </w:r>
                             </w:p>
                           </w:txbxContent>
@@ -4762,7 +5568,7 @@
           </mc:Choice>
           <mc:Fallback>
             <w:pict>
-              <v:group w14:anchorId="4DDDB6D7" id="Group 26" o:spid="_x0000_s1041" style="position:absolute;left:0;text-align:left;margin-left:0;margin-top:1.45pt;width:262.7pt;height:117.3pt;z-index:251654144;mso-position-horizontal:center;mso-position-horizontal-relative:margin;mso-height-relative:margin" coordsize="33360,14897" o:gfxdata="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">
+              <v:group w14:anchorId="4DDDB6D7" id="Group 26" o:spid="_x0000_s1041" style="position:absolute;left:0;text-align:left;margin-left:0;margin-top:1.45pt;width:262.65pt;height:117.3pt;z-index:251631616;mso-position-horizontal:center;mso-position-horizontal-relative:margin;mso-height-relative:margin" coordsize="33354,14897" o:gfxdata="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">
                 <v:rect id="Rectangle 21" o:spid="_x0000_s1042" style="position:absolute;width:33250;height:11994;visibility:visible;mso-wrap-style:square;v-text-anchor:middle" o:gfxdata="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" fillcolor="#4472c4 [3204]" strokecolor="#1f3763 [1604]" strokeweight="1pt">
                   <v:textbox>
                     <w:txbxContent>
@@ -4774,7 +5580,7 @@
                     </w:txbxContent>
                   </v:textbox>
                 </v:rect>
-                <v:shape id="Text Box 25" o:spid="_x0000_s1043" type="#_x0000_t202" style="position:absolute;left:118;top:12230;width:33242;height:2667;visibility:visible;mso-wrap-style:square;v-text-anchor:top" o:gfxdata="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" stroked="f">
+                <v:shape id="Text Box 25" o:spid="_x0000_s1043" type="#_x0000_t202" style="position:absolute;left:118;top:12230;width:33236;height:2667;visibility:visible;mso-wrap-style:square;v-text-anchor:top" o:gfxdata="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" stroked="f">
                   <v:textbox style="mso-fit-shape-to-text:t" inset="0,0,0,0">
                     <w:txbxContent>
                       <w:p>
@@ -4808,7 +5614,10 @@
                         </w:r>
                         <w:bookmarkEnd w:id="12"/>
                         <w:r>
-                          <w:t>: Active Buzzer Circuit Block</w:t>
+                          <w:t xml:space="preserve">: </w:t>
+                        </w:r>
+                        <w:r>
+                          <w:t>Sound Sensor Board</w:t>
                         </w:r>
                       </w:p>
                     </w:txbxContent>
@@ -4855,6 +5664,14 @@
       <w:pPr>
         <w:jc w:val="both"/>
       </w:pPr>
+    </w:p>
+    <w:p>
+      <w:pPr>
+        <w:tabs>
+          <w:tab w:val="left" w:pos="8154"/>
+        </w:tabs>
+        <w:jc w:val="both"/>
+      </w:pPr>
       <w:r>
         <w:rPr>
           <w:noProof/>
@@ -4862,18 +5679,18 @@
         <mc:AlternateContent>
           <mc:Choice Requires="wpg">
             <w:drawing>
-              <wp:anchor distT="0" distB="0" distL="114300" distR="114300" simplePos="0" relativeHeight="251666432" behindDoc="0" locked="0" layoutInCell="1" allowOverlap="1" wp14:anchorId="4C55C819" wp14:editId="0ED38C3D">
+              <wp:anchor distT="0" distB="0" distL="114300" distR="114300" simplePos="0" relativeHeight="251701248" behindDoc="0" locked="0" layoutInCell="1" allowOverlap="1" wp14:anchorId="340C2A33" wp14:editId="7F49BC3E">
                 <wp:simplePos x="0" y="0"/>
                 <wp:positionH relativeFrom="column">
-                  <wp:posOffset>1292772</wp:posOffset>
+                  <wp:posOffset>1306286</wp:posOffset>
                 </wp:positionH>
                 <wp:positionV relativeFrom="paragraph">
-                  <wp:posOffset>11518</wp:posOffset>
+                  <wp:posOffset>25623</wp:posOffset>
                 </wp:positionV>
-                <wp:extent cx="3325091" cy="1527810"/>
-                <wp:effectExtent l="0" t="0" r="27940" b="0"/>
+                <wp:extent cx="3324860" cy="2700049"/>
+                <wp:effectExtent l="0" t="19050" r="8890" b="5080"/>
                 <wp:wrapNone/>
-                <wp:docPr id="28" name="Group 28"/>
+                <wp:docPr id="1160755655" name="Group 21"/>
                 <wp:cNvGraphicFramePr/>
                 <a:graphic xmlns:a="http://schemas.openxmlformats.org/drawingml/2006/main">
                   <a:graphicData uri="http://schemas.microsoft.com/office/word/2010/wordprocessingGroup">
@@ -4882,62 +5699,18 @@
                       <wpg:grpSpPr>
                         <a:xfrm>
                           <a:off x="0" y="0"/>
-                          <a:ext cx="3325091" cy="1527810"/>
+                          <a:ext cx="3324860" cy="2700049"/>
                           <a:chOff x="0" y="0"/>
-                          <a:chExt cx="3325091" cy="1527810"/>
+                          <a:chExt cx="3324860" cy="2700049"/>
                         </a:xfrm>
                       </wpg:grpSpPr>
                       <wps:wsp>
-                        <wps:cNvPr id="15" name="Rectangle 15"/>
-                        <wps:cNvSpPr/>
-                        <wps:spPr>
-                          <a:xfrm>
-                            <a:off x="0" y="0"/>
-                            <a:ext cx="3325091" cy="1199408"/>
-                          </a:xfrm>
-                          <a:prstGeom prst="rect">
-                            <a:avLst/>
-                          </a:prstGeom>
-                        </wps:spPr>
-                        <wps:style>
-                          <a:lnRef idx="2">
-                            <a:schemeClr val="accent1">
-                              <a:shade val="50000"/>
-                            </a:schemeClr>
-                          </a:lnRef>
-                          <a:fillRef idx="1">
-                            <a:schemeClr val="accent1"/>
-                          </a:fillRef>
-                          <a:effectRef idx="0">
-                            <a:schemeClr val="accent1"/>
-                          </a:effectRef>
-                          <a:fontRef idx="minor">
-                            <a:schemeClr val="lt1"/>
-                          </a:fontRef>
-                        </wps:style>
-                        <wps:txbx>
-                          <w:txbxContent>
-                            <w:p>
-                              <w:pPr>
-                                <w:jc w:val="center"/>
-                              </w:pPr>
-                            </w:p>
-                          </w:txbxContent>
-                        </wps:txbx>
-                        <wps:bodyPr rot="0" spcFirstLastPara="0" vertOverflow="overflow" horzOverflow="overflow" vert="horz" wrap="square" lIns="91440" tIns="45720" rIns="91440" bIns="45720" numCol="1" spcCol="0" rtlCol="0" fromWordArt="0" anchor="ctr" anchorCtr="0" forceAA="0" compatLnSpc="1">
-                          <a:prstTxWarp prst="textNoShape">
-                            <a:avLst/>
-                          </a:prstTxWarp>
-                          <a:noAutofit/>
-                        </wps:bodyPr>
-                      </wps:wsp>
-                      <wps:wsp>
-                        <wps:cNvPr id="27" name="Text Box 27"/>
+                        <wps:cNvPr id="27" name="Text Box 19"/>
                         <wps:cNvSpPr txBox="1"/>
                         <wps:spPr>
                           <a:xfrm>
-                            <a:off x="0" y="1261110"/>
-                            <a:ext cx="3324860" cy="266700"/>
+                            <a:off x="0" y="2426999"/>
+                            <a:ext cx="3324860" cy="273050"/>
                           </a:xfrm>
                           <a:prstGeom prst="rect">
                             <a:avLst/>
@@ -4954,24 +5727,96 @@
                             <w:p>
                               <w:pPr>
                                 <w:pStyle w:val="Caption"/>
+                                <w:jc w:val="center"/>
                                 <w:rPr>
+                                  <w:rFonts w:ascii="Times New Roman" w:hAnsi="Times New Roman" w:cs="Times New Roman"/>
+                                  <w:i w:val="0"/>
+                                  <w:iCs w:val="0"/>
                                   <w:noProof/>
+                                  <w:color w:val="auto"/>
+                                  <w:sz w:val="20"/>
+                                  <w:szCs w:val="20"/>
                                 </w:rPr>
                               </w:pPr>
                               <w:bookmarkStart w:id="13" w:name="_Ref132303229"/>
                               <w:r>
+                                <w:rPr>
+                                  <w:rFonts w:ascii="Times New Roman" w:hAnsi="Times New Roman" w:cs="Times New Roman"/>
+                                  <w:i w:val="0"/>
+                                  <w:iCs w:val="0"/>
+                                  <w:color w:val="auto"/>
+                                  <w:sz w:val="20"/>
+                                  <w:szCs w:val="20"/>
+                                </w:rPr>
                                 <w:t xml:space="preserve">Figure </w:t>
                               </w:r>
-                              <w:fldSimple w:instr=" SEQ Figure \* ARABIC ">
-                                <w:r>
-                                  <w:rPr>
-                                    <w:noProof/>
-                                  </w:rPr>
-                                  <w:t>7</w:t>
-                                </w:r>
-                              </w:fldSimple>
+                              <w:r>
+                                <w:rPr>
+                                  <w:rFonts w:ascii="Times New Roman" w:hAnsi="Times New Roman" w:cs="Times New Roman"/>
+                                  <w:i w:val="0"/>
+                                  <w:iCs w:val="0"/>
+                                  <w:color w:val="auto"/>
+                                  <w:sz w:val="20"/>
+                                  <w:szCs w:val="20"/>
+                                </w:rPr>
+                                <w:fldChar w:fldCharType="begin"/>
+                              </w:r>
+                              <w:r>
+                                <w:rPr>
+                                  <w:rFonts w:ascii="Times New Roman" w:hAnsi="Times New Roman" w:cs="Times New Roman"/>
+                                  <w:i w:val="0"/>
+                                  <w:iCs w:val="0"/>
+                                  <w:color w:val="auto"/>
+                                  <w:sz w:val="20"/>
+                                  <w:szCs w:val="20"/>
+                                </w:rPr>
+                                <w:instrText xml:space="preserve"> SEQ Figure \* ARABIC </w:instrText>
+                              </w:r>
+                              <w:r>
+                                <w:rPr>
+                                  <w:rFonts w:ascii="Times New Roman" w:hAnsi="Times New Roman" w:cs="Times New Roman"/>
+                                  <w:i w:val="0"/>
+                                  <w:iCs w:val="0"/>
+                                  <w:color w:val="auto"/>
+                                  <w:sz w:val="20"/>
+                                  <w:szCs w:val="20"/>
+                                </w:rPr>
+                                <w:fldChar w:fldCharType="separate"/>
+                              </w:r>
+                              <w:r>
+                                <w:rPr>
+                                  <w:rFonts w:ascii="Times New Roman" w:hAnsi="Times New Roman" w:cs="Times New Roman"/>
+                                  <w:i w:val="0"/>
+                                  <w:iCs w:val="0"/>
+                                  <w:noProof/>
+                                  <w:color w:val="auto"/>
+                                  <w:sz w:val="20"/>
+                                  <w:szCs w:val="20"/>
+                                </w:rPr>
+                                <w:t>7</w:t>
+                              </w:r>
+                              <w:r>
+                                <w:rPr>
+                                  <w:rFonts w:ascii="Times New Roman" w:hAnsi="Times New Roman" w:cs="Times New Roman"/>
+                                  <w:i w:val="0"/>
+                                  <w:iCs w:val="0"/>
+                                  <w:noProof/>
+                                  <w:color w:val="auto"/>
+                                  <w:sz w:val="20"/>
+                                  <w:szCs w:val="20"/>
+                                </w:rPr>
+                                <w:fldChar w:fldCharType="end"/>
+                              </w:r>
                               <w:bookmarkEnd w:id="13"/>
                               <w:r>
+                                <w:rPr>
+                                  <w:rFonts w:ascii="Times New Roman" w:hAnsi="Times New Roman" w:cs="Times New Roman"/>
+                                  <w:i w:val="0"/>
+                                  <w:iCs w:val="0"/>
+                                  <w:color w:val="auto"/>
+                                  <w:sz w:val="20"/>
+                                  <w:szCs w:val="20"/>
+                                </w:rPr>
                                 <w:t>: Sound Sensor Circuit Block</w:t>
                               </w:r>
                             </w:p>
@@ -4984,6 +5829,44 @@
                           <a:spAutoFit/>
                         </wps:bodyPr>
                       </wps:wsp>
+                      <pic:pic xmlns:pic="http://schemas.openxmlformats.org/drawingml/2006/picture">
+                        <pic:nvPicPr>
+                          <pic:cNvPr id="961402648" name="Picture 20" descr="Diagram&#10;&#10;Description automatically generated"/>
+                          <pic:cNvPicPr>
+                            <a:picLocks noChangeAspect="1"/>
+                          </pic:cNvPicPr>
+                        </pic:nvPicPr>
+                        <pic:blipFill rotWithShape="1">
+                          <a:blip r:embed="rId18">
+                            <a:extLst>
+                              <a:ext uri="{28A0092B-C50C-407E-A947-70E740481C1C}">
+                                <a14:useLocalDpi xmlns:a14="http://schemas.microsoft.com/office/drawing/2010/main" val="0"/>
+                              </a:ext>
+                            </a:extLst>
+                          </a:blip>
+                          <a:srcRect l="-2554" r="-5126"/>
+                          <a:stretch/>
+                        </pic:blipFill>
+                        <pic:spPr bwMode="auto">
+                          <a:xfrm>
+                            <a:off x="161554" y="0"/>
+                            <a:ext cx="3003550" cy="2359660"/>
+                          </a:xfrm>
+                          <a:prstGeom prst="rect">
+                            <a:avLst/>
+                          </a:prstGeom>
+                          <a:ln>
+                            <a:solidFill>
+                              <a:schemeClr val="tx1"/>
+                            </a:solidFill>
+                          </a:ln>
+                          <a:extLst>
+                            <a:ext uri="{53640926-AAD7-44D8-BBD7-CCE9431645EC}">
+                              <a14:shadowObscured xmlns:a14="http://schemas.microsoft.com/office/drawing/2010/main"/>
+                            </a:ext>
+                          </a:extLst>
+                        </pic:spPr>
+                      </pic:pic>
                     </wpg:wgp>
                   </a:graphicData>
                 </a:graphic>
@@ -4992,48 +5875,113 @@
           </mc:Choice>
           <mc:Fallback>
             <w:pict>
-              <v:group w14:anchorId="4C55C819" id="Group 28" o:spid="_x0000_s1044" style="position:absolute;left:0;text-align:left;margin-left:101.8pt;margin-top:.9pt;width:261.8pt;height:120.3pt;z-index:251666432" coordsize="33250,15278" o:gfxdata="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">
-                <v:rect id="Rectangle 15" o:spid="_x0000_s1045" style="position:absolute;width:33250;height:11994;visibility:visible;mso-wrap-style:square;v-text-anchor:middle" o:gfxdata="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" fillcolor="#4472c4 [3204]" strokecolor="#1f3763 [1604]" strokeweight="1pt">
-                  <v:textbox>
-                    <w:txbxContent>
-                      <w:p>
-                        <w:pPr>
-                          <w:jc w:val="center"/>
-                        </w:pPr>
-                      </w:p>
-                    </w:txbxContent>
-                  </v:textbox>
-                </v:rect>
-                <v:shape id="Text Box 27" o:spid="_x0000_s1046" type="#_x0000_t202" style="position:absolute;top:12611;width:33248;height:2667;visibility:visible;mso-wrap-style:square;v-text-anchor:top" o:gfxdata="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" stroked="f">
+              <v:group w14:anchorId="340C2A33" id="Group 21" o:spid="_x0000_s1044" style="position:absolute;left:0;text-align:left;margin-left:102.85pt;margin-top:2pt;width:261.8pt;height:212.6pt;z-index:251701248" coordsize="33248,27000" o:gfxdata="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">
+                <v:shape id="Text Box 19" o:spid="_x0000_s1045" type="#_x0000_t202" style="position:absolute;top:24269;width:33248;height:2731;visibility:visible;mso-wrap-style:square;v-text-anchor:top" o:gfxdata="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" stroked="f">
                   <v:textbox style="mso-fit-shape-to-text:t" inset="0,0,0,0">
                     <w:txbxContent>
                       <w:p>
                         <w:pPr>
                           <w:pStyle w:val="Caption"/>
+                          <w:jc w:val="center"/>
                           <w:rPr>
+                            <w:rFonts w:ascii="Times New Roman" w:hAnsi="Times New Roman" w:cs="Times New Roman"/>
+                            <w:i w:val="0"/>
+                            <w:iCs w:val="0"/>
                             <w:noProof/>
+                            <w:color w:val="auto"/>
+                            <w:sz w:val="20"/>
+                            <w:szCs w:val="20"/>
                           </w:rPr>
                         </w:pPr>
                         <w:bookmarkStart w:id="14" w:name="_Ref132303229"/>
                         <w:r>
+                          <w:rPr>
+                            <w:rFonts w:ascii="Times New Roman" w:hAnsi="Times New Roman" w:cs="Times New Roman"/>
+                            <w:i w:val="0"/>
+                            <w:iCs w:val="0"/>
+                            <w:color w:val="auto"/>
+                            <w:sz w:val="20"/>
+                            <w:szCs w:val="20"/>
+                          </w:rPr>
                           <w:t xml:space="preserve">Figure </w:t>
                         </w:r>
-                        <w:fldSimple w:instr=" SEQ Figure \* ARABIC ">
-                          <w:r>
-                            <w:rPr>
-                              <w:noProof/>
-                            </w:rPr>
-                            <w:t>7</w:t>
-                          </w:r>
-                        </w:fldSimple>
+                        <w:r>
+                          <w:rPr>
+                            <w:rFonts w:ascii="Times New Roman" w:hAnsi="Times New Roman" w:cs="Times New Roman"/>
+                            <w:i w:val="0"/>
+                            <w:iCs w:val="0"/>
+                            <w:color w:val="auto"/>
+                            <w:sz w:val="20"/>
+                            <w:szCs w:val="20"/>
+                          </w:rPr>
+                          <w:fldChar w:fldCharType="begin"/>
+                        </w:r>
+                        <w:r>
+                          <w:rPr>
+                            <w:rFonts w:ascii="Times New Roman" w:hAnsi="Times New Roman" w:cs="Times New Roman"/>
+                            <w:i w:val="0"/>
+                            <w:iCs w:val="0"/>
+                            <w:color w:val="auto"/>
+                            <w:sz w:val="20"/>
+                            <w:szCs w:val="20"/>
+                          </w:rPr>
+                          <w:instrText xml:space="preserve"> SEQ Figure \* ARABIC </w:instrText>
+                        </w:r>
+                        <w:r>
+                          <w:rPr>
+                            <w:rFonts w:ascii="Times New Roman" w:hAnsi="Times New Roman" w:cs="Times New Roman"/>
+                            <w:i w:val="0"/>
+                            <w:iCs w:val="0"/>
+                            <w:color w:val="auto"/>
+                            <w:sz w:val="20"/>
+                            <w:szCs w:val="20"/>
+                          </w:rPr>
+                          <w:fldChar w:fldCharType="separate"/>
+                        </w:r>
+                        <w:r>
+                          <w:rPr>
+                            <w:rFonts w:ascii="Times New Roman" w:hAnsi="Times New Roman" w:cs="Times New Roman"/>
+                            <w:i w:val="0"/>
+                            <w:iCs w:val="0"/>
+                            <w:noProof/>
+                            <w:color w:val="auto"/>
+                            <w:sz w:val="20"/>
+                            <w:szCs w:val="20"/>
+                          </w:rPr>
+                          <w:t>7</w:t>
+                        </w:r>
+                        <w:r>
+                          <w:rPr>
+                            <w:rFonts w:ascii="Times New Roman" w:hAnsi="Times New Roman" w:cs="Times New Roman"/>
+                            <w:i w:val="0"/>
+                            <w:iCs w:val="0"/>
+                            <w:noProof/>
+                            <w:color w:val="auto"/>
+                            <w:sz w:val="20"/>
+                            <w:szCs w:val="20"/>
+                          </w:rPr>
+                          <w:fldChar w:fldCharType="end"/>
+                        </w:r>
                         <w:bookmarkEnd w:id="14"/>
                         <w:r>
+                          <w:rPr>
+                            <w:rFonts w:ascii="Times New Roman" w:hAnsi="Times New Roman" w:cs="Times New Roman"/>
+                            <w:i w:val="0"/>
+                            <w:iCs w:val="0"/>
+                            <w:color w:val="auto"/>
+                            <w:sz w:val="20"/>
+                            <w:szCs w:val="20"/>
+                          </w:rPr>
                           <w:t>: Sound Sensor Circuit Block</w:t>
                         </w:r>
                       </w:p>
                     </w:txbxContent>
                   </v:textbox>
                 </v:shape>
+                <v:shape id="Picture 20" o:spid="_x0000_s1046" type="#_x0000_t75" alt="Diagram&#10;&#10;Description automatically generated" style="position:absolute;left:1615;width:30036;height:23596;visibility:visible;mso-wrap-style:square" o:gfxdata="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" stroked="t" strokecolor="black [3213]">
+                  <v:imagedata r:id="rId19" o:title="Diagram&#10;&#10;Description automatically generated" cropleft="-1674f" cropright="-3359f"/>
+                  <v:path arrowok="t"/>
+                </v:shape>
               </v:group>
             </w:pict>
           </mc:Fallback>
@@ -5087,6 +6035,62 @@
         </w:tabs>
         <w:jc w:val="both"/>
       </w:pPr>
+    </w:p>
+    <w:p>
+      <w:pPr>
+        <w:tabs>
+          <w:tab w:val="left" w:pos="8154"/>
+        </w:tabs>
+        <w:jc w:val="both"/>
+      </w:pPr>
+    </w:p>
+    <w:p>
+      <w:pPr>
+        <w:tabs>
+          <w:tab w:val="left" w:pos="8154"/>
+        </w:tabs>
+        <w:jc w:val="both"/>
+      </w:pPr>
+    </w:p>
+    <w:p>
+      <w:pPr>
+        <w:tabs>
+          <w:tab w:val="left" w:pos="8154"/>
+        </w:tabs>
+        <w:jc w:val="both"/>
+      </w:pPr>
+    </w:p>
+    <w:p>
+      <w:pPr>
+        <w:tabs>
+          <w:tab w:val="left" w:pos="8154"/>
+        </w:tabs>
+        <w:jc w:val="both"/>
+      </w:pPr>
+    </w:p>
+    <w:p>
+      <w:pPr>
+        <w:tabs>
+          <w:tab w:val="left" w:pos="8154"/>
+        </w:tabs>
+        <w:jc w:val="both"/>
+      </w:pPr>
+    </w:p>
+    <w:p>
+      <w:pPr>
+        <w:tabs>
+          <w:tab w:val="left" w:pos="8154"/>
+        </w:tabs>
+        <w:jc w:val="both"/>
+      </w:pPr>
+    </w:p>
+    <w:p>
+      <w:pPr>
+        <w:tabs>
+          <w:tab w:val="left" w:pos="8154"/>
+        </w:tabs>
+        <w:jc w:val="both"/>
+      </w:pPr>
       <w:r>
         <w:rPr>
           <w:noProof/>
@@ -5094,7 +6098,7 @@
         <mc:AlternateContent>
           <mc:Choice Requires="wpg">
             <w:drawing>
-              <wp:anchor distT="0" distB="0" distL="114300" distR="114300" simplePos="0" relativeHeight="251660288" behindDoc="0" locked="0" layoutInCell="1" allowOverlap="1" wp14:anchorId="4A310077" wp14:editId="3078369A">
+              <wp:anchor distT="0" distB="0" distL="114300" distR="114300" simplePos="0" relativeHeight="251637760" behindDoc="0" locked="0" layoutInCell="1" allowOverlap="1" wp14:anchorId="4A310077" wp14:editId="67E90598">
                 <wp:simplePos x="0" y="0"/>
                 <wp:positionH relativeFrom="margin">
                   <wp:align>center</wp:align>
@@ -5230,7 +6234,7 @@
           </mc:Choice>
           <mc:Fallback>
             <w:pict>
-              <v:group w14:anchorId="4A310077" id="Group 9" o:spid="_x0000_s1047" style="position:absolute;left:0;text-align:left;margin-left:0;margin-top:43.8pt;width:261.8pt;height:120.3pt;z-index:251660288;mso-position-horizontal:center;mso-position-horizontal-relative:margin" coordsize="33250,15278" o:gfxdata="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">
+              <v:group w14:anchorId="4A310077" id="Group 9" o:spid="_x0000_s1047" style="position:absolute;left:0;text-align:left;margin-left:0;margin-top:43.8pt;width:261.8pt;height:120.3pt;z-index:251637760;mso-position-horizontal:center;mso-position-horizontal-relative:margin" coordsize="33250,15278" o:gfxdata="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">
                 <v:rect id="Rectangle 4" o:spid="_x0000_s1048" style="position:absolute;width:33250;height:11994;visibility:visible;mso-wrap-style:square;v-text-anchor:middle" o:gfxdata="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" fillcolor="#4472c4 [3204]" strokecolor="#1f3763 [1604]" strokeweight="1pt">
                   <v:textbox>
                     <w:txbxContent>
@@ -5292,10 +6296,10 @@
     <w:p/>
     <w:p/>
     <w:p/>
-    <w:p/>
     <w:p>
       <w:pPr>
         <w:tabs>
+          <w:tab w:val="left" w:pos="720"/>
           <w:tab w:val="left" w:pos="1766"/>
         </w:tabs>
         <w:spacing w:line="360" w:lineRule="auto"/>
@@ -5311,6 +6315,15 @@
           <w:sz w:val="24"/>
           <w:szCs w:val="24"/>
         </w:rPr>
+        <w:lastRenderedPageBreak/>
+        <w:tab/>
+      </w:r>
+      <w:r>
+        <w:rPr>
+          <w:rFonts w:ascii="Times New Roman" w:hAnsi="Times New Roman" w:cs="Times New Roman"/>
+          <w:sz w:val="24"/>
+          <w:szCs w:val="24"/>
+        </w:rPr>
         <w:t>The DS1307 RTC module</w:t>
       </w:r>
       <w:r>
@@ -5351,22 +6364,14 @@
           <w:sz w:val="24"/>
           <w:szCs w:val="24"/>
         </w:rPr>
-        <w:instrText xml:space="preserve"> REF _Ref132303806 \h </w:instrText>
-      </w:r>
-      <w:r>
-        <w:rPr>
-          <w:rFonts w:ascii="Times New Roman" w:hAnsi="Times New Roman" w:cs="Times New Roman"/>
-          <w:sz w:val="24"/>
-          <w:szCs w:val="24"/>
-        </w:rPr>
-      </w:r>
-      <w:r>
-        <w:rPr>
-          <w:rFonts w:ascii="Times New Roman" w:hAnsi="Times New Roman" w:cs="Times New Roman"/>
-          <w:sz w:val="24"/>
-          <w:szCs w:val="24"/>
-        </w:rPr>
-        <w:instrText xml:space="preserve"> \* MERGEFORMAT </w:instrText>
+        <w:instrText xml:space="preserve"> REF _Ref132303806 \h  \* MERGEFORMAT </w:instrText>
+      </w:r>
+      <w:r>
+        <w:rPr>
+          <w:rFonts w:ascii="Times New Roman" w:hAnsi="Times New Roman" w:cs="Times New Roman"/>
+          <w:sz w:val="24"/>
+          <w:szCs w:val="24"/>
+        </w:rPr>
       </w:r>
       <w:r>
         <w:rPr>
@@ -5485,7 +6490,25 @@
           <w:sz w:val="24"/>
           <w:szCs w:val="24"/>
         </w:rPr>
-        <w:t xml:space="preserve">. This information is accessible by accessing the devices internal storage registers using </w:t>
+        <w:t xml:space="preserve">. This information is accessible by accessing the </w:t>
+      </w:r>
+      <w:proofErr w:type="gramStart"/>
+      <w:r>
+        <w:rPr>
+          <w:rFonts w:ascii="Times New Roman" w:hAnsi="Times New Roman" w:cs="Times New Roman"/>
+          <w:sz w:val="24"/>
+          <w:szCs w:val="24"/>
+        </w:rPr>
+        <w:t>devices</w:t>
+      </w:r>
+      <w:proofErr w:type="gramEnd"/>
+      <w:r>
+        <w:rPr>
+          <w:rFonts w:ascii="Times New Roman" w:hAnsi="Times New Roman" w:cs="Times New Roman"/>
+          <w:sz w:val="24"/>
+          <w:szCs w:val="24"/>
+        </w:rPr>
+        <w:t xml:space="preserve"> internal storage registers using </w:t>
       </w:r>
       <w:r>
         <w:rPr>
@@ -5581,22 +6604,14 @@
           <w:sz w:val="24"/>
           <w:szCs w:val="24"/>
         </w:rPr>
-        <w:instrText xml:space="preserve"> REF _Ref132303964 \h </w:instrText>
-      </w:r>
-      <w:r>
-        <w:rPr>
-          <w:rFonts w:ascii="Times New Roman" w:hAnsi="Times New Roman" w:cs="Times New Roman"/>
-          <w:sz w:val="24"/>
-          <w:szCs w:val="24"/>
-        </w:rPr>
-      </w:r>
-      <w:r>
-        <w:rPr>
-          <w:rFonts w:ascii="Times New Roman" w:hAnsi="Times New Roman" w:cs="Times New Roman"/>
-          <w:sz w:val="24"/>
-          <w:szCs w:val="24"/>
-        </w:rPr>
-        <w:instrText xml:space="preserve"> \* MERGEFORMAT </w:instrText>
+        <w:instrText xml:space="preserve"> REF _Ref132303964 \h  \* MERGEFORMAT </w:instrText>
+      </w:r>
+      <w:r>
+        <w:rPr>
+          <w:rFonts w:ascii="Times New Roman" w:hAnsi="Times New Roman" w:cs="Times New Roman"/>
+          <w:sz w:val="24"/>
+          <w:szCs w:val="24"/>
+        </w:rPr>
       </w:r>
       <w:r>
         <w:rPr>
@@ -5671,13 +6686,23 @@
         </w:rPr>
         <w:t xml:space="preserve">The square wave output was configured to 1 Hz and connected to PE4 which </w:t>
       </w:r>
-      <w:r>
-        <w:rPr>
-          <w:rFonts w:ascii="Times New Roman" w:hAnsi="Times New Roman" w:cs="Times New Roman"/>
-          <w:sz w:val="24"/>
-          <w:szCs w:val="24"/>
-        </w:rPr>
-        <w:t>used for external interrupts (INT4) from the RTC.</w:t>
+      <w:proofErr w:type="gramStart"/>
+      <w:r>
+        <w:rPr>
+          <w:rFonts w:ascii="Times New Roman" w:hAnsi="Times New Roman" w:cs="Times New Roman"/>
+          <w:sz w:val="24"/>
+          <w:szCs w:val="24"/>
+        </w:rPr>
+        <w:t>used</w:t>
+      </w:r>
+      <w:proofErr w:type="gramEnd"/>
+      <w:r>
+        <w:rPr>
+          <w:rFonts w:ascii="Times New Roman" w:hAnsi="Times New Roman" w:cs="Times New Roman"/>
+          <w:sz w:val="24"/>
+          <w:szCs w:val="24"/>
+        </w:rPr>
+        <w:t xml:space="preserve"> for external interrupts (INT4) from the RTC.</w:t>
       </w:r>
       <w:r>
         <w:rPr>
@@ -5711,30 +6736,6 @@
           <w:szCs w:val="24"/>
         </w:rPr>
       </w:pPr>
-    </w:p>
-    <w:p>
-      <w:pPr>
-        <w:tabs>
-          <w:tab w:val="left" w:pos="1766"/>
-        </w:tabs>
-        <w:rPr>
-          <w:rFonts w:ascii="Times New Roman" w:hAnsi="Times New Roman" w:cs="Times New Roman"/>
-          <w:sz w:val="24"/>
-          <w:szCs w:val="24"/>
-        </w:rPr>
-      </w:pPr>
-    </w:p>
-    <w:p>
-      <w:pPr>
-        <w:tabs>
-          <w:tab w:val="left" w:pos="1766"/>
-        </w:tabs>
-        <w:rPr>
-          <w:rFonts w:ascii="Times New Roman" w:hAnsi="Times New Roman" w:cs="Times New Roman"/>
-          <w:sz w:val="24"/>
-          <w:szCs w:val="24"/>
-        </w:rPr>
-      </w:pPr>
       <w:r>
         <w:rPr>
           <w:rFonts w:ascii="Times New Roman" w:hAnsi="Times New Roman" w:cs="Times New Roman"/>
@@ -5745,13 +6746,13 @@
         <mc:AlternateContent>
           <mc:Choice Requires="wpg">
             <w:drawing>
-              <wp:anchor distT="0" distB="0" distL="114300" distR="114300" simplePos="0" relativeHeight="251672576" behindDoc="0" locked="0" layoutInCell="1" allowOverlap="1" wp14:anchorId="12828198" wp14:editId="64B7AEEA">
+              <wp:anchor distT="0" distB="0" distL="114300" distR="114300" simplePos="0" relativeHeight="251652096" behindDoc="0" locked="0" layoutInCell="1" allowOverlap="1" wp14:anchorId="12828198" wp14:editId="71889486">
                 <wp:simplePos x="0" y="0"/>
                 <wp:positionH relativeFrom="margin">
                   <wp:align>center</wp:align>
                 </wp:positionH>
                 <wp:positionV relativeFrom="paragraph">
-                  <wp:posOffset>167640</wp:posOffset>
+                  <wp:posOffset>8321</wp:posOffset>
                 </wp:positionV>
                 <wp:extent cx="3324860" cy="1520825"/>
                 <wp:effectExtent l="0" t="0" r="27940" b="3175"/>
@@ -5878,7 +6879,7 @@
           </mc:Choice>
           <mc:Fallback>
             <w:pict>
-              <v:group w14:anchorId="12828198" id="Group 33" o:spid="_x0000_s1050" style="position:absolute;margin-left:0;margin-top:13.2pt;width:261.8pt;height:119.75pt;z-index:251672576;mso-position-horizontal:center;mso-position-horizontal-relative:margin" coordsize="33250,15208" o:gfxdata="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">
+              <v:group w14:anchorId="12828198" id="Group 33" o:spid="_x0000_s1050" style="position:absolute;margin-left:0;margin-top:.65pt;width:261.8pt;height:119.75pt;z-index:251652096;mso-position-horizontal:center;mso-position-horizontal-relative:margin" coordsize="33250,15208" o:gfxdata="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">
                 <v:rect id="Rectangle 30" o:spid="_x0000_s1051" style="position:absolute;width:33250;height:11994;visibility:visible;mso-wrap-style:square;v-text-anchor:middle" o:gfxdata="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" fillcolor="#4472c4 [3204]" strokecolor="#1f3763 [1604]" strokeweight="1pt">
                   <v:textbox>
                     <w:txbxContent>
@@ -6023,18 +7024,18 @@
         <mc:AlternateContent>
           <mc:Choice Requires="wpg">
             <w:drawing>
-              <wp:anchor distT="0" distB="0" distL="114300" distR="114300" simplePos="0" relativeHeight="251678720" behindDoc="0" locked="0" layoutInCell="1" allowOverlap="1" wp14:anchorId="2FED9F60" wp14:editId="75BE2E08">
+              <wp:anchor distT="0" distB="0" distL="114300" distR="114300" simplePos="0" relativeHeight="251703296" behindDoc="0" locked="0" layoutInCell="1" allowOverlap="1" wp14:anchorId="1D8623EB" wp14:editId="4AC78E1C">
                 <wp:simplePos x="0" y="0"/>
-                <wp:positionH relativeFrom="column">
-                  <wp:posOffset>1297172</wp:posOffset>
+                <wp:positionH relativeFrom="margin">
+                  <wp:align>center</wp:align>
                 </wp:positionH>
                 <wp:positionV relativeFrom="paragraph">
-                  <wp:posOffset>289885</wp:posOffset>
+                  <wp:posOffset>59383</wp:posOffset>
                 </wp:positionV>
-                <wp:extent cx="3324860" cy="1520825"/>
-                <wp:effectExtent l="0" t="0" r="27940" b="3175"/>
+                <wp:extent cx="3324860" cy="2284164"/>
+                <wp:effectExtent l="0" t="19050" r="8890" b="1905"/>
                 <wp:wrapNone/>
-                <wp:docPr id="38" name="Group 38"/>
+                <wp:docPr id="1991383704" name="Group 25"/>
                 <wp:cNvGraphicFramePr/>
                 <a:graphic xmlns:a="http://schemas.openxmlformats.org/drawingml/2006/main">
                   <a:graphicData uri="http://schemas.microsoft.com/office/word/2010/wordprocessingGroup">
@@ -6043,62 +7044,18 @@
                       <wpg:grpSpPr>
                         <a:xfrm>
                           <a:off x="0" y="0"/>
-                          <a:ext cx="3324860" cy="1520825"/>
+                          <a:ext cx="3324860" cy="2284164"/>
                           <a:chOff x="0" y="0"/>
-                          <a:chExt cx="3324860" cy="1520825"/>
+                          <a:chExt cx="3324860" cy="2284164"/>
                         </a:xfrm>
                       </wpg:grpSpPr>
                       <wps:wsp>
-                        <wps:cNvPr id="35" name="Rectangle 35"/>
-                        <wps:cNvSpPr/>
-                        <wps:spPr>
-                          <a:xfrm>
-                            <a:off x="0" y="0"/>
-                            <a:ext cx="3324860" cy="1199408"/>
-                          </a:xfrm>
-                          <a:prstGeom prst="rect">
-                            <a:avLst/>
-                          </a:prstGeom>
-                        </wps:spPr>
-                        <wps:style>
-                          <a:lnRef idx="2">
-                            <a:schemeClr val="accent1">
-                              <a:shade val="50000"/>
-                            </a:schemeClr>
-                          </a:lnRef>
-                          <a:fillRef idx="1">
-                            <a:schemeClr val="accent1"/>
-                          </a:fillRef>
-                          <a:effectRef idx="0">
-                            <a:schemeClr val="accent1"/>
-                          </a:effectRef>
-                          <a:fontRef idx="minor">
-                            <a:schemeClr val="lt1"/>
-                          </a:fontRef>
-                        </wps:style>
-                        <wps:txbx>
-                          <w:txbxContent>
-                            <w:p>
-                              <w:pPr>
-                                <w:jc w:val="center"/>
-                              </w:pPr>
-                            </w:p>
-                          </w:txbxContent>
-                        </wps:txbx>
-                        <wps:bodyPr rot="0" spcFirstLastPara="0" vertOverflow="overflow" horzOverflow="overflow" vert="horz" wrap="square" lIns="91440" tIns="45720" rIns="91440" bIns="45720" numCol="1" spcCol="0" rtlCol="0" fromWordArt="0" anchor="ctr" anchorCtr="0" forceAA="0" compatLnSpc="1">
-                          <a:prstTxWarp prst="textNoShape">
-                            <a:avLst/>
-                          </a:prstTxWarp>
-                          <a:noAutofit/>
-                        </wps:bodyPr>
-                      </wps:wsp>
-                      <wps:wsp>
-                        <wps:cNvPr id="37" name="Text Box 37"/>
+                        <wps:cNvPr id="37" name="Text Box 23"/>
                         <wps:cNvSpPr txBox="1"/>
                         <wps:spPr>
                           <a:xfrm>
-                            <a:off x="0" y="1254125"/>
-                            <a:ext cx="3324860" cy="266700"/>
+                            <a:off x="0" y="2011114"/>
+                            <a:ext cx="3324860" cy="273050"/>
                           </a:xfrm>
                           <a:prstGeom prst="rect">
                             <a:avLst/>
@@ -6115,27 +7072,96 @@
                             <w:p>
                               <w:pPr>
                                 <w:pStyle w:val="Caption"/>
+                                <w:jc w:val="center"/>
                                 <w:rPr>
                                   <w:rFonts w:ascii="Times New Roman" w:hAnsi="Times New Roman" w:cs="Times New Roman"/>
+                                  <w:i w:val="0"/>
+                                  <w:iCs w:val="0"/>
                                   <w:noProof/>
-                                  <w:sz w:val="24"/>
-                                  <w:szCs w:val="24"/>
+                                  <w:color w:val="auto"/>
+                                  <w:sz w:val="20"/>
+                                  <w:szCs w:val="20"/>
                                 </w:rPr>
                               </w:pPr>
                               <w:bookmarkStart w:id="19" w:name="_Ref132303964"/>
                               <w:r>
+                                <w:rPr>
+                                  <w:rFonts w:ascii="Times New Roman" w:hAnsi="Times New Roman" w:cs="Times New Roman"/>
+                                  <w:i w:val="0"/>
+                                  <w:iCs w:val="0"/>
+                                  <w:color w:val="auto"/>
+                                  <w:sz w:val="20"/>
+                                  <w:szCs w:val="20"/>
+                                </w:rPr>
                                 <w:t xml:space="preserve">Figure </w:t>
                               </w:r>
-                              <w:fldSimple w:instr=" SEQ Figure \* ARABIC ">
-                                <w:r>
-                                  <w:rPr>
-                                    <w:noProof/>
-                                  </w:rPr>
-                                  <w:t>10</w:t>
-                                </w:r>
-                              </w:fldSimple>
+                              <w:r>
+                                <w:rPr>
+                                  <w:rFonts w:ascii="Times New Roman" w:hAnsi="Times New Roman" w:cs="Times New Roman"/>
+                                  <w:i w:val="0"/>
+                                  <w:iCs w:val="0"/>
+                                  <w:color w:val="auto"/>
+                                  <w:sz w:val="20"/>
+                                  <w:szCs w:val="20"/>
+                                </w:rPr>
+                                <w:fldChar w:fldCharType="begin"/>
+                              </w:r>
+                              <w:r>
+                                <w:rPr>
+                                  <w:rFonts w:ascii="Times New Roman" w:hAnsi="Times New Roman" w:cs="Times New Roman"/>
+                                  <w:i w:val="0"/>
+                                  <w:iCs w:val="0"/>
+                                  <w:color w:val="auto"/>
+                                  <w:sz w:val="20"/>
+                                  <w:szCs w:val="20"/>
+                                </w:rPr>
+                                <w:instrText xml:space="preserve"> SEQ Figure \* ARABIC </w:instrText>
+                              </w:r>
+                              <w:r>
+                                <w:rPr>
+                                  <w:rFonts w:ascii="Times New Roman" w:hAnsi="Times New Roman" w:cs="Times New Roman"/>
+                                  <w:i w:val="0"/>
+                                  <w:iCs w:val="0"/>
+                                  <w:color w:val="auto"/>
+                                  <w:sz w:val="20"/>
+                                  <w:szCs w:val="20"/>
+                                </w:rPr>
+                                <w:fldChar w:fldCharType="separate"/>
+                              </w:r>
+                              <w:r>
+                                <w:rPr>
+                                  <w:rFonts w:ascii="Times New Roman" w:hAnsi="Times New Roman" w:cs="Times New Roman"/>
+                                  <w:i w:val="0"/>
+                                  <w:iCs w:val="0"/>
+                                  <w:noProof/>
+                                  <w:color w:val="auto"/>
+                                  <w:sz w:val="20"/>
+                                  <w:szCs w:val="20"/>
+                                </w:rPr>
+                                <w:t>10</w:t>
+                              </w:r>
+                              <w:r>
+                                <w:rPr>
+                                  <w:rFonts w:ascii="Times New Roman" w:hAnsi="Times New Roman" w:cs="Times New Roman"/>
+                                  <w:i w:val="0"/>
+                                  <w:iCs w:val="0"/>
+                                  <w:noProof/>
+                                  <w:color w:val="auto"/>
+                                  <w:sz w:val="20"/>
+                                  <w:szCs w:val="20"/>
+                                </w:rPr>
+                                <w:fldChar w:fldCharType="end"/>
+                              </w:r>
                               <w:bookmarkEnd w:id="19"/>
                               <w:r>
+                                <w:rPr>
+                                  <w:rFonts w:ascii="Times New Roman" w:hAnsi="Times New Roman" w:cs="Times New Roman"/>
+                                  <w:i w:val="0"/>
+                                  <w:iCs w:val="0"/>
+                                  <w:color w:val="auto"/>
+                                  <w:sz w:val="20"/>
+                                  <w:szCs w:val="20"/>
+                                </w:rPr>
                                 <w:t>: RTC Circuit Block</w:t>
                               </w:r>
                             </w:p>
@@ -6148,6 +7174,44 @@
                           <a:spAutoFit/>
                         </wps:bodyPr>
                       </wps:wsp>
+                      <pic:pic xmlns:pic="http://schemas.openxmlformats.org/drawingml/2006/picture">
+                        <pic:nvPicPr>
+                          <pic:cNvPr id="1828360746" name="Picture 24" descr="Diagram, schematic&#10;&#10;Description automatically generated"/>
+                          <pic:cNvPicPr>
+                            <a:picLocks noChangeAspect="1"/>
+                          </pic:cNvPicPr>
+                        </pic:nvPicPr>
+                        <pic:blipFill rotWithShape="1">
+                          <a:blip r:embed="rId20">
+                            <a:extLst>
+                              <a:ext uri="{28A0092B-C50C-407E-A947-70E740481C1C}">
+                                <a14:useLocalDpi xmlns:a14="http://schemas.microsoft.com/office/drawing/2010/main" val="0"/>
+                              </a:ext>
+                            </a:extLst>
+                          </a:blip>
+                          <a:srcRect l="-2731" r="-1524"/>
+                          <a:stretch/>
+                        </pic:blipFill>
+                        <pic:spPr bwMode="auto">
+                          <a:xfrm>
+                            <a:off x="30925" y="0"/>
+                            <a:ext cx="3270250" cy="1949450"/>
+                          </a:xfrm>
+                          <a:prstGeom prst="rect">
+                            <a:avLst/>
+                          </a:prstGeom>
+                          <a:ln>
+                            <a:solidFill>
+                              <a:schemeClr val="tx1"/>
+                            </a:solidFill>
+                          </a:ln>
+                          <a:extLst>
+                            <a:ext uri="{53640926-AAD7-44D8-BBD7-CCE9431645EC}">
+                              <a14:shadowObscured xmlns:a14="http://schemas.microsoft.com/office/drawing/2010/main"/>
+                            </a:ext>
+                          </a:extLst>
+                        </pic:spPr>
+                      </pic:pic>
                     </wpg:wgp>
                   </a:graphicData>
                 </a:graphic>
@@ -6156,51 +7220,114 @@
           </mc:Choice>
           <mc:Fallback>
             <w:pict>
-              <v:group w14:anchorId="2FED9F60" id="Group 38" o:spid="_x0000_s1053" style="position:absolute;margin-left:102.15pt;margin-top:22.85pt;width:261.8pt;height:119.75pt;z-index:251678720" coordsize="33248,15208" o:gfxdata="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">
-                <v:rect id="Rectangle 35" o:spid="_x0000_s1054" style="position:absolute;width:33248;height:11994;visibility:visible;mso-wrap-style:square;v-text-anchor:middle" o:gfxdata="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" fillcolor="#4472c4 [3204]" strokecolor="#1f3763 [1604]" strokeweight="1pt">
-                  <v:textbox>
-                    <w:txbxContent>
-                      <w:p>
-                        <w:pPr>
-                          <w:jc w:val="center"/>
-                        </w:pPr>
-                      </w:p>
-                    </w:txbxContent>
-                  </v:textbox>
-                </v:rect>
-                <v:shape id="Text Box 37" o:spid="_x0000_s1055" type="#_x0000_t202" style="position:absolute;top:12541;width:33248;height:2667;visibility:visible;mso-wrap-style:square;v-text-anchor:top" o:gfxdata="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" stroked="f">
+              <v:group w14:anchorId="1D8623EB" id="Group 25" o:spid="_x0000_s1053" style="position:absolute;margin-left:0;margin-top:4.7pt;width:261.8pt;height:179.85pt;z-index:251703296;mso-position-horizontal:center;mso-position-horizontal-relative:margin" coordsize="33248,22841" o:gfxdata="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">
+                <v:shape id="Text Box 23" o:spid="_x0000_s1054" type="#_x0000_t202" style="position:absolute;top:20111;width:33248;height:2730;visibility:visible;mso-wrap-style:square;v-text-anchor:top" o:gfxdata="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" stroked="f">
                   <v:textbox style="mso-fit-shape-to-text:t" inset="0,0,0,0">
                     <w:txbxContent>
                       <w:p>
                         <w:pPr>
                           <w:pStyle w:val="Caption"/>
+                          <w:jc w:val="center"/>
                           <w:rPr>
                             <w:rFonts w:ascii="Times New Roman" w:hAnsi="Times New Roman" w:cs="Times New Roman"/>
+                            <w:i w:val="0"/>
+                            <w:iCs w:val="0"/>
                             <w:noProof/>
-                            <w:sz w:val="24"/>
-                            <w:szCs w:val="24"/>
+                            <w:color w:val="auto"/>
+                            <w:sz w:val="20"/>
+                            <w:szCs w:val="20"/>
                           </w:rPr>
                         </w:pPr>
                         <w:bookmarkStart w:id="20" w:name="_Ref132303964"/>
                         <w:r>
+                          <w:rPr>
+                            <w:rFonts w:ascii="Times New Roman" w:hAnsi="Times New Roman" w:cs="Times New Roman"/>
+                            <w:i w:val="0"/>
+                            <w:iCs w:val="0"/>
+                            <w:color w:val="auto"/>
+                            <w:sz w:val="20"/>
+                            <w:szCs w:val="20"/>
+                          </w:rPr>
                           <w:t xml:space="preserve">Figure </w:t>
                         </w:r>
-                        <w:fldSimple w:instr=" SEQ Figure \* ARABIC ">
-                          <w:r>
-                            <w:rPr>
-                              <w:noProof/>
-                            </w:rPr>
-                            <w:t>10</w:t>
-                          </w:r>
-                        </w:fldSimple>
+                        <w:r>
+                          <w:rPr>
+                            <w:rFonts w:ascii="Times New Roman" w:hAnsi="Times New Roman" w:cs="Times New Roman"/>
+                            <w:i w:val="0"/>
+                            <w:iCs w:val="0"/>
+                            <w:color w:val="auto"/>
+                            <w:sz w:val="20"/>
+                            <w:szCs w:val="20"/>
+                          </w:rPr>
+                          <w:fldChar w:fldCharType="begin"/>
+                        </w:r>
+                        <w:r>
+                          <w:rPr>
+                            <w:rFonts w:ascii="Times New Roman" w:hAnsi="Times New Roman" w:cs="Times New Roman"/>
+                            <w:i w:val="0"/>
+                            <w:iCs w:val="0"/>
+                            <w:color w:val="auto"/>
+                            <w:sz w:val="20"/>
+                            <w:szCs w:val="20"/>
+                          </w:rPr>
+                          <w:instrText xml:space="preserve"> SEQ Figure \* ARABIC </w:instrText>
+                        </w:r>
+                        <w:r>
+                          <w:rPr>
+                            <w:rFonts w:ascii="Times New Roman" w:hAnsi="Times New Roman" w:cs="Times New Roman"/>
+                            <w:i w:val="0"/>
+                            <w:iCs w:val="0"/>
+                            <w:color w:val="auto"/>
+                            <w:sz w:val="20"/>
+                            <w:szCs w:val="20"/>
+                          </w:rPr>
+                          <w:fldChar w:fldCharType="separate"/>
+                        </w:r>
+                        <w:r>
+                          <w:rPr>
+                            <w:rFonts w:ascii="Times New Roman" w:hAnsi="Times New Roman" w:cs="Times New Roman"/>
+                            <w:i w:val="0"/>
+                            <w:iCs w:val="0"/>
+                            <w:noProof/>
+                            <w:color w:val="auto"/>
+                            <w:sz w:val="20"/>
+                            <w:szCs w:val="20"/>
+                          </w:rPr>
+                          <w:t>10</w:t>
+                        </w:r>
+                        <w:r>
+                          <w:rPr>
+                            <w:rFonts w:ascii="Times New Roman" w:hAnsi="Times New Roman" w:cs="Times New Roman"/>
+                            <w:i w:val="0"/>
+                            <w:iCs w:val="0"/>
+                            <w:noProof/>
+                            <w:color w:val="auto"/>
+                            <w:sz w:val="20"/>
+                            <w:szCs w:val="20"/>
+                          </w:rPr>
+                          <w:fldChar w:fldCharType="end"/>
+                        </w:r>
                         <w:bookmarkEnd w:id="20"/>
                         <w:r>
+                          <w:rPr>
+                            <w:rFonts w:ascii="Times New Roman" w:hAnsi="Times New Roman" w:cs="Times New Roman"/>
+                            <w:i w:val="0"/>
+                            <w:iCs w:val="0"/>
+                            <w:color w:val="auto"/>
+                            <w:sz w:val="20"/>
+                            <w:szCs w:val="20"/>
+                          </w:rPr>
                           <w:t>: RTC Circuit Block</w:t>
                         </w:r>
                       </w:p>
                     </w:txbxContent>
                   </v:textbox>
                 </v:shape>
+                <v:shape id="Picture 24" o:spid="_x0000_s1055" type="#_x0000_t75" alt="Diagram, schematic&#10;&#10;Description automatically generated" style="position:absolute;left:309;width:32702;height:19494;visibility:visible;mso-wrap-style:square" o:gfxdata="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" stroked="t" strokecolor="black [3213]">
+                  <v:imagedata r:id="rId21" o:title="Diagram, schematic&#10;&#10;Description automatically generated" cropleft="-1790f" cropright="-999f"/>
+                  <v:path arrowok="t"/>
+                </v:shape>
+                <w10:wrap anchorx="margin"/>
               </v:group>
             </w:pict>
           </mc:Fallback>
@@ -6221,33 +7348,45 @@
     </w:p>
     <w:p>
       <w:pPr>
-        <w:rPr>
-          <w:rFonts w:ascii="Times New Roman" w:hAnsi="Times New Roman" w:cs="Times New Roman"/>
-          <w:sz w:val="24"/>
-          <w:szCs w:val="24"/>
-        </w:rPr>
-      </w:pPr>
-    </w:p>
-    <w:p>
-      <w:pPr>
-        <w:rPr>
-          <w:rFonts w:ascii="Times New Roman" w:hAnsi="Times New Roman" w:cs="Times New Roman"/>
-          <w:sz w:val="24"/>
-          <w:szCs w:val="24"/>
-        </w:rPr>
-      </w:pPr>
-    </w:p>
-    <w:p>
-      <w:pPr>
-        <w:rPr>
-          <w:rFonts w:ascii="Times New Roman" w:hAnsi="Times New Roman" w:cs="Times New Roman"/>
-          <w:sz w:val="24"/>
-          <w:szCs w:val="24"/>
-        </w:rPr>
-      </w:pPr>
-    </w:p>
-    <w:p>
-      <w:pPr>
+        <w:tabs>
+          <w:tab w:val="left" w:pos="1766"/>
+        </w:tabs>
+        <w:rPr>
+          <w:rFonts w:ascii="Times New Roman" w:hAnsi="Times New Roman" w:cs="Times New Roman"/>
+          <w:sz w:val="24"/>
+          <w:szCs w:val="24"/>
+        </w:rPr>
+      </w:pPr>
+    </w:p>
+    <w:p>
+      <w:pPr>
+        <w:tabs>
+          <w:tab w:val="left" w:pos="1766"/>
+        </w:tabs>
+        <w:rPr>
+          <w:rFonts w:ascii="Times New Roman" w:hAnsi="Times New Roman" w:cs="Times New Roman"/>
+          <w:sz w:val="24"/>
+          <w:szCs w:val="24"/>
+        </w:rPr>
+      </w:pPr>
+    </w:p>
+    <w:p>
+      <w:pPr>
+        <w:tabs>
+          <w:tab w:val="left" w:pos="1766"/>
+        </w:tabs>
+        <w:rPr>
+          <w:rFonts w:ascii="Times New Roman" w:hAnsi="Times New Roman" w:cs="Times New Roman"/>
+          <w:sz w:val="24"/>
+          <w:szCs w:val="24"/>
+        </w:rPr>
+      </w:pPr>
+    </w:p>
+    <w:p>
+      <w:pPr>
+        <w:tabs>
+          <w:tab w:val="left" w:pos="1766"/>
+        </w:tabs>
         <w:rPr>
           <w:rFonts w:ascii="Times New Roman" w:hAnsi="Times New Roman" w:cs="Times New Roman"/>
           <w:sz w:val="24"/>
@@ -6285,18 +7424,20 @@
     <w:p>
       <w:pPr>
         <w:spacing w:line="360" w:lineRule="auto"/>
-        <w:rPr>
-          <w:rFonts w:ascii="Times New Roman" w:hAnsi="Times New Roman" w:cs="Times New Roman"/>
-          <w:sz w:val="24"/>
-          <w:szCs w:val="24"/>
-        </w:rPr>
-      </w:pPr>
-      <w:r>
-        <w:rPr>
-          <w:rFonts w:ascii="Times New Roman" w:hAnsi="Times New Roman" w:cs="Times New Roman"/>
-          <w:sz w:val="24"/>
-          <w:szCs w:val="24"/>
-        </w:rPr>
+        <w:ind w:firstLine="720"/>
+        <w:rPr>
+          <w:rFonts w:ascii="Times New Roman" w:hAnsi="Times New Roman" w:cs="Times New Roman"/>
+          <w:sz w:val="24"/>
+          <w:szCs w:val="24"/>
+        </w:rPr>
+      </w:pPr>
+      <w:r>
+        <w:rPr>
+          <w:rFonts w:ascii="Times New Roman" w:hAnsi="Times New Roman" w:cs="Times New Roman"/>
+          <w:sz w:val="24"/>
+          <w:szCs w:val="24"/>
+        </w:rPr>
+        <w:lastRenderedPageBreak/>
         <w:t xml:space="preserve">An LCD </w:t>
       </w:r>
       <w:r>
@@ -6369,22 +7510,14 @@
           <w:sz w:val="24"/>
           <w:szCs w:val="24"/>
         </w:rPr>
-        <w:instrText xml:space="preserve"> REF _Ref132305016 \h </w:instrText>
-      </w:r>
-      <w:r>
-        <w:rPr>
-          <w:rFonts w:ascii="Times New Roman" w:hAnsi="Times New Roman" w:cs="Times New Roman"/>
-          <w:sz w:val="24"/>
-          <w:szCs w:val="24"/>
-        </w:rPr>
-      </w:r>
-      <w:r>
-        <w:rPr>
-          <w:rFonts w:ascii="Times New Roman" w:hAnsi="Times New Roman" w:cs="Times New Roman"/>
-          <w:sz w:val="24"/>
-          <w:szCs w:val="24"/>
-        </w:rPr>
-        <w:instrText xml:space="preserve"> \* MERGEFORMAT </w:instrText>
+        <w:instrText xml:space="preserve"> REF _Ref132305016 \h  \* MERGEFORMAT </w:instrText>
+      </w:r>
+      <w:r>
+        <w:rPr>
+          <w:rFonts w:ascii="Times New Roman" w:hAnsi="Times New Roman" w:cs="Times New Roman"/>
+          <w:sz w:val="24"/>
+          <w:szCs w:val="24"/>
+        </w:rPr>
       </w:r>
       <w:r>
         <w:rPr>
@@ -6623,7 +7756,25 @@
           <w:sz w:val="24"/>
           <w:szCs w:val="24"/>
         </w:rPr>
-        <w:t xml:space="preserve">application uses byte communication, therefore, all of PORTF (PF0-PF7) on the MCU was reserved for sending LCD data messages. </w:t>
+        <w:t xml:space="preserve">application uses byte communication, therefore, </w:t>
+      </w:r>
+      <w:proofErr w:type="gramStart"/>
+      <w:r>
+        <w:rPr>
+          <w:rFonts w:ascii="Times New Roman" w:hAnsi="Times New Roman" w:cs="Times New Roman"/>
+          <w:sz w:val="24"/>
+          <w:szCs w:val="24"/>
+        </w:rPr>
+        <w:t>all of</w:t>
+      </w:r>
+      <w:proofErr w:type="gramEnd"/>
+      <w:r>
+        <w:rPr>
+          <w:rFonts w:ascii="Times New Roman" w:hAnsi="Times New Roman" w:cs="Times New Roman"/>
+          <w:sz w:val="24"/>
+          <w:szCs w:val="24"/>
+        </w:rPr>
+        <w:t xml:space="preserve"> PORTF (PF0-PF7) on the MCU was reserved for sending LCD data messages. </w:t>
       </w:r>
       <w:r>
         <w:rPr>
@@ -6713,6 +7864,7 @@
         </w:rPr>
         <w:t xml:space="preserve">For control over the screens contrast a 10 </w:t>
       </w:r>
+      <w:proofErr w:type="spellStart"/>
       <w:r>
         <w:rPr>
           <w:rFonts w:ascii="Times New Roman" w:hAnsi="Times New Roman" w:cs="Times New Roman"/>
@@ -6722,6 +7874,7 @@
         </w:rPr>
         <w:t>kΩ</w:t>
       </w:r>
+      <w:proofErr w:type="spellEnd"/>
       <w:r>
         <w:rPr>
           <w:rFonts w:ascii="Times New Roman" w:hAnsi="Times New Roman" w:cs="Times New Roman"/>
@@ -6756,7 +7909,7 @@
           <w:szCs w:val="24"/>
           <w:shd w:val="clear" w:color="auto" w:fill="FFFFFF"/>
         </w:rPr>
-        <w:instrText xml:space="preserve"> REF _Ref132306553 \h </w:instrText>
+        <w:instrText xml:space="preserve"> REF _Ref132306553 \h  \* MERGEFORMAT </w:instrText>
       </w:r>
       <w:r>
         <w:rPr>
@@ -6765,15 +7918,6 @@
           <w:szCs w:val="24"/>
           <w:shd w:val="clear" w:color="auto" w:fill="FFFFFF"/>
         </w:rPr>
-      </w:r>
-      <w:r>
-        <w:rPr>
-          <w:rFonts w:ascii="Times New Roman" w:hAnsi="Times New Roman" w:cs="Times New Roman"/>
-          <w:sz w:val="24"/>
-          <w:szCs w:val="24"/>
-          <w:shd w:val="clear" w:color="auto" w:fill="FFFFFF"/>
-        </w:rPr>
-        <w:instrText xml:space="preserve"> \* MERGEFORMAT </w:instrText>
       </w:r>
       <w:r>
         <w:rPr>
@@ -6856,7 +8000,7 @@
         <mc:AlternateContent>
           <mc:Choice Requires="wpg">
             <w:drawing>
-              <wp:anchor distT="0" distB="0" distL="114300" distR="114300" simplePos="0" relativeHeight="251684864" behindDoc="0" locked="0" layoutInCell="1" allowOverlap="1" wp14:anchorId="76957D11" wp14:editId="1BF8DFBF">
+              <wp:anchor distT="0" distB="0" distL="114300" distR="114300" simplePos="0" relativeHeight="251666432" behindDoc="0" locked="0" layoutInCell="1" allowOverlap="1" wp14:anchorId="76957D11" wp14:editId="1FB6BFA2">
                 <wp:simplePos x="0" y="0"/>
                 <wp:positionH relativeFrom="column">
                   <wp:posOffset>1530705</wp:posOffset>
@@ -6989,7 +8133,7 @@
           </mc:Choice>
           <mc:Fallback>
             <w:pict>
-              <v:group w14:anchorId="76957D11" id="Group 43" o:spid="_x0000_s1056" style="position:absolute;margin-left:120.55pt;margin-top:1.45pt;width:261.8pt;height:119.75pt;z-index:251684864" coordsize="33248,15208" o:gfxdata="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">
+              <v:group w14:anchorId="76957D11" id="Group 43" o:spid="_x0000_s1056" style="position:absolute;margin-left:120.55pt;margin-top:1.45pt;width:261.8pt;height:119.75pt;z-index:251666432" coordsize="33248,15208" o:gfxdata="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">
                 <v:rect id="Rectangle 40" o:spid="_x0000_s1057" style="position:absolute;width:33248;height:11994;visibility:visible;mso-wrap-style:square;v-text-anchor:middle" o:gfxdata="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" fillcolor="#4472c4 [3204]" strokecolor="#1f3763 [1604]" strokeweight="1pt">
                   <v:textbox>
                     <w:txbxContent>
@@ -7103,18 +8247,18 @@
         <mc:AlternateContent>
           <mc:Choice Requires="wpg">
             <w:drawing>
-              <wp:anchor distT="0" distB="0" distL="114300" distR="114300" simplePos="0" relativeHeight="251691008" behindDoc="0" locked="0" layoutInCell="1" allowOverlap="1" wp14:anchorId="47988824" wp14:editId="35AC5929">
+              <wp:anchor distT="0" distB="0" distL="114300" distR="114300" simplePos="0" relativeHeight="251708416" behindDoc="0" locked="0" layoutInCell="1" allowOverlap="1" wp14:anchorId="68F521F7" wp14:editId="6201A52F">
                 <wp:simplePos x="0" y="0"/>
                 <wp:positionH relativeFrom="column">
-                  <wp:posOffset>1297172</wp:posOffset>
+                  <wp:posOffset>1302589</wp:posOffset>
                 </wp:positionH>
                 <wp:positionV relativeFrom="paragraph">
-                  <wp:posOffset>0</wp:posOffset>
+                  <wp:posOffset>132463</wp:posOffset>
                 </wp:positionV>
-                <wp:extent cx="3324860" cy="1520825"/>
-                <wp:effectExtent l="0" t="0" r="27940" b="3175"/>
+                <wp:extent cx="3324860" cy="3325004"/>
+                <wp:effectExtent l="0" t="19050" r="8890" b="8890"/>
                 <wp:wrapNone/>
-                <wp:docPr id="48" name="Group 48"/>
+                <wp:docPr id="132346035" name="Group 30"/>
                 <wp:cNvGraphicFramePr/>
                 <a:graphic xmlns:a="http://schemas.openxmlformats.org/drawingml/2006/main">
                   <a:graphicData uri="http://schemas.microsoft.com/office/word/2010/wordprocessingGroup">
@@ -7123,62 +8267,18 @@
                       <wpg:grpSpPr>
                         <a:xfrm>
                           <a:off x="0" y="0"/>
-                          <a:ext cx="3324860" cy="1520825"/>
+                          <a:ext cx="3324860" cy="3325004"/>
                           <a:chOff x="0" y="0"/>
-                          <a:chExt cx="3324860" cy="1520825"/>
+                          <a:chExt cx="3324860" cy="3325004"/>
                         </a:xfrm>
                       </wpg:grpSpPr>
                       <wps:wsp>
-                        <wps:cNvPr id="45" name="Rectangle 45"/>
-                        <wps:cNvSpPr/>
-                        <wps:spPr>
-                          <a:xfrm>
-                            <a:off x="0" y="0"/>
-                            <a:ext cx="3324860" cy="1199408"/>
-                          </a:xfrm>
-                          <a:prstGeom prst="rect">
-                            <a:avLst/>
-                          </a:prstGeom>
-                        </wps:spPr>
-                        <wps:style>
-                          <a:lnRef idx="2">
-                            <a:schemeClr val="accent1">
-                              <a:shade val="50000"/>
-                            </a:schemeClr>
-                          </a:lnRef>
-                          <a:fillRef idx="1">
-                            <a:schemeClr val="accent1"/>
-                          </a:fillRef>
-                          <a:effectRef idx="0">
-                            <a:schemeClr val="accent1"/>
-                          </a:effectRef>
-                          <a:fontRef idx="minor">
-                            <a:schemeClr val="lt1"/>
-                          </a:fontRef>
-                        </wps:style>
-                        <wps:txbx>
-                          <w:txbxContent>
-                            <w:p>
-                              <w:pPr>
-                                <w:jc w:val="center"/>
-                              </w:pPr>
-                            </w:p>
-                          </w:txbxContent>
-                        </wps:txbx>
-                        <wps:bodyPr rot="0" spcFirstLastPara="0" vertOverflow="overflow" horzOverflow="overflow" vert="horz" wrap="square" lIns="91440" tIns="45720" rIns="91440" bIns="45720" numCol="1" spcCol="0" rtlCol="0" fromWordArt="0" anchor="ctr" anchorCtr="0" forceAA="0" compatLnSpc="1">
-                          <a:prstTxWarp prst="textNoShape">
-                            <a:avLst/>
-                          </a:prstTxWarp>
-                          <a:noAutofit/>
-                        </wps:bodyPr>
-                      </wps:wsp>
-                      <wps:wsp>
-                        <wps:cNvPr id="47" name="Text Box 47"/>
+                        <wps:cNvPr id="47" name="Text Box 27"/>
                         <wps:cNvSpPr txBox="1"/>
                         <wps:spPr>
                           <a:xfrm>
-                            <a:off x="0" y="1254125"/>
-                            <a:ext cx="3324860" cy="266700"/>
+                            <a:off x="0" y="3051954"/>
+                            <a:ext cx="3324860" cy="273050"/>
                           </a:xfrm>
                           <a:prstGeom prst="rect">
                             <a:avLst/>
@@ -7195,27 +8295,96 @@
                             <w:p>
                               <w:pPr>
                                 <w:pStyle w:val="Caption"/>
+                                <w:jc w:val="center"/>
                                 <w:rPr>
                                   <w:rFonts w:ascii="Times New Roman" w:hAnsi="Times New Roman" w:cs="Times New Roman"/>
+                                  <w:i w:val="0"/>
+                                  <w:iCs w:val="0"/>
                                   <w:noProof/>
-                                  <w:sz w:val="24"/>
-                                  <w:szCs w:val="24"/>
+                                  <w:color w:val="auto"/>
+                                  <w:sz w:val="20"/>
+                                  <w:szCs w:val="20"/>
                                 </w:rPr>
                               </w:pPr>
                               <w:bookmarkStart w:id="23" w:name="_Ref132306553"/>
                               <w:r>
+                                <w:rPr>
+                                  <w:rFonts w:ascii="Times New Roman" w:hAnsi="Times New Roman" w:cs="Times New Roman"/>
+                                  <w:i w:val="0"/>
+                                  <w:iCs w:val="0"/>
+                                  <w:color w:val="auto"/>
+                                  <w:sz w:val="20"/>
+                                  <w:szCs w:val="20"/>
+                                </w:rPr>
                                 <w:t xml:space="preserve">Figure </w:t>
                               </w:r>
-                              <w:fldSimple w:instr=" SEQ Figure \* ARABIC ">
-                                <w:r>
-                                  <w:rPr>
-                                    <w:noProof/>
-                                  </w:rPr>
-                                  <w:t>12</w:t>
-                                </w:r>
-                              </w:fldSimple>
+                              <w:r>
+                                <w:rPr>
+                                  <w:rFonts w:ascii="Times New Roman" w:hAnsi="Times New Roman" w:cs="Times New Roman"/>
+                                  <w:i w:val="0"/>
+                                  <w:iCs w:val="0"/>
+                                  <w:color w:val="auto"/>
+                                  <w:sz w:val="20"/>
+                                  <w:szCs w:val="20"/>
+                                </w:rPr>
+                                <w:fldChar w:fldCharType="begin"/>
+                              </w:r>
+                              <w:r>
+                                <w:rPr>
+                                  <w:rFonts w:ascii="Times New Roman" w:hAnsi="Times New Roman" w:cs="Times New Roman"/>
+                                  <w:i w:val="0"/>
+                                  <w:iCs w:val="0"/>
+                                  <w:color w:val="auto"/>
+                                  <w:sz w:val="20"/>
+                                  <w:szCs w:val="20"/>
+                                </w:rPr>
+                                <w:instrText xml:space="preserve"> SEQ Figure \* ARABIC </w:instrText>
+                              </w:r>
+                              <w:r>
+                                <w:rPr>
+                                  <w:rFonts w:ascii="Times New Roman" w:hAnsi="Times New Roman" w:cs="Times New Roman"/>
+                                  <w:i w:val="0"/>
+                                  <w:iCs w:val="0"/>
+                                  <w:color w:val="auto"/>
+                                  <w:sz w:val="20"/>
+                                  <w:szCs w:val="20"/>
+                                </w:rPr>
+                                <w:fldChar w:fldCharType="separate"/>
+                              </w:r>
+                              <w:r>
+                                <w:rPr>
+                                  <w:rFonts w:ascii="Times New Roman" w:hAnsi="Times New Roman" w:cs="Times New Roman"/>
+                                  <w:i w:val="0"/>
+                                  <w:iCs w:val="0"/>
+                                  <w:noProof/>
+                                  <w:color w:val="auto"/>
+                                  <w:sz w:val="20"/>
+                                  <w:szCs w:val="20"/>
+                                </w:rPr>
+                                <w:t>12</w:t>
+                              </w:r>
+                              <w:r>
+                                <w:rPr>
+                                  <w:rFonts w:ascii="Times New Roman" w:hAnsi="Times New Roman" w:cs="Times New Roman"/>
+                                  <w:i w:val="0"/>
+                                  <w:iCs w:val="0"/>
+                                  <w:noProof/>
+                                  <w:color w:val="auto"/>
+                                  <w:sz w:val="20"/>
+                                  <w:szCs w:val="20"/>
+                                </w:rPr>
+                                <w:fldChar w:fldCharType="end"/>
+                              </w:r>
                               <w:bookmarkEnd w:id="23"/>
                               <w:r>
+                                <w:rPr>
+                                  <w:rFonts w:ascii="Times New Roman" w:hAnsi="Times New Roman" w:cs="Times New Roman"/>
+                                  <w:i w:val="0"/>
+                                  <w:iCs w:val="0"/>
+                                  <w:color w:val="auto"/>
+                                  <w:sz w:val="20"/>
+                                  <w:szCs w:val="20"/>
+                                </w:rPr>
                                 <w:t>: LCD Circuit Block</w:t>
                               </w:r>
                             </w:p>
@@ -7228,6 +8397,63 @@
                           <a:spAutoFit/>
                         </wps:bodyPr>
                       </wps:wsp>
+                      <pic:pic xmlns:pic="http://schemas.openxmlformats.org/drawingml/2006/picture">
+                        <pic:nvPicPr>
+                          <pic:cNvPr id="1040773907" name="Picture 28" descr="Diagram, schematic&#10;&#10;Description automatically generated"/>
+                          <pic:cNvPicPr>
+                            <a:picLocks noChangeAspect="1"/>
+                          </pic:cNvPicPr>
+                        </pic:nvPicPr>
+                        <pic:blipFill rotWithShape="1">
+                          <a:blip r:embed="rId22">
+                            <a:extLst>
+                              <a:ext uri="{28A0092B-C50C-407E-A947-70E740481C1C}">
+                                <a14:useLocalDpi xmlns:a14="http://schemas.microsoft.com/office/drawing/2010/main" val="0"/>
+                              </a:ext>
+                            </a:extLst>
+                          </a:blip>
+                          <a:srcRect r="-4254"/>
+                          <a:stretch/>
+                        </pic:blipFill>
+                        <pic:spPr bwMode="auto">
+                          <a:xfrm>
+                            <a:off x="441744" y="0"/>
+                            <a:ext cx="2462530" cy="3010535"/>
+                          </a:xfrm>
+                          <a:prstGeom prst="rect">
+                            <a:avLst/>
+                          </a:prstGeom>
+                          <a:ln w="9525" cap="flat" cmpd="sng" algn="ctr">
+                            <a:solidFill>
+                              <a:sysClr val="windowText" lastClr="000000"/>
+                            </a:solidFill>
+                            <a:prstDash val="solid"/>
+                            <a:round/>
+                            <a:headEnd type="none" w="med" len="med"/>
+                            <a:tailEnd type="none" w="med" len="med"/>
+                            <a:extLst>
+                              <a:ext uri="{C807C97D-BFC1-408E-A445-0C87EB9F89A2}">
+                                <ask:lineSketchStyleProps xmlns:ask="http://schemas.microsoft.com/office/drawing/2018/sketchyshapes" sd="0">
+                                  <a:custGeom>
+                                    <a:avLst/>
+                                    <a:gdLst/>
+                                    <a:ahLst/>
+                                    <a:cxnLst/>
+                                    <a:rect l="0" t="0" r="0" b="0"/>
+                                    <a:pathLst/>
+                                  </a:custGeom>
+                                  <ask:type/>
+                                </ask:lineSketchStyleProps>
+                              </a:ext>
+                            </a:extLst>
+                          </a:ln>
+                          <a:extLst>
+                            <a:ext uri="{53640926-AAD7-44D8-BBD7-CCE9431645EC}">
+                              <a14:shadowObscured xmlns:a14="http://schemas.microsoft.com/office/drawing/2010/main"/>
+                            </a:ext>
+                          </a:extLst>
+                        </pic:spPr>
+                      </pic:pic>
                     </wpg:wgp>
                   </a:graphicData>
                 </a:graphic>
@@ -7236,51 +8462,114 @@
           </mc:Choice>
           <mc:Fallback>
             <w:pict>
-              <v:group w14:anchorId="47988824" id="Group 48" o:spid="_x0000_s1059" style="position:absolute;margin-left:102.15pt;margin-top:0;width:261.8pt;height:119.75pt;z-index:251691008" coordsize="33248,15208" o:gfxdata="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">
-                <v:rect id="Rectangle 45" o:spid="_x0000_s1060" style="position:absolute;width:33248;height:11994;visibility:visible;mso-wrap-style:square;v-text-anchor:middle" o:gfxdata="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" fillcolor="#4472c4 [3204]" strokecolor="#1f3763 [1604]" strokeweight="1pt">
-                  <v:textbox>
-                    <w:txbxContent>
-                      <w:p>
-                        <w:pPr>
-                          <w:jc w:val="center"/>
-                        </w:pPr>
-                      </w:p>
-                    </w:txbxContent>
-                  </v:textbox>
-                </v:rect>
-                <v:shape id="Text Box 47" o:spid="_x0000_s1061" type="#_x0000_t202" style="position:absolute;top:12541;width:33248;height:2667;visibility:visible;mso-wrap-style:square;v-text-anchor:top" o:gfxdata="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" stroked="f">
+              <v:group w14:anchorId="68F521F7" id="Group 30" o:spid="_x0000_s1059" style="position:absolute;margin-left:102.55pt;margin-top:10.45pt;width:261.8pt;height:261.8pt;z-index:251708416" coordsize="33248,33250" o:gfxdata="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">
+                <v:shape id="Text Box 27" o:spid="_x0000_s1060" type="#_x0000_t202" style="position:absolute;top:30519;width:33248;height:2731;visibility:visible;mso-wrap-style:square;v-text-anchor:top" o:gfxdata="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" stroked="f">
                   <v:textbox style="mso-fit-shape-to-text:t" inset="0,0,0,0">
                     <w:txbxContent>
                       <w:p>
                         <w:pPr>
                           <w:pStyle w:val="Caption"/>
+                          <w:jc w:val="center"/>
                           <w:rPr>
                             <w:rFonts w:ascii="Times New Roman" w:hAnsi="Times New Roman" w:cs="Times New Roman"/>
+                            <w:i w:val="0"/>
+                            <w:iCs w:val="0"/>
                             <w:noProof/>
-                            <w:sz w:val="24"/>
-                            <w:szCs w:val="24"/>
+                            <w:color w:val="auto"/>
+                            <w:sz w:val="20"/>
+                            <w:szCs w:val="20"/>
                           </w:rPr>
                         </w:pPr>
                         <w:bookmarkStart w:id="24" w:name="_Ref132306553"/>
                         <w:r>
+                          <w:rPr>
+                            <w:rFonts w:ascii="Times New Roman" w:hAnsi="Times New Roman" w:cs="Times New Roman"/>
+                            <w:i w:val="0"/>
+                            <w:iCs w:val="0"/>
+                            <w:color w:val="auto"/>
+                            <w:sz w:val="20"/>
+                            <w:szCs w:val="20"/>
+                          </w:rPr>
                           <w:t xml:space="preserve">Figure </w:t>
                         </w:r>
-                        <w:fldSimple w:instr=" SEQ Figure \* ARABIC ">
-                          <w:r>
-                            <w:rPr>
-                              <w:noProof/>
-                            </w:rPr>
-                            <w:t>12</w:t>
-                          </w:r>
-                        </w:fldSimple>
+                        <w:r>
+                          <w:rPr>
+                            <w:rFonts w:ascii="Times New Roman" w:hAnsi="Times New Roman" w:cs="Times New Roman"/>
+                            <w:i w:val="0"/>
+                            <w:iCs w:val="0"/>
+                            <w:color w:val="auto"/>
+                            <w:sz w:val="20"/>
+                            <w:szCs w:val="20"/>
+                          </w:rPr>
+                          <w:fldChar w:fldCharType="begin"/>
+                        </w:r>
+                        <w:r>
+                          <w:rPr>
+                            <w:rFonts w:ascii="Times New Roman" w:hAnsi="Times New Roman" w:cs="Times New Roman"/>
+                            <w:i w:val="0"/>
+                            <w:iCs w:val="0"/>
+                            <w:color w:val="auto"/>
+                            <w:sz w:val="20"/>
+                            <w:szCs w:val="20"/>
+                          </w:rPr>
+                          <w:instrText xml:space="preserve"> SEQ Figure \* ARABIC </w:instrText>
+                        </w:r>
+                        <w:r>
+                          <w:rPr>
+                            <w:rFonts w:ascii="Times New Roman" w:hAnsi="Times New Roman" w:cs="Times New Roman"/>
+                            <w:i w:val="0"/>
+                            <w:iCs w:val="0"/>
+                            <w:color w:val="auto"/>
+                            <w:sz w:val="20"/>
+                            <w:szCs w:val="20"/>
+                          </w:rPr>
+                          <w:fldChar w:fldCharType="separate"/>
+                        </w:r>
+                        <w:r>
+                          <w:rPr>
+                            <w:rFonts w:ascii="Times New Roman" w:hAnsi="Times New Roman" w:cs="Times New Roman"/>
+                            <w:i w:val="0"/>
+                            <w:iCs w:val="0"/>
+                            <w:noProof/>
+                            <w:color w:val="auto"/>
+                            <w:sz w:val="20"/>
+                            <w:szCs w:val="20"/>
+                          </w:rPr>
+                          <w:t>12</w:t>
+                        </w:r>
+                        <w:r>
+                          <w:rPr>
+                            <w:rFonts w:ascii="Times New Roman" w:hAnsi="Times New Roman" w:cs="Times New Roman"/>
+                            <w:i w:val="0"/>
+                            <w:iCs w:val="0"/>
+                            <w:noProof/>
+                            <w:color w:val="auto"/>
+                            <w:sz w:val="20"/>
+                            <w:szCs w:val="20"/>
+                          </w:rPr>
+                          <w:fldChar w:fldCharType="end"/>
+                        </w:r>
                         <w:bookmarkEnd w:id="24"/>
                         <w:r>
+                          <w:rPr>
+                            <w:rFonts w:ascii="Times New Roman" w:hAnsi="Times New Roman" w:cs="Times New Roman"/>
+                            <w:i w:val="0"/>
+                            <w:iCs w:val="0"/>
+                            <w:color w:val="auto"/>
+                            <w:sz w:val="20"/>
+                            <w:szCs w:val="20"/>
+                          </w:rPr>
                           <w:t>: LCD Circuit Block</w:t>
                         </w:r>
                       </w:p>
                     </w:txbxContent>
                   </v:textbox>
                 </v:shape>
+                <v:shape id="Picture 28" o:spid="_x0000_s1061" type="#_x0000_t75" alt="Diagram, schematic&#10;&#10;Description automatically generated" style="position:absolute;left:4417;width:24625;height:30105;visibility:visible;mso-wrap-style:square" o:gfxdata="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" stroked="t" strokecolor="windowText">
+                  <v:stroke joinstyle="round"/>
+                  <v:imagedata r:id="rId23" o:title="Diagram, schematic&#10;&#10;Description automatically generated" cropright="-2788f"/>
+                  <v:path arrowok="t"/>
+                </v:shape>
               </v:group>
             </w:pict>
           </mc:Fallback>
@@ -7352,20 +8641,58 @@
     </w:p>
     <w:p>
       <w:pPr>
+        <w:rPr>
+          <w:rFonts w:ascii="Times New Roman" w:hAnsi="Times New Roman" w:cs="Times New Roman"/>
+          <w:sz w:val="24"/>
+          <w:szCs w:val="24"/>
+        </w:rPr>
+      </w:pPr>
+    </w:p>
+    <w:p>
+      <w:pPr>
+        <w:rPr>
+          <w:rFonts w:ascii="Times New Roman" w:hAnsi="Times New Roman" w:cs="Times New Roman"/>
+          <w:sz w:val="24"/>
+          <w:szCs w:val="24"/>
+        </w:rPr>
+      </w:pPr>
+    </w:p>
+    <w:p>
+      <w:pPr>
         <w:spacing w:line="360" w:lineRule="auto"/>
-        <w:rPr>
-          <w:rFonts w:ascii="Times New Roman" w:hAnsi="Times New Roman" w:cs="Times New Roman"/>
-          <w:sz w:val="24"/>
-          <w:szCs w:val="24"/>
-        </w:rPr>
-      </w:pPr>
-      <w:r>
-        <w:rPr>
-          <w:rFonts w:ascii="Times New Roman" w:hAnsi="Times New Roman" w:cs="Times New Roman"/>
-          <w:sz w:val="24"/>
-          <w:szCs w:val="24"/>
-        </w:rPr>
-        <w:t xml:space="preserve">The system was built using three separate power sources with a common ground: one for the MCU, one for the digital peripherals, and on for the motor. This became necessary due to </w:t>
+        <w:ind w:firstLine="720"/>
+        <w:rPr>
+          <w:rFonts w:ascii="Times New Roman" w:hAnsi="Times New Roman" w:cs="Times New Roman"/>
+          <w:sz w:val="24"/>
+          <w:szCs w:val="24"/>
+        </w:rPr>
+      </w:pPr>
+      <w:r>
+        <w:rPr>
+          <w:rFonts w:ascii="Times New Roman" w:hAnsi="Times New Roman" w:cs="Times New Roman"/>
+          <w:sz w:val="24"/>
+          <w:szCs w:val="24"/>
+        </w:rPr>
+        <w:lastRenderedPageBreak/>
+        <w:t xml:space="preserve">The system was built using three separate power sources with a common ground: one for the MCU, one for the digital peripherals, and </w:t>
+      </w:r>
+      <w:proofErr w:type="gramStart"/>
+      <w:r>
+        <w:rPr>
+          <w:rFonts w:ascii="Times New Roman" w:hAnsi="Times New Roman" w:cs="Times New Roman"/>
+          <w:sz w:val="24"/>
+          <w:szCs w:val="24"/>
+        </w:rPr>
+        <w:t>on</w:t>
+      </w:r>
+      <w:proofErr w:type="gramEnd"/>
+      <w:r>
+        <w:rPr>
+          <w:rFonts w:ascii="Times New Roman" w:hAnsi="Times New Roman" w:cs="Times New Roman"/>
+          <w:sz w:val="24"/>
+          <w:szCs w:val="24"/>
+        </w:rPr>
+        <w:t xml:space="preserve"> for the motor. This became necessary due to </w:t>
       </w:r>
       <w:r>
         <w:rPr>
@@ -7389,7 +8716,25 @@
           <w:sz w:val="24"/>
           <w:szCs w:val="24"/>
         </w:rPr>
-        <w:t xml:space="preserve"> very sensitive to noisy power lines, so separation of analog and digital supplies was necessary. The MCU receives power from the universal serial bus (USB) port. The digital peripherals and motor received power from an Elenco XP-720 bench top power supply, </w:t>
+        <w:t xml:space="preserve"> very sensitive to noisy power lines, so separation of analog and digital supplies was necessary. The MCU receives power from the universal serial bus (USB) port. The digital peripherals and motor received power from an </w:t>
+      </w:r>
+      <w:proofErr w:type="spellStart"/>
+      <w:r>
+        <w:rPr>
+          <w:rFonts w:ascii="Times New Roman" w:hAnsi="Times New Roman" w:cs="Times New Roman"/>
+          <w:sz w:val="24"/>
+          <w:szCs w:val="24"/>
+        </w:rPr>
+        <w:t>Elenco</w:t>
+      </w:r>
+      <w:proofErr w:type="spellEnd"/>
+      <w:r>
+        <w:rPr>
+          <w:rFonts w:ascii="Times New Roman" w:hAnsi="Times New Roman" w:cs="Times New Roman"/>
+          <w:sz w:val="24"/>
+          <w:szCs w:val="24"/>
+        </w:rPr>
+        <w:t xml:space="preserve"> XP-720 bench top power supply, </w:t>
       </w:r>
       <w:r>
         <w:rPr>
@@ -7405,22 +8750,14 @@
           <w:sz w:val="24"/>
           <w:szCs w:val="24"/>
         </w:rPr>
-        <w:instrText xml:space="preserve"> REF _Ref132310288 \h </w:instrText>
-      </w:r>
-      <w:r>
-        <w:rPr>
-          <w:rFonts w:ascii="Times New Roman" w:hAnsi="Times New Roman" w:cs="Times New Roman"/>
-          <w:sz w:val="24"/>
-          <w:szCs w:val="24"/>
-        </w:rPr>
-      </w:r>
-      <w:r>
-        <w:rPr>
-          <w:rFonts w:ascii="Times New Roman" w:hAnsi="Times New Roman" w:cs="Times New Roman"/>
-          <w:sz w:val="24"/>
-          <w:szCs w:val="24"/>
-        </w:rPr>
-        <w:instrText xml:space="preserve"> \* MERGEFORMAT </w:instrText>
+        <w:instrText xml:space="preserve"> REF _Ref132310288 \h  \* MERGEFORMAT </w:instrText>
+      </w:r>
+      <w:r>
+        <w:rPr>
+          <w:rFonts w:ascii="Times New Roman" w:hAnsi="Times New Roman" w:cs="Times New Roman"/>
+          <w:sz w:val="24"/>
+          <w:szCs w:val="24"/>
+        </w:rPr>
       </w:r>
       <w:r>
         <w:rPr>
@@ -7461,24 +8798,37 @@
           <w:sz w:val="24"/>
           <w:szCs w:val="24"/>
         </w:rPr>
-        <w:t xml:space="preserve">. This supply offers three output sources: +5V at 3A, + 0 </w:t>
-      </w:r>
-      <w:r>
-        <w:rPr>
-          <w:rFonts w:ascii="Times New Roman" w:hAnsi="Times New Roman" w:cs="Times New Roman"/>
-          <w:sz w:val="24"/>
-          <w:szCs w:val="24"/>
-        </w:rPr>
-        <w:t xml:space="preserve">– </w:t>
-      </w:r>
-      <w:r>
-        <w:rPr>
-          <w:rFonts w:ascii="Times New Roman" w:hAnsi="Times New Roman" w:cs="Times New Roman"/>
-          <w:sz w:val="24"/>
-          <w:szCs w:val="24"/>
-        </w:rPr>
-        <w:t xml:space="preserve">15V at 1A, and - 0 – 15V at 1A. The +5V source was connected to the digital peripherals. The variable +15V source was set to +5V and used for the motor. It should be noted that the MCU was given separate power solely due to extra sources being available, typically it would be fine to connect it with other digital circuity. </w:t>
-      </w:r>
+        <w:t xml:space="preserve">. This supply offers three output sources: +5V at 3A, + 0 – 15V at 1A, and - 0 – 15V at 1A. The +5V source was connected to the digital peripherals. The variable +15V source was set to +5V and used for the motor. It should be noted that the MCU was given separate power solely due to extra sources being available, typically it would be fine to connect it with </w:t>
+      </w:r>
+      <w:proofErr w:type="gramStart"/>
+      <w:r>
+        <w:rPr>
+          <w:rFonts w:ascii="Times New Roman" w:hAnsi="Times New Roman" w:cs="Times New Roman"/>
+          <w:sz w:val="24"/>
+          <w:szCs w:val="24"/>
+        </w:rPr>
+        <w:t>other</w:t>
+      </w:r>
+      <w:proofErr w:type="gramEnd"/>
+      <w:r>
+        <w:rPr>
+          <w:rFonts w:ascii="Times New Roman" w:hAnsi="Times New Roman" w:cs="Times New Roman"/>
+          <w:sz w:val="24"/>
+          <w:szCs w:val="24"/>
+        </w:rPr>
+        <w:t xml:space="preserve"> digital circuity. </w:t>
+      </w:r>
+    </w:p>
+    <w:p>
+      <w:pPr>
+        <w:spacing w:line="360" w:lineRule="auto"/>
+        <w:ind w:firstLine="720"/>
+        <w:rPr>
+          <w:rFonts w:ascii="Times New Roman" w:hAnsi="Times New Roman" w:cs="Times New Roman"/>
+          <w:sz w:val="24"/>
+          <w:szCs w:val="24"/>
+        </w:rPr>
+      </w:pPr>
     </w:p>
     <w:p>
       <w:pPr>
@@ -7498,7 +8848,7 @@
         <mc:AlternateContent>
           <mc:Choice Requires="wpg">
             <w:drawing>
-              <wp:anchor distT="0" distB="0" distL="114300" distR="114300" simplePos="0" relativeHeight="251697152" behindDoc="0" locked="0" layoutInCell="1" allowOverlap="1" wp14:anchorId="730366B0" wp14:editId="2FE54B45">
+              <wp:anchor distT="0" distB="0" distL="114300" distR="114300" simplePos="0" relativeHeight="251680768" behindDoc="0" locked="0" layoutInCell="1" allowOverlap="1" wp14:anchorId="730366B0" wp14:editId="40E27382">
                 <wp:simplePos x="0" y="0"/>
                 <wp:positionH relativeFrom="margin">
                   <wp:align>center</wp:align>
@@ -7611,7 +8961,15 @@
                               </w:fldSimple>
                               <w:bookmarkEnd w:id="25"/>
                               <w:r>
-                                <w:t>: Elenco XP-720 Power Supply</w:t>
+                                <w:t xml:space="preserve">: </w:t>
+                              </w:r>
+                              <w:proofErr w:type="spellStart"/>
+                              <w:r>
+                                <w:t>Elenco</w:t>
+                              </w:r>
+                              <w:proofErr w:type="spellEnd"/>
+                              <w:r>
+                                <w:t xml:space="preserve"> XP-720 Power Supply</w:t>
                               </w:r>
                             </w:p>
                           </w:txbxContent>
@@ -7631,7 +8989,7 @@
           </mc:Choice>
           <mc:Fallback>
             <w:pict>
-              <v:group w14:anchorId="730366B0" id="Group 53" o:spid="_x0000_s1062" style="position:absolute;margin-left:0;margin-top:1.25pt;width:261.8pt;height:119.75pt;z-index:251697152;mso-position-horizontal:center;mso-position-horizontal-relative:margin" coordsize="33248,15208" o:gfxdata="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">
+              <v:group w14:anchorId="730366B0" id="Group 53" o:spid="_x0000_s1062" style="position:absolute;margin-left:0;margin-top:1.25pt;width:261.8pt;height:119.75pt;z-index:251680768;mso-position-horizontal:center;mso-position-horizontal-relative:margin" coordsize="33248,15208" o:gfxdata="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">
                 <v:rect id="Rectangle 50" o:spid="_x0000_s1063" style="position:absolute;width:33248;height:11994;visibility:visible;mso-wrap-style:square;v-text-anchor:middle" o:gfxdata="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" fillcolor="#4472c4 [3204]" strokecolor="#1f3763 [1604]" strokeweight="1pt">
                   <v:textbox>
                     <w:txbxContent>
@@ -7670,7 +9028,15 @@
                         </w:fldSimple>
                         <w:bookmarkEnd w:id="26"/>
                         <w:r>
-                          <w:t>: Elenco XP-720 Power Supply</w:t>
+                          <w:t xml:space="preserve">: </w:t>
+                        </w:r>
+                        <w:proofErr w:type="spellStart"/>
+                        <w:r>
+                          <w:t>Elenco</w:t>
+                        </w:r>
+                        <w:proofErr w:type="spellEnd"/>
+                        <w:r>
+                          <w:t xml:space="preserve"> XP-720 Power Supply</w:t>
                         </w:r>
                       </w:p>
                     </w:txbxContent>
@@ -7771,47 +9137,7 @@
           <w:sz w:val="24"/>
           <w:szCs w:val="24"/>
         </w:rPr>
-        <w:t>1.</w:t>
-      </w:r>
-      <w:r>
-        <w:rPr>
-          <w:rFonts w:ascii="Times New Roman" w:hAnsi="Times New Roman" w:cs="Times New Roman"/>
-          <w:b/>
-          <w:bCs/>
-          <w:sz w:val="24"/>
-          <w:szCs w:val="24"/>
-        </w:rPr>
-        <w:t>2</w:t>
-      </w:r>
-      <w:r>
-        <w:rPr>
-          <w:rFonts w:ascii="Times New Roman" w:hAnsi="Times New Roman" w:cs="Times New Roman"/>
-          <w:b/>
-          <w:bCs/>
-          <w:sz w:val="24"/>
-          <w:szCs w:val="24"/>
-        </w:rPr>
-        <w:t xml:space="preserve"> </w:t>
-      </w:r>
-      <w:r>
-        <w:rPr>
-          <w:rFonts w:ascii="Times New Roman" w:hAnsi="Times New Roman" w:cs="Times New Roman"/>
-          <w:b/>
-          <w:bCs/>
-          <w:sz w:val="24"/>
-          <w:szCs w:val="24"/>
-        </w:rPr>
-        <w:t>Software</w:t>
-      </w:r>
-      <w:r>
-        <w:rPr>
-          <w:rFonts w:ascii="Times New Roman" w:hAnsi="Times New Roman" w:cs="Times New Roman"/>
-          <w:b/>
-          <w:bCs/>
-          <w:sz w:val="24"/>
-          <w:szCs w:val="24"/>
-        </w:rPr>
-        <w:t xml:space="preserve"> Design</w:t>
+        <w:t>1.2 Software Design</w:t>
       </w:r>
     </w:p>
     <w:p>
@@ -7882,17 +9208,72 @@
           <w:sz w:val="24"/>
           <w:szCs w:val="24"/>
         </w:rPr>
-        <w:t xml:space="preserve">performing the necessary functionality for each of the main peripherals (Fan, Sound Sensor, RTC, LCD), and one additional data structure for managing I2C transactions with the RTC module. All programming was done using low level AVR register manipulation in an effort to optimize processing time. Each </w:t>
-      </w:r>
-      <w:r>
-        <w:rPr>
-          <w:rFonts w:ascii="Times New Roman" w:hAnsi="Times New Roman" w:cs="Times New Roman"/>
-          <w:sz w:val="24"/>
-          <w:szCs w:val="24"/>
-        </w:rPr>
-        <w:t xml:space="preserve">modules class implementation was tested on it own with hardware to verify the expected behavior. This also enabled class specific bugs to be caught and fixed early on before complexity was increased during the integration stage. The test programs are included along with the main program in the projects GitHub repository. This is currently private with collaborator access only, to request access please email the author at: </w:t>
-      </w:r>
-      <w:hyperlink r:id="rId10" w:history="1">
+        <w:t xml:space="preserve">performing the necessary functionality for each of the main peripherals (Fan, Sound Sensor, RTC, LCD), and one additional data structure for managing I2C transactions with the RTC module. All programming was done using low level AVR register manipulation </w:t>
+      </w:r>
+      <w:proofErr w:type="gramStart"/>
+      <w:r>
+        <w:rPr>
+          <w:rFonts w:ascii="Times New Roman" w:hAnsi="Times New Roman" w:cs="Times New Roman"/>
+          <w:sz w:val="24"/>
+          <w:szCs w:val="24"/>
+        </w:rPr>
+        <w:t>in an effort to</w:t>
+      </w:r>
+      <w:proofErr w:type="gramEnd"/>
+      <w:r>
+        <w:rPr>
+          <w:rFonts w:ascii="Times New Roman" w:hAnsi="Times New Roman" w:cs="Times New Roman"/>
+          <w:sz w:val="24"/>
+          <w:szCs w:val="24"/>
+        </w:rPr>
+        <w:t xml:space="preserve"> optimize processing time. Each </w:t>
+      </w:r>
+      <w:proofErr w:type="gramStart"/>
+      <w:r>
+        <w:rPr>
+          <w:rFonts w:ascii="Times New Roman" w:hAnsi="Times New Roman" w:cs="Times New Roman"/>
+          <w:sz w:val="24"/>
+          <w:szCs w:val="24"/>
+        </w:rPr>
+        <w:t>modules</w:t>
+      </w:r>
+      <w:proofErr w:type="gramEnd"/>
+      <w:r>
+        <w:rPr>
+          <w:rFonts w:ascii="Times New Roman" w:hAnsi="Times New Roman" w:cs="Times New Roman"/>
+          <w:sz w:val="24"/>
+          <w:szCs w:val="24"/>
+        </w:rPr>
+        <w:t xml:space="preserve"> class implementation was tested on </w:t>
+      </w:r>
+      <w:proofErr w:type="spellStart"/>
+      <w:r>
+        <w:rPr>
+          <w:rFonts w:ascii="Times New Roman" w:hAnsi="Times New Roman" w:cs="Times New Roman"/>
+          <w:sz w:val="24"/>
+          <w:szCs w:val="24"/>
+        </w:rPr>
+        <w:t>it</w:t>
+      </w:r>
+      <w:proofErr w:type="spellEnd"/>
+      <w:r>
+        <w:rPr>
+          <w:rFonts w:ascii="Times New Roman" w:hAnsi="Times New Roman" w:cs="Times New Roman"/>
+          <w:sz w:val="24"/>
+          <w:szCs w:val="24"/>
+        </w:rPr>
+        <w:t xml:space="preserve"> own with hardware to verify the expected behavior. This also enabled class specific bugs to be caught and fixed early on before complexity was increased during the integration stage. The test programs are included along with the main program </w:t>
+      </w:r>
+      <w:r>
+        <w:rPr>
+          <w:rFonts w:ascii="Times New Roman" w:hAnsi="Times New Roman" w:cs="Times New Roman"/>
+          <w:sz w:val="24"/>
+          <w:szCs w:val="24"/>
+        </w:rPr>
+        <w:lastRenderedPageBreak/>
+        <w:t xml:space="preserve">in the projects GitHub repository. This is currently private with collaborator access only, to request access please email the author at: </w:t>
+      </w:r>
+      <w:hyperlink r:id="rId24" w:history="1">
         <w:r>
           <w:rPr>
             <w:rStyle w:val="Hyperlink"/>
@@ -7947,9 +9328,14 @@
           <w:sz w:val="24"/>
           <w:szCs w:val="24"/>
         </w:rPr>
-        <w:t>1.2</w:t>
-      </w:r>
-      <w:r>
+        <w:t>1.2.1 Fan</w:t>
+      </w:r>
+    </w:p>
+    <w:p>
+      <w:pPr>
+        <w:spacing w:after="0" w:line="360" w:lineRule="auto"/>
+        <w:ind w:firstLine="720"/>
+        <w:jc w:val="both"/>
         <w:rPr>
           <w:rFonts w:ascii="Times New Roman" w:hAnsi="Times New Roman" w:cs="Times New Roman"/>
           <w:b/>
@@ -7957,41 +9343,6 @@
           <w:sz w:val="24"/>
           <w:szCs w:val="24"/>
         </w:rPr>
-        <w:t>.1</w:t>
-      </w:r>
-      <w:r>
-        <w:rPr>
-          <w:rFonts w:ascii="Times New Roman" w:hAnsi="Times New Roman" w:cs="Times New Roman"/>
-          <w:b/>
-          <w:bCs/>
-          <w:sz w:val="24"/>
-          <w:szCs w:val="24"/>
-        </w:rPr>
-        <w:t xml:space="preserve"> </w:t>
-      </w:r>
-      <w:r>
-        <w:rPr>
-          <w:rFonts w:ascii="Times New Roman" w:hAnsi="Times New Roman" w:cs="Times New Roman"/>
-          <w:b/>
-          <w:bCs/>
-          <w:sz w:val="24"/>
-          <w:szCs w:val="24"/>
-        </w:rPr>
-        <w:t>Fan</w:t>
-      </w:r>
-    </w:p>
-    <w:p>
-      <w:pPr>
-        <w:spacing w:after="0" w:line="360" w:lineRule="auto"/>
-        <w:ind w:firstLine="720"/>
-        <w:jc w:val="both"/>
-        <w:rPr>
-          <w:rFonts w:ascii="Times New Roman" w:hAnsi="Times New Roman" w:cs="Times New Roman"/>
-          <w:b/>
-          <w:bCs/>
-          <w:sz w:val="24"/>
-          <w:szCs w:val="24"/>
-        </w:rPr>
       </w:pPr>
     </w:p>
     <w:p>
@@ -8035,7 +9386,25 @@
           <w:sz w:val="24"/>
           <w:szCs w:val="24"/>
         </w:rPr>
-        <w:t xml:space="preserve"> fan/motor operation was name </w:t>
+        <w:t xml:space="preserve"> fan/motor operation was </w:t>
+      </w:r>
+      <w:proofErr w:type="gramStart"/>
+      <w:r>
+        <w:rPr>
+          <w:rFonts w:ascii="Times New Roman" w:hAnsi="Times New Roman" w:cs="Times New Roman"/>
+          <w:sz w:val="24"/>
+          <w:szCs w:val="24"/>
+        </w:rPr>
+        <w:t>name</w:t>
+      </w:r>
+      <w:proofErr w:type="gramEnd"/>
+      <w:r>
+        <w:rPr>
+          <w:rFonts w:ascii="Times New Roman" w:hAnsi="Times New Roman" w:cs="Times New Roman"/>
+          <w:sz w:val="24"/>
+          <w:szCs w:val="24"/>
+        </w:rPr>
+        <w:t xml:space="preserve"> </w:t>
       </w:r>
       <w:r>
         <w:rPr>
@@ -8205,7 +9574,25 @@
           <w:sz w:val="24"/>
           <w:szCs w:val="24"/>
         </w:rPr>
-        <w:t xml:space="preserve"> frequency is dependent on the clock prescaler value (</w:t>
+        <w:t xml:space="preserve"> frequency is dependent on the clock </w:t>
+      </w:r>
+      <w:proofErr w:type="spellStart"/>
+      <w:r>
+        <w:rPr>
+          <w:rFonts w:ascii="Times New Roman" w:hAnsi="Times New Roman" w:cs="Times New Roman"/>
+          <w:sz w:val="24"/>
+          <w:szCs w:val="24"/>
+        </w:rPr>
+        <w:t>prescaler</w:t>
+      </w:r>
+      <w:proofErr w:type="spellEnd"/>
+      <w:r>
+        <w:rPr>
+          <w:rFonts w:ascii="Times New Roman" w:hAnsi="Times New Roman" w:cs="Times New Roman"/>
+          <w:sz w:val="24"/>
+          <w:szCs w:val="24"/>
+        </w:rPr>
+        <w:t xml:space="preserve"> value (</w:t>
       </w:r>
       <w:r>
         <w:rPr>
@@ -8217,13 +9604,23 @@
         </w:rPr>
         <w:t>N</w:t>
       </w:r>
-      <w:r>
-        <w:rPr>
-          <w:rFonts w:ascii="Times New Roman" w:hAnsi="Times New Roman" w:cs="Times New Roman"/>
-          <w:sz w:val="24"/>
-          <w:szCs w:val="24"/>
-        </w:rPr>
-        <w:t>) and resolution (</w:t>
+      <w:proofErr w:type="gramStart"/>
+      <w:r>
+        <w:rPr>
+          <w:rFonts w:ascii="Times New Roman" w:hAnsi="Times New Roman" w:cs="Times New Roman"/>
+          <w:sz w:val="24"/>
+          <w:szCs w:val="24"/>
+        </w:rPr>
+        <w:t>)</w:t>
+      </w:r>
+      <w:proofErr w:type="gramEnd"/>
+      <w:r>
+        <w:rPr>
+          <w:rFonts w:ascii="Times New Roman" w:hAnsi="Times New Roman" w:cs="Times New Roman"/>
+          <w:sz w:val="24"/>
+          <w:szCs w:val="24"/>
+        </w:rPr>
+        <w:t xml:space="preserve"> and resolution (</w:t>
       </w:r>
       <w:r>
         <w:rPr>
@@ -8311,7 +9708,25 @@
           <w:sz w:val="24"/>
           <w:szCs w:val="24"/>
         </w:rPr>
-        <w:t>. Using a value on 64 for the prescaler (</w:t>
+        <w:t xml:space="preserve">. Using a value on 64 for the </w:t>
+      </w:r>
+      <w:proofErr w:type="spellStart"/>
+      <w:r>
+        <w:rPr>
+          <w:rFonts w:ascii="Times New Roman" w:hAnsi="Times New Roman" w:cs="Times New Roman"/>
+          <w:sz w:val="24"/>
+          <w:szCs w:val="24"/>
+        </w:rPr>
+        <w:t>prescaler</w:t>
+      </w:r>
+      <w:proofErr w:type="spellEnd"/>
+      <w:r>
+        <w:rPr>
+          <w:rFonts w:ascii="Times New Roman" w:hAnsi="Times New Roman" w:cs="Times New Roman"/>
+          <w:sz w:val="24"/>
+          <w:szCs w:val="24"/>
+        </w:rPr>
+        <w:t xml:space="preserve"> (</w:t>
       </w:r>
       <w:r>
         <w:rPr>
@@ -8377,6 +9792,7 @@
         </w:rPr>
         <w:t xml:space="preserve">The PWM signal essentially works in the background once configured correctly. Its theory of operation relates to the value loaded into the output compare registers (OCR1A). Every cycle of the timer clock ( </w:t>
       </w:r>
+      <w:proofErr w:type="spellStart"/>
       <w:r>
         <w:rPr>
           <w:rFonts w:ascii="Times New Roman" w:hAnsi="Times New Roman" w:cs="Times New Roman"/>
@@ -8398,6 +9814,7 @@
         </w:rPr>
         <w:t>cpu</w:t>
       </w:r>
+      <w:proofErr w:type="spellEnd"/>
       <w:r>
         <w:rPr>
           <w:rFonts w:ascii="Times New Roman" w:hAnsi="Times New Roman" w:cs="Times New Roman"/>
@@ -8518,22 +9935,14 @@
           <w:sz w:val="24"/>
           <w:szCs w:val="24"/>
         </w:rPr>
-        <w:instrText xml:space="preserve"> REF _Ref132314594 \h </w:instrText>
-      </w:r>
-      <w:r>
-        <w:rPr>
-          <w:rFonts w:ascii="Times New Roman" w:hAnsi="Times New Roman" w:cs="Times New Roman"/>
-          <w:sz w:val="24"/>
-          <w:szCs w:val="24"/>
-        </w:rPr>
-      </w:r>
-      <w:r>
-        <w:rPr>
-          <w:rFonts w:ascii="Times New Roman" w:hAnsi="Times New Roman" w:cs="Times New Roman"/>
-          <w:sz w:val="24"/>
-          <w:szCs w:val="24"/>
-        </w:rPr>
-        <w:instrText xml:space="preserve"> \* MERGEFORMAT </w:instrText>
+        <w:instrText xml:space="preserve"> REF _Ref132314594 \h  \* MERGEFORMAT </w:instrText>
+      </w:r>
+      <w:r>
+        <w:rPr>
+          <w:rFonts w:ascii="Times New Roman" w:hAnsi="Times New Roman" w:cs="Times New Roman"/>
+          <w:sz w:val="24"/>
+          <w:szCs w:val="24"/>
+        </w:rPr>
       </w:r>
       <w:r>
         <w:rPr>
@@ -8574,24 +9983,7 @@
           <w:sz w:val="24"/>
           <w:szCs w:val="24"/>
         </w:rPr>
-        <w:t xml:space="preserve"> shows a timing diagram included in the ATmega2560 datasheet </w:t>
-      </w:r>
-      <w:r>
-        <w:rPr>
-          <w:rFonts w:ascii="Times New Roman" w:hAnsi="Times New Roman" w:cs="Times New Roman"/>
-          <w:sz w:val="24"/>
-          <w:szCs w:val="24"/>
-        </w:rPr>
-        <w:lastRenderedPageBreak/>
-        <w:t>which helps to visualize this process.</w:t>
-      </w:r>
-      <w:r>
-        <w:rPr>
-          <w:rFonts w:ascii="Times New Roman" w:hAnsi="Times New Roman" w:cs="Times New Roman"/>
-          <w:sz w:val="24"/>
-          <w:szCs w:val="24"/>
-        </w:rPr>
-        <w:t xml:space="preserve"> </w:t>
+        <w:t xml:space="preserve"> shows a timing diagram included in the ATmega2560 datasheet which helps to visualize this process. </w:t>
       </w:r>
       <w:r>
         <w:rPr>
@@ -8753,6 +10145,7 @@
         </w:rPr>
         <w:t xml:space="preserve"> and </w:t>
       </w:r>
+      <w:proofErr w:type="spellStart"/>
       <w:r>
         <w:rPr>
           <w:rFonts w:ascii="Times New Roman" w:hAnsi="Times New Roman" w:cs="Times New Roman"/>
@@ -8761,16 +10154,9 @@
           <w:sz w:val="24"/>
           <w:szCs w:val="24"/>
         </w:rPr>
-        <w:t>speedDown( )</w:t>
-      </w:r>
-      <w:r>
-        <w:rPr>
-          <w:rFonts w:ascii="Times New Roman" w:hAnsi="Times New Roman" w:cs="Times New Roman"/>
-          <w:sz w:val="24"/>
-          <w:szCs w:val="24"/>
-        </w:rPr>
-        <w:t>. Within these functions a private data member for tracking (</w:t>
-      </w:r>
+        <w:t>speedDown</w:t>
+      </w:r>
+      <w:proofErr w:type="spellEnd"/>
       <w:r>
         <w:rPr>
           <w:rFonts w:ascii="Times New Roman" w:hAnsi="Times New Roman" w:cs="Times New Roman"/>
@@ -8779,23 +10165,15 @@
           <w:sz w:val="24"/>
           <w:szCs w:val="24"/>
         </w:rPr>
-        <w:t>_speed_idx</w:t>
-      </w:r>
-      <w:r>
-        <w:rPr>
-          <w:rFonts w:ascii="Times New Roman" w:hAnsi="Times New Roman" w:cs="Times New Roman"/>
-          <w:sz w:val="24"/>
-          <w:szCs w:val="24"/>
-        </w:rPr>
-        <w:t xml:space="preserve">) can simply be incremented or decremented, </w:t>
-      </w:r>
-      <w:r>
-        <w:rPr>
-          <w:rFonts w:ascii="Times New Roman" w:hAnsi="Times New Roman" w:cs="Times New Roman"/>
-          <w:sz w:val="24"/>
-          <w:szCs w:val="24"/>
-        </w:rPr>
-        <w:t xml:space="preserve">modded with a value of 4 to stay within array bounds, then used to index the </w:t>
+        <w:t>( )</w:t>
+      </w:r>
+      <w:r>
+        <w:rPr>
+          <w:rFonts w:ascii="Times New Roman" w:hAnsi="Times New Roman" w:cs="Times New Roman"/>
+          <w:sz w:val="24"/>
+          <w:szCs w:val="24"/>
+        </w:rPr>
+        <w:t>. Within these functions a private data member for tracking (</w:t>
       </w:r>
       <w:r>
         <w:rPr>
@@ -8805,40 +10183,9 @@
           <w:sz w:val="24"/>
           <w:szCs w:val="24"/>
         </w:rPr>
-        <w:t xml:space="preserve">_speed </w:t>
-      </w:r>
-      <w:r>
-        <w:rPr>
-          <w:rFonts w:ascii="Times New Roman" w:hAnsi="Times New Roman" w:cs="Times New Roman"/>
-          <w:sz w:val="24"/>
-          <w:szCs w:val="24"/>
-        </w:rPr>
-        <w:t xml:space="preserve">array and set the value of OCR1A. </w:t>
-      </w:r>
-      <w:r>
-        <w:rPr>
-          <w:rFonts w:ascii="Times New Roman" w:hAnsi="Times New Roman" w:cs="Times New Roman"/>
-          <w:sz w:val="24"/>
-          <w:szCs w:val="24"/>
-        </w:rPr>
-        <w:t xml:space="preserve"> </w:t>
-      </w:r>
-      <w:r>
-        <w:rPr>
-          <w:rFonts w:ascii="Times New Roman" w:hAnsi="Times New Roman" w:cs="Times New Roman"/>
-          <w:sz w:val="24"/>
-          <w:szCs w:val="24"/>
-        </w:rPr>
-        <w:t xml:space="preserve">To switch the fan rotation </w:t>
-      </w:r>
-      <w:r>
-        <w:rPr>
-          <w:rFonts w:ascii="Times New Roman" w:hAnsi="Times New Roman" w:cs="Times New Roman"/>
-          <w:sz w:val="24"/>
-          <w:szCs w:val="24"/>
-        </w:rPr>
-        <w:t xml:space="preserve">a class method called </w:t>
-      </w:r>
+        <w:t>_</w:t>
+      </w:r>
+      <w:proofErr w:type="spellStart"/>
       <w:r>
         <w:rPr>
           <w:rFonts w:ascii="Times New Roman" w:hAnsi="Times New Roman" w:cs="Times New Roman"/>
@@ -8847,7 +10194,107 @@
           <w:sz w:val="24"/>
           <w:szCs w:val="24"/>
         </w:rPr>
-        <w:t>switchRotation( )</w:t>
+        <w:t>speed_idx</w:t>
+      </w:r>
+      <w:proofErr w:type="spellEnd"/>
+      <w:r>
+        <w:rPr>
+          <w:rFonts w:ascii="Times New Roman" w:hAnsi="Times New Roman" w:cs="Times New Roman"/>
+          <w:sz w:val="24"/>
+          <w:szCs w:val="24"/>
+        </w:rPr>
+        <w:t xml:space="preserve">) can simply be incremented or decremented, </w:t>
+      </w:r>
+      <w:proofErr w:type="spellStart"/>
+      <w:r>
+        <w:rPr>
+          <w:rFonts w:ascii="Times New Roman" w:hAnsi="Times New Roman" w:cs="Times New Roman"/>
+          <w:sz w:val="24"/>
+          <w:szCs w:val="24"/>
+        </w:rPr>
+        <w:t>modded</w:t>
+      </w:r>
+      <w:proofErr w:type="spellEnd"/>
+      <w:r>
+        <w:rPr>
+          <w:rFonts w:ascii="Times New Roman" w:hAnsi="Times New Roman" w:cs="Times New Roman"/>
+          <w:sz w:val="24"/>
+          <w:szCs w:val="24"/>
+        </w:rPr>
+        <w:t xml:space="preserve"> with a value of 4 to stay within array bounds, then used to index the </w:t>
+      </w:r>
+      <w:r>
+        <w:rPr>
+          <w:rFonts w:ascii="Times New Roman" w:hAnsi="Times New Roman" w:cs="Times New Roman"/>
+          <w:i/>
+          <w:iCs/>
+          <w:sz w:val="24"/>
+          <w:szCs w:val="24"/>
+        </w:rPr>
+        <w:t xml:space="preserve">_speed </w:t>
+      </w:r>
+      <w:r>
+        <w:rPr>
+          <w:rFonts w:ascii="Times New Roman" w:hAnsi="Times New Roman" w:cs="Times New Roman"/>
+          <w:sz w:val="24"/>
+          <w:szCs w:val="24"/>
+        </w:rPr>
+        <w:t xml:space="preserve">array and set the value </w:t>
+      </w:r>
+      <w:r>
+        <w:rPr>
+          <w:rFonts w:ascii="Times New Roman" w:hAnsi="Times New Roman" w:cs="Times New Roman"/>
+          <w:sz w:val="24"/>
+          <w:szCs w:val="24"/>
+        </w:rPr>
+        <w:lastRenderedPageBreak/>
+        <w:t xml:space="preserve">of OCR1A. </w:t>
+      </w:r>
+      <w:r>
+        <w:rPr>
+          <w:rFonts w:ascii="Times New Roman" w:hAnsi="Times New Roman" w:cs="Times New Roman"/>
+          <w:sz w:val="24"/>
+          <w:szCs w:val="24"/>
+        </w:rPr>
+        <w:t xml:space="preserve"> </w:t>
+      </w:r>
+      <w:r>
+        <w:rPr>
+          <w:rFonts w:ascii="Times New Roman" w:hAnsi="Times New Roman" w:cs="Times New Roman"/>
+          <w:sz w:val="24"/>
+          <w:szCs w:val="24"/>
+        </w:rPr>
+        <w:t xml:space="preserve">To switch the fan rotation </w:t>
+      </w:r>
+      <w:r>
+        <w:rPr>
+          <w:rFonts w:ascii="Times New Roman" w:hAnsi="Times New Roman" w:cs="Times New Roman"/>
+          <w:sz w:val="24"/>
+          <w:szCs w:val="24"/>
+        </w:rPr>
+        <w:t xml:space="preserve">a class method called </w:t>
+      </w:r>
+      <w:proofErr w:type="spellStart"/>
+      <w:r>
+        <w:rPr>
+          <w:rFonts w:ascii="Times New Roman" w:hAnsi="Times New Roman" w:cs="Times New Roman"/>
+          <w:i/>
+          <w:iCs/>
+          <w:sz w:val="24"/>
+          <w:szCs w:val="24"/>
+        </w:rPr>
+        <w:t>switchRotation</w:t>
+      </w:r>
+      <w:proofErr w:type="spellEnd"/>
+      <w:r>
+        <w:rPr>
+          <w:rFonts w:ascii="Times New Roman" w:hAnsi="Times New Roman" w:cs="Times New Roman"/>
+          <w:i/>
+          <w:iCs/>
+          <w:sz w:val="24"/>
+          <w:szCs w:val="24"/>
+        </w:rPr>
+        <w:t>( )</w:t>
       </w:r>
       <w:r>
         <w:rPr>
@@ -8935,9 +10382,14 @@
           <w:sz w:val="24"/>
           <w:szCs w:val="24"/>
         </w:rPr>
-        <w:t>1.2.</w:t>
-      </w:r>
-      <w:r>
+        <w:t>1.2.2 Sound Sensor</w:t>
+      </w:r>
+    </w:p>
+    <w:p>
+      <w:pPr>
+        <w:spacing w:after="0" w:line="360" w:lineRule="auto"/>
+        <w:ind w:firstLine="720"/>
+        <w:jc w:val="both"/>
         <w:rPr>
           <w:rFonts w:ascii="Times New Roman" w:hAnsi="Times New Roman" w:cs="Times New Roman"/>
           <w:b/>
@@ -8945,41 +10397,6 @@
           <w:sz w:val="24"/>
           <w:szCs w:val="24"/>
         </w:rPr>
-        <w:t>2</w:t>
-      </w:r>
-      <w:r>
-        <w:rPr>
-          <w:rFonts w:ascii="Times New Roman" w:hAnsi="Times New Roman" w:cs="Times New Roman"/>
-          <w:b/>
-          <w:bCs/>
-          <w:sz w:val="24"/>
-          <w:szCs w:val="24"/>
-        </w:rPr>
-        <w:t xml:space="preserve"> </w:t>
-      </w:r>
-      <w:r>
-        <w:rPr>
-          <w:rFonts w:ascii="Times New Roman" w:hAnsi="Times New Roman" w:cs="Times New Roman"/>
-          <w:b/>
-          <w:bCs/>
-          <w:sz w:val="24"/>
-          <w:szCs w:val="24"/>
-        </w:rPr>
-        <w:t>Sound Sensor</w:t>
-      </w:r>
-    </w:p>
-    <w:p>
-      <w:pPr>
-        <w:spacing w:after="0" w:line="360" w:lineRule="auto"/>
-        <w:ind w:firstLine="720"/>
-        <w:jc w:val="both"/>
-        <w:rPr>
-          <w:rFonts w:ascii="Times New Roman" w:hAnsi="Times New Roman" w:cs="Times New Roman"/>
-          <w:b/>
-          <w:bCs/>
-          <w:sz w:val="24"/>
-          <w:szCs w:val="24"/>
-        </w:rPr>
       </w:pPr>
     </w:p>
     <w:p>
@@ -9001,6 +10418,7 @@
         </w:rPr>
         <w:t xml:space="preserve">The class in charge of managing acquisition and processing of data from the Sound Sensor was simply named </w:t>
       </w:r>
+      <w:proofErr w:type="spellStart"/>
       <w:r>
         <w:rPr>
           <w:rFonts w:ascii="Times New Roman" w:hAnsi="Times New Roman" w:cs="Times New Roman"/>
@@ -9011,6 +10429,7 @@
         </w:rPr>
         <w:t>SoundSensor</w:t>
       </w:r>
+      <w:proofErr w:type="spellEnd"/>
       <w:r>
         <w:rPr>
           <w:rFonts w:ascii="Times New Roman" w:hAnsi="Times New Roman" w:cs="Times New Roman"/>
@@ -9067,6 +10486,7 @@
         </w:rPr>
         <w:t xml:space="preserve">using Fast Fourier Transform algorithms (FFT) provided in the </w:t>
       </w:r>
+      <w:proofErr w:type="spellStart"/>
       <w:r>
         <w:rPr>
           <w:rFonts w:ascii="Times New Roman" w:hAnsi="Times New Roman" w:cs="Times New Roman"/>
@@ -9077,6 +10497,7 @@
         </w:rPr>
         <w:t>arduinoFFT</w:t>
       </w:r>
+      <w:proofErr w:type="spellEnd"/>
       <w:r>
         <w:rPr>
           <w:rFonts w:ascii="Times New Roman" w:hAnsi="Times New Roman" w:cs="Times New Roman"/>
@@ -9099,16 +10520,7 @@
           <w:sz w:val="24"/>
           <w:szCs w:val="24"/>
         </w:rPr>
-        <w:t xml:space="preserve"> be double the highest frequency of interest (A4, </w:t>
-      </w:r>
-      <w:r>
-        <w:rPr>
-          <w:rFonts w:ascii="Times New Roman" w:hAnsi="Times New Roman" w:cs="Times New Roman"/>
-          <w:sz w:val="24"/>
-          <w:szCs w:val="24"/>
-        </w:rPr>
-        <w:lastRenderedPageBreak/>
-        <w:t xml:space="preserve">440 Hz) </w:t>
+        <w:t xml:space="preserve"> be double the highest frequency of interest (A4, 440 Hz) </w:t>
       </w:r>
       <w:r>
         <w:rPr>
@@ -9140,187 +10552,6 @@
     <w:p>
       <w:pPr>
         <w:spacing w:line="360" w:lineRule="auto"/>
-        <w:ind w:firstLine="720"/>
-        <w:jc w:val="both"/>
-        <w:rPr>
-          <w:rFonts w:ascii="Times New Roman" w:hAnsi="Times New Roman" w:cs="Times New Roman"/>
-          <w:sz w:val="24"/>
-          <w:szCs w:val="24"/>
-        </w:rPr>
-      </w:pPr>
-    </w:p>
-    <w:p>
-      <w:pPr>
-        <w:spacing w:line="360" w:lineRule="auto"/>
-        <w:ind w:firstLine="720"/>
-        <w:jc w:val="both"/>
-        <w:rPr>
-          <w:rFonts w:ascii="Times New Roman" w:hAnsi="Times New Roman" w:cs="Times New Roman"/>
-          <w:sz w:val="24"/>
-          <w:szCs w:val="24"/>
-        </w:rPr>
-      </w:pPr>
-    </w:p>
-    <w:p>
-      <w:pPr>
-        <w:spacing w:line="360" w:lineRule="auto"/>
-        <w:ind w:firstLine="720"/>
-        <w:jc w:val="both"/>
-        <w:rPr>
-          <w:rFonts w:ascii="Times New Roman" w:hAnsi="Times New Roman" w:cs="Times New Roman"/>
-          <w:sz w:val="24"/>
-          <w:szCs w:val="24"/>
-        </w:rPr>
-      </w:pPr>
-    </w:p>
-    <w:p>
-      <w:pPr>
-        <w:spacing w:line="360" w:lineRule="auto"/>
-        <w:ind w:firstLine="720"/>
-        <w:jc w:val="both"/>
-        <w:rPr>
-          <w:rFonts w:ascii="Times New Roman" w:hAnsi="Times New Roman" w:cs="Times New Roman"/>
-          <w:sz w:val="24"/>
-          <w:szCs w:val="24"/>
-        </w:rPr>
-      </w:pPr>
-    </w:p>
-    <w:p>
-      <w:pPr>
-        <w:spacing w:line="360" w:lineRule="auto"/>
-        <w:ind w:firstLine="720"/>
-        <w:jc w:val="both"/>
-        <w:rPr>
-          <w:rFonts w:ascii="Times New Roman" w:hAnsi="Times New Roman" w:cs="Times New Roman"/>
-          <w:sz w:val="24"/>
-          <w:szCs w:val="24"/>
-        </w:rPr>
-      </w:pPr>
-    </w:p>
-    <w:p>
-      <w:pPr>
-        <w:spacing w:line="360" w:lineRule="auto"/>
-        <w:ind w:firstLine="720"/>
-        <w:jc w:val="both"/>
-        <w:rPr>
-          <w:rFonts w:ascii="Times New Roman" w:hAnsi="Times New Roman" w:cs="Times New Roman"/>
-          <w:sz w:val="24"/>
-          <w:szCs w:val="24"/>
-        </w:rPr>
-      </w:pPr>
-    </w:p>
-    <w:p>
-      <w:pPr>
-        <w:spacing w:line="360" w:lineRule="auto"/>
-        <w:ind w:firstLine="720"/>
-        <w:jc w:val="both"/>
-        <w:rPr>
-          <w:rFonts w:ascii="Times New Roman" w:hAnsi="Times New Roman" w:cs="Times New Roman"/>
-          <w:sz w:val="24"/>
-          <w:szCs w:val="24"/>
-        </w:rPr>
-      </w:pPr>
-    </w:p>
-    <w:p>
-      <w:pPr>
-        <w:spacing w:line="360" w:lineRule="auto"/>
-        <w:ind w:firstLine="720"/>
-        <w:jc w:val="both"/>
-        <w:rPr>
-          <w:rFonts w:ascii="Times New Roman" w:hAnsi="Times New Roman" w:cs="Times New Roman"/>
-          <w:sz w:val="24"/>
-          <w:szCs w:val="24"/>
-        </w:rPr>
-      </w:pPr>
-    </w:p>
-    <w:p>
-      <w:pPr>
-        <w:spacing w:line="360" w:lineRule="auto"/>
-        <w:ind w:firstLine="720"/>
-        <w:jc w:val="both"/>
-        <w:rPr>
-          <w:rFonts w:ascii="Times New Roman" w:hAnsi="Times New Roman" w:cs="Times New Roman"/>
-          <w:sz w:val="24"/>
-          <w:szCs w:val="24"/>
-        </w:rPr>
-      </w:pPr>
-    </w:p>
-    <w:p>
-      <w:pPr>
-        <w:spacing w:line="360" w:lineRule="auto"/>
-        <w:ind w:firstLine="720"/>
-        <w:jc w:val="both"/>
-        <w:rPr>
-          <w:rFonts w:ascii="Times New Roman" w:hAnsi="Times New Roman" w:cs="Times New Roman"/>
-          <w:sz w:val="24"/>
-          <w:szCs w:val="24"/>
-        </w:rPr>
-      </w:pPr>
-    </w:p>
-    <w:p>
-      <w:pPr>
-        <w:spacing w:line="360" w:lineRule="auto"/>
-        <w:ind w:firstLine="720"/>
-        <w:jc w:val="both"/>
-        <w:rPr>
-          <w:rFonts w:ascii="Times New Roman" w:hAnsi="Times New Roman" w:cs="Times New Roman"/>
-          <w:sz w:val="24"/>
-          <w:szCs w:val="24"/>
-        </w:rPr>
-      </w:pPr>
-    </w:p>
-    <w:p>
-      <w:pPr>
-        <w:spacing w:line="360" w:lineRule="auto"/>
-        <w:ind w:firstLine="720"/>
-        <w:jc w:val="both"/>
-        <w:rPr>
-          <w:rFonts w:ascii="Times New Roman" w:hAnsi="Times New Roman" w:cs="Times New Roman"/>
-          <w:sz w:val="24"/>
-          <w:szCs w:val="24"/>
-        </w:rPr>
-      </w:pPr>
-    </w:p>
-    <w:p>
-      <w:pPr>
-        <w:spacing w:line="360" w:lineRule="auto"/>
-        <w:ind w:firstLine="720"/>
-        <w:jc w:val="both"/>
-        <w:rPr>
-          <w:rFonts w:ascii="Times New Roman" w:hAnsi="Times New Roman" w:cs="Times New Roman"/>
-          <w:sz w:val="24"/>
-          <w:szCs w:val="24"/>
-        </w:rPr>
-      </w:pPr>
-    </w:p>
-    <w:p>
-      <w:pPr>
-        <w:spacing w:line="360" w:lineRule="auto"/>
-        <w:ind w:firstLine="720"/>
-        <w:jc w:val="both"/>
-        <w:rPr>
-          <w:rFonts w:ascii="Times New Roman" w:hAnsi="Times New Roman" w:cs="Times New Roman"/>
-          <w:sz w:val="24"/>
-          <w:szCs w:val="24"/>
-        </w:rPr>
-      </w:pPr>
-    </w:p>
-    <w:p>
-      <w:pPr>
-        <w:spacing w:line="360" w:lineRule="auto"/>
-        <w:ind w:firstLine="720"/>
-        <w:jc w:val="both"/>
-        <w:rPr>
-          <w:rFonts w:ascii="Times New Roman" w:hAnsi="Times New Roman" w:cs="Times New Roman"/>
-          <w:sz w:val="24"/>
-          <w:szCs w:val="24"/>
-        </w:rPr>
-      </w:pPr>
-    </w:p>
-    <w:p>
-      <w:pPr>
-        <w:spacing w:line="360" w:lineRule="auto"/>
-        <w:ind w:firstLine="720"/>
         <w:jc w:val="both"/>
         <w:rPr>
           <w:rFonts w:ascii="Times New Roman" w:hAnsi="Times New Roman" w:cs="Times New Roman"/>
@@ -9594,7 +10825,7 @@
         <mc:AlternateContent>
           <mc:Choice Requires="wpg">
             <w:drawing>
-              <wp:anchor distT="0" distB="0" distL="114300" distR="114300" simplePos="0" relativeHeight="251701248" behindDoc="0" locked="0" layoutInCell="1" allowOverlap="1" wp14:anchorId="0680017D" wp14:editId="0587249D">
+              <wp:anchor distT="0" distB="0" distL="114300" distR="114300" simplePos="0" relativeHeight="251684864" behindDoc="0" locked="0" layoutInCell="1" allowOverlap="1" wp14:anchorId="0680017D" wp14:editId="4A760AE8">
                 <wp:simplePos x="0" y="0"/>
                 <wp:positionH relativeFrom="column">
                   <wp:posOffset>458437</wp:posOffset>
@@ -9627,7 +10858,7 @@
                           </pic:cNvPicPr>
                         </pic:nvPicPr>
                         <pic:blipFill>
-                          <a:blip r:embed="rId11">
+                          <a:blip r:embed="rId25">
                             <a:extLst>
                               <a:ext uri="{28A0092B-C50C-407E-A947-70E740481C1C}">
                                 <a14:useLocalDpi xmlns:a14="http://schemas.microsoft.com/office/drawing/2010/main" val="0"/>
@@ -9857,28 +11088,9 @@
           </mc:Choice>
           <mc:Fallback>
             <w:pict>
-              <v:group w14:anchorId="0680017D" id="Group 56" o:spid="_x0000_s1065" style="position:absolute;left:0;text-align:left;margin-left:36.1pt;margin-top:28pt;width:387.35pt;height:229.45pt;z-index:251701248" coordsize="49196,29140" o:gfxdata="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">
-                <v:shapetype id="_x0000_t75" coordsize="21600,21600" o:spt="75" o:preferrelative="t" path="m@4@5l@4@11@9@11@9@5xe" filled="f" stroked="f">
-                  <v:stroke joinstyle="miter"/>
-                  <v:formulas>
-                    <v:f eqn="if lineDrawn pixelLineWidth 0"/>
-                    <v:f eqn="sum @0 1 0"/>
-                    <v:f eqn="sum 0 0 @1"/>
-                    <v:f eqn="prod @2 1 2"/>
-                    <v:f eqn="prod @3 21600 pixelWidth"/>
-                    <v:f eqn="prod @3 21600 pixelHeight"/>
-                    <v:f eqn="sum @0 0 1"/>
-                    <v:f eqn="prod @6 1 2"/>
-                    <v:f eqn="prod @7 21600 pixelWidth"/>
-                    <v:f eqn="sum @8 21600 0"/>
-                    <v:f eqn="prod @7 21600 pixelHeight"/>
-                    <v:f eqn="sum @10 21600 0"/>
-                  </v:formulas>
-                  <v:path o:extrusionok="f" gradientshapeok="t" o:connecttype="rect"/>
-                  <o:lock v:ext="edit" aspectratio="t"/>
-                </v:shapetype>
+              <v:group w14:anchorId="0680017D" id="Group 56" o:spid="_x0000_s1065" style="position:absolute;left:0;text-align:left;margin-left:36.1pt;margin-top:28pt;width:387.35pt;height:229.45pt;z-index:251684864" coordsize="49196,29140" o:gfxdata="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">
                 <v:shape id="Picture 54" o:spid="_x0000_s1066" type="#_x0000_t75" alt="Diagram&#10;&#10;Description automatically generated with medium confidence" style="position:absolute;width:49149;height:25812;visibility:visible;mso-wrap-style:square" o:gfxdata="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" stroked="t" strokecolor="black [3213]">
-                  <v:imagedata r:id="rId12" o:title="Diagram&#10;&#10;Description automatically generated with medium confidence"/>
+                  <v:imagedata r:id="rId26" o:title="Diagram&#10;&#10;Description automatically generated with medium confidence"/>
                   <v:path arrowok="t"/>
                 </v:shape>
                 <v:shape id="Text Box 55" o:spid="_x0000_s1067" type="#_x0000_t202" style="position:absolute;left:47;top:26409;width:49149;height:2731;visibility:visible;mso-wrap-style:square;v-text-anchor:top" o:gfxdata="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" stroked="f">
@@ -10122,20 +11334,18 @@
     </w:p>
     <w:sdt>
       <w:sdtPr>
+        <w:rPr>
+          <w:rFonts w:asciiTheme="minorHAnsi" w:eastAsiaTheme="minorHAnsi" w:hAnsiTheme="minorHAnsi" w:cstheme="minorBidi"/>
+          <w:color w:val="auto"/>
+          <w:sz w:val="22"/>
+          <w:szCs w:val="22"/>
+        </w:rPr>
         <w:id w:val="2115638537"/>
         <w:docPartObj>
           <w:docPartGallery w:val="Bibliographies"/>
           <w:docPartUnique/>
         </w:docPartObj>
       </w:sdtPr>
-      <w:sdtEndPr>
-        <w:rPr>
-          <w:rFonts w:asciiTheme="minorHAnsi" w:eastAsiaTheme="minorHAnsi" w:hAnsiTheme="minorHAnsi" w:cstheme="minorBidi"/>
-          <w:color w:val="auto"/>
-          <w:sz w:val="22"/>
-          <w:szCs w:val="22"/>
-        </w:rPr>
-      </w:sdtEndPr>
       <w:sdtContent>
         <w:p>
           <w:pPr>
@@ -10573,7 +11783,7 @@
       </w:pPr>
     </w:p>
     <w:sectPr>
-      <w:footerReference w:type="default" r:id="rId13"/>
+      <w:footerReference w:type="default" r:id="rId27"/>
       <w:pgSz w:w="12240" w:h="15840"/>
       <w:pgMar w:top="1440" w:right="1440" w:bottom="1440" w:left="1440" w:header="720" w:footer="720" w:gutter="0"/>
       <w:cols w:space="720"/>
@@ -11383,14 +12593,14 @@
     <w:charset w:val="00"/>
     <w:family w:val="swiss"/>
     <w:pitch w:val="variable"/>
-    <w:sig w:usb0="E4002EFF" w:usb1="C000247B" w:usb2="00000009" w:usb3="00000000" w:csb0="000001FF" w:csb1="00000000"/>
+    <w:sig w:usb0="E4002EFF" w:usb1="C200247B" w:usb2="00000009" w:usb3="00000000" w:csb0="000001FF" w:csb1="00000000"/>
   </w:font>
   <w:font w:name="Calibri Light">
     <w:panose1 w:val="020F0302020204030204"/>
     <w:charset w:val="00"/>
     <w:family w:val="swiss"/>
     <w:pitch w:val="variable"/>
-    <w:sig w:usb0="E4002EFF" w:usb1="C000247B" w:usb2="00000009" w:usb3="00000000" w:csb0="000001FF" w:csb1="00000000"/>
+    <w:sig w:usb0="E4002EFF" w:usb1="C200247B" w:usb2="00000009" w:usb3="00000000" w:csb0="000001FF" w:csb1="00000000"/>
   </w:font>
   <w:font w:name="Arial">
     <w:panose1 w:val="020B0604020202020204"/>
@@ -11422,6 +12632,7 @@
     <w:rsidRoot w:val="000C6A08"/>
     <w:rsid w:val="000C6A08"/>
     <w:rsid w:val="00B2684F"/>
+    <w:rsid w:val="00D93D5D"/>
   </w:rsids>
   <m:mathPr>
     <m:mathFont m:val="Cambria Math"/>
@@ -12172,9 +13383,9 @@
 </file>
 
 <file path=customXml/item1.xml><?xml version="1.0" encoding="utf-8"?>
-<WrappedLabelHistory xmlns:xsi="http://www.w3.org/2001/XMLSchema-instance" xmlns:xsd="http://www.w3.org/2001/XMLSchema" xmlns="http://www.boldonjames.com/2016/02/Classifier/internal/wrappedLabelHistory">
-  <Value>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</Value>
-</WrappedLabelHistory>
+<sisl xmlns:xsi="http://www.w3.org/2001/XMLSchema-instance" xmlns:xsd="http://www.w3.org/2001/XMLSchema" xmlns="http://www.boldonjames.com/2008/01/sie/internal/label" sislVersion="0" policy="cde53ac1-bf5f-4aae-9cf1-07509e23a4b0" origin="defaultValue">
+  <element uid="bba94c65-ac3d-4f34-b2e1-8de11ef6f01c" value=""/>
+</sisl>
 </file>
 
 <file path=customXml/item2.xml><?xml version="1.0" encoding="utf-8"?>
@@ -12323,16 +13534,16 @@
 </file>
 
 <file path=customXml/item3.xml><?xml version="1.0" encoding="utf-8"?>
-<sisl xmlns:xsi="http://www.w3.org/2001/XMLSchema-instance" xmlns:xsd="http://www.w3.org/2001/XMLSchema" xmlns="http://www.boldonjames.com/2008/01/sie/internal/label" sislVersion="0" policy="cde53ac1-bf5f-4aae-9cf1-07509e23a4b0" origin="defaultValue">
-  <element uid="bba94c65-ac3d-4f34-b2e1-8de11ef6f01c" value=""/>
-</sisl>
+<WrappedLabelHistory xmlns:xsi="http://www.w3.org/2001/XMLSchema-instance" xmlns:xsd="http://www.w3.org/2001/XMLSchema" xmlns="http://www.boldonjames.com/2016/02/Classifier/internal/wrappedLabelHistory">
+  <Value>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</Value>
+</WrappedLabelHistory>
 </file>
 
 <file path=customXml/itemProps1.xml><?xml version="1.0" encoding="utf-8"?>
-<ds:datastoreItem xmlns:ds="http://schemas.openxmlformats.org/officeDocument/2006/customXml" ds:itemID="{97A38EE8-A690-4F6B-B4C8-EDA6A88C53D9}">
+<ds:datastoreItem xmlns:ds="http://schemas.openxmlformats.org/officeDocument/2006/customXml" ds:itemID="{9B71ADB2-01AC-425B-9ACB-C4B9BD50690B}">
   <ds:schemaRefs>
     <ds:schemaRef ds:uri="http://www.w3.org/2001/XMLSchema"/>
-    <ds:schemaRef ds:uri="http://www.boldonjames.com/2016/02/Classifier/internal/wrappedLabelHistory"/>
+    <ds:schemaRef ds:uri="http://www.boldonjames.com/2008/01/sie/internal/label"/>
   </ds:schemaRefs>
 </ds:datastoreItem>
 </file>
@@ -12346,10 +13557,10 @@
 </file>
 
 <file path=customXml/itemProps3.xml><?xml version="1.0" encoding="utf-8"?>
-<ds:datastoreItem xmlns:ds="http://schemas.openxmlformats.org/officeDocument/2006/customXml" ds:itemID="{9B71ADB2-01AC-425B-9ACB-C4B9BD50690B}">
+<ds:datastoreItem xmlns:ds="http://schemas.openxmlformats.org/officeDocument/2006/customXml" ds:itemID="{97A38EE8-A690-4F6B-B4C8-EDA6A88C53D9}">
   <ds:schemaRefs>
     <ds:schemaRef ds:uri="http://www.w3.org/2001/XMLSchema"/>
-    <ds:schemaRef ds:uri="http://www.boldonjames.com/2008/01/sie/internal/label"/>
+    <ds:schemaRef ds:uri="http://www.boldonjames.com/2016/02/Classifier/internal/wrappedLabelHistory"/>
   </ds:schemaRefs>
 </ds:datastoreItem>
 </file>
--- a/Lab3/docs/Ellis_Hobby_Lab3_Report.docx
+++ b/Lab3/docs/Ellis_Hobby_Lab3_Report.docx
@@ -1108,7 +1108,7 @@
         <mc:AlternateContent>
           <mc:Choice Requires="wpg">
             <w:drawing>
-              <wp:anchor distT="0" distB="0" distL="114300" distR="114300" simplePos="0" relativeHeight="251689984" behindDoc="0" locked="0" layoutInCell="1" allowOverlap="1" wp14:anchorId="353F9DBE" wp14:editId="2A64932B">
+              <wp:anchor distT="0" distB="0" distL="114300" distR="114300" simplePos="0" relativeHeight="251671552" behindDoc="0" locked="0" layoutInCell="1" allowOverlap="1" wp14:anchorId="353F9DBE" wp14:editId="14B10F57">
                 <wp:simplePos x="0" y="0"/>
                 <wp:positionH relativeFrom="column">
                   <wp:posOffset>1042632</wp:posOffset>
@@ -1336,7 +1336,7 @@
           </mc:Choice>
           <mc:Fallback>
             <w:pict>
-              <v:group w14:anchorId="353F9DBE" id="Group 31" o:spid="_x0000_s1026" style="position:absolute;left:0;text-align:left;margin-left:82.1pt;margin-top:5.65pt;width:303.25pt;height:389.2pt;z-index:251689984" coordsize="38512,49427" o:gfxdata="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">
+              <v:group w14:anchorId="353F9DBE" id="Group 31" o:spid="_x0000_s1026" style="position:absolute;left:0;text-align:left;margin-left:82.1pt;margin-top:5.65pt;width:303.25pt;height:389.2pt;z-index:251671552" coordsize="38512,49427" o:gfxdata="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">
                 <v:shapetype id="_x0000_t202" coordsize="21600,21600" o:spt="202" path="m,l,21600r21600,l21600,xe">
                   <v:stroke joinstyle="miter"/>
                   <v:path gradientshapeok="t" o:connecttype="rect"/>
@@ -2768,61 +2768,28 @@
           <w:szCs w:val="24"/>
         </w:rPr>
       </w:pPr>
-    </w:p>
-    <w:p>
-      <w:pPr>
-        <w:spacing w:after="0" w:line="360" w:lineRule="auto"/>
-        <w:ind w:firstLine="720"/>
-        <w:jc w:val="both"/>
-        <w:rPr>
-          <w:rFonts w:ascii="Times New Roman" w:hAnsi="Times New Roman" w:cs="Times New Roman"/>
-          <w:sz w:val="24"/>
-          <w:szCs w:val="24"/>
-        </w:rPr>
-      </w:pPr>
-    </w:p>
-    <w:p>
-      <w:pPr>
-        <w:spacing w:after="0" w:line="360" w:lineRule="auto"/>
-        <w:ind w:firstLine="720"/>
-        <w:jc w:val="both"/>
-        <w:rPr>
-          <w:rFonts w:ascii="Times New Roman" w:hAnsi="Times New Roman" w:cs="Times New Roman"/>
-          <w:sz w:val="24"/>
-          <w:szCs w:val="24"/>
-        </w:rPr>
-      </w:pPr>
-    </w:p>
-    <w:p>
-      <w:pPr>
-        <w:spacing w:after="0" w:line="360" w:lineRule="auto"/>
-        <w:ind w:firstLine="720"/>
-        <w:jc w:val="both"/>
-        <w:rPr>
-          <w:rFonts w:ascii="Times New Roman" w:hAnsi="Times New Roman" w:cs="Times New Roman"/>
-          <w:sz w:val="24"/>
-          <w:szCs w:val="24"/>
-        </w:rPr>
-      </w:pPr>
-      <w:r>
-        <w:rPr>
+      <w:r>
+        <w:rPr>
+          <w:rFonts w:ascii="Times New Roman" w:hAnsi="Times New Roman" w:cs="Times New Roman"/>
           <w:noProof/>
+          <w:sz w:val="24"/>
+          <w:szCs w:val="24"/>
         </w:rPr>
         <mc:AlternateContent>
           <mc:Choice Requires="wpg">
             <w:drawing>
-              <wp:anchor distT="0" distB="0" distL="114300" distR="114300" simplePos="0" relativeHeight="251615232" behindDoc="0" locked="0" layoutInCell="1" allowOverlap="1" wp14:anchorId="3531B706" wp14:editId="4CCF8603">
+              <wp:anchor distT="0" distB="0" distL="114300" distR="114300" simplePos="0" relativeHeight="251701248" behindDoc="0" locked="0" layoutInCell="1" allowOverlap="1" wp14:anchorId="543FF5E8" wp14:editId="3BCA254C">
                 <wp:simplePos x="0" y="0"/>
                 <wp:positionH relativeFrom="margin">
                   <wp:align>center</wp:align>
                 </wp:positionH>
                 <wp:positionV relativeFrom="paragraph">
-                  <wp:posOffset>247956</wp:posOffset>
+                  <wp:posOffset>224155</wp:posOffset>
                 </wp:positionV>
-                <wp:extent cx="3272590" cy="1905000"/>
-                <wp:effectExtent l="0" t="0" r="23495" b="0"/>
+                <wp:extent cx="3271520" cy="2956560"/>
+                <wp:effectExtent l="0" t="0" r="5080" b="0"/>
                 <wp:wrapNone/>
-                <wp:docPr id="24" name="Group 24"/>
+                <wp:docPr id="2030749740" name="Group 3"/>
                 <wp:cNvGraphicFramePr/>
                 <a:graphic xmlns:a="http://schemas.openxmlformats.org/drawingml/2006/main">
                   <a:graphicData uri="http://schemas.microsoft.com/office/word/2010/wordprocessingGroup">
@@ -2831,53 +2798,18 @@
                       <wpg:grpSpPr>
                         <a:xfrm>
                           <a:off x="0" y="0"/>
-                          <a:ext cx="3272590" cy="1905000"/>
+                          <a:ext cx="3271520" cy="2956560"/>
                           <a:chOff x="0" y="0"/>
-                          <a:chExt cx="3272590" cy="1905000"/>
+                          <a:chExt cx="3271520" cy="2956560"/>
                         </a:xfrm>
                       </wpg:grpSpPr>
                       <wps:wsp>
-                        <wps:cNvPr id="12" name="Rectangle 12"/>
-                        <wps:cNvSpPr/>
-                        <wps:spPr>
-                          <a:xfrm>
-                            <a:off x="0" y="0"/>
-                            <a:ext cx="3272590" cy="1588169"/>
-                          </a:xfrm>
-                          <a:prstGeom prst="rect">
-                            <a:avLst/>
-                          </a:prstGeom>
-                        </wps:spPr>
-                        <wps:style>
-                          <a:lnRef idx="2">
-                            <a:schemeClr val="accent1">
-                              <a:shade val="50000"/>
-                            </a:schemeClr>
-                          </a:lnRef>
-                          <a:fillRef idx="1">
-                            <a:schemeClr val="accent1"/>
-                          </a:fillRef>
-                          <a:effectRef idx="0">
-                            <a:schemeClr val="accent1"/>
-                          </a:effectRef>
-                          <a:fontRef idx="minor">
-                            <a:schemeClr val="lt1"/>
-                          </a:fontRef>
-                        </wps:style>
-                        <wps:bodyPr rot="0" spcFirstLastPara="0" vertOverflow="overflow" horzOverflow="overflow" vert="horz" wrap="square" lIns="91440" tIns="45720" rIns="91440" bIns="45720" numCol="1" spcCol="0" rtlCol="0" fromWordArt="0" anchor="ctr" anchorCtr="0" forceAA="0" compatLnSpc="1">
-                          <a:prstTxWarp prst="textNoShape">
-                            <a:avLst/>
-                          </a:prstTxWarp>
-                          <a:noAutofit/>
-                        </wps:bodyPr>
-                      </wps:wsp>
-                      <wps:wsp>
-                        <wps:cNvPr id="13" name="Text Box 13"/>
+                        <wps:cNvPr id="13" name="Text Box 2"/>
                         <wps:cNvSpPr txBox="1"/>
                         <wps:spPr>
                           <a:xfrm>
-                            <a:off x="0" y="1638300"/>
-                            <a:ext cx="3271520" cy="266700"/>
+                            <a:off x="0" y="2654300"/>
+                            <a:ext cx="3271520" cy="302260"/>
                           </a:xfrm>
                           <a:prstGeom prst="rect">
                             <a:avLst/>
@@ -2894,38 +2826,118 @@
                             <w:p>
                               <w:pPr>
                                 <w:pStyle w:val="Caption"/>
+                                <w:jc w:val="center"/>
                                 <w:rPr>
+                                  <w:rFonts w:ascii="Times New Roman" w:hAnsi="Times New Roman" w:cs="Times New Roman"/>
+                                  <w:i w:val="0"/>
+                                  <w:iCs w:val="0"/>
                                   <w:noProof/>
+                                  <w:color w:val="auto"/>
+                                  <w:sz w:val="24"/>
+                                  <w:szCs w:val="24"/>
                                 </w:rPr>
                               </w:pPr>
                               <w:bookmarkStart w:id="2" w:name="_Ref130504130"/>
                               <w:r>
+                                <w:rPr>
+                                  <w:rFonts w:ascii="Times New Roman" w:hAnsi="Times New Roman" w:cs="Times New Roman"/>
+                                  <w:i w:val="0"/>
+                                  <w:iCs w:val="0"/>
+                                  <w:color w:val="auto"/>
+                                  <w:sz w:val="24"/>
+                                  <w:szCs w:val="24"/>
+                                </w:rPr>
                                 <w:t xml:space="preserve">Figure </w:t>
                               </w:r>
                               <w:r>
+                                <w:rPr>
+                                  <w:rFonts w:ascii="Times New Roman" w:hAnsi="Times New Roman" w:cs="Times New Roman"/>
+                                  <w:i w:val="0"/>
+                                  <w:iCs w:val="0"/>
+                                  <w:color w:val="auto"/>
+                                  <w:sz w:val="24"/>
+                                  <w:szCs w:val="24"/>
+                                </w:rPr>
                                 <w:fldChar w:fldCharType="begin"/>
                               </w:r>
                               <w:r>
+                                <w:rPr>
+                                  <w:rFonts w:ascii="Times New Roman" w:hAnsi="Times New Roman" w:cs="Times New Roman"/>
+                                  <w:i w:val="0"/>
+                                  <w:iCs w:val="0"/>
+                                  <w:color w:val="auto"/>
+                                  <w:sz w:val="24"/>
+                                  <w:szCs w:val="24"/>
+                                </w:rPr>
                                 <w:instrText>SEQ Figure \* ARABIC</w:instrText>
                               </w:r>
                               <w:r>
+                                <w:rPr>
+                                  <w:rFonts w:ascii="Times New Roman" w:hAnsi="Times New Roman" w:cs="Times New Roman"/>
+                                  <w:i w:val="0"/>
+                                  <w:iCs w:val="0"/>
+                                  <w:color w:val="auto"/>
+                                  <w:sz w:val="24"/>
+                                  <w:szCs w:val="24"/>
+                                </w:rPr>
                                 <w:fldChar w:fldCharType="separate"/>
                               </w:r>
                               <w:r>
                                 <w:rPr>
+                                  <w:rFonts w:ascii="Times New Roman" w:hAnsi="Times New Roman" w:cs="Times New Roman"/>
+                                  <w:i w:val="0"/>
+                                  <w:iCs w:val="0"/>
                                   <w:noProof/>
+                                  <w:color w:val="auto"/>
+                                  <w:sz w:val="24"/>
+                                  <w:szCs w:val="24"/>
                                 </w:rPr>
                                 <w:t>2</w:t>
                               </w:r>
                               <w:r>
+                                <w:rPr>
+                                  <w:rFonts w:ascii="Times New Roman" w:hAnsi="Times New Roman" w:cs="Times New Roman"/>
+                                  <w:i w:val="0"/>
+                                  <w:iCs w:val="0"/>
+                                  <w:color w:val="auto"/>
+                                  <w:sz w:val="24"/>
+                                  <w:szCs w:val="24"/>
+                                </w:rPr>
                                 <w:fldChar w:fldCharType="end"/>
                               </w:r>
                               <w:bookmarkEnd w:id="2"/>
                               <w:r>
+                                <w:rPr>
+                                  <w:rFonts w:ascii="Times New Roman" w:hAnsi="Times New Roman" w:cs="Times New Roman"/>
+                                  <w:i w:val="0"/>
+                                  <w:iCs w:val="0"/>
+                                  <w:color w:val="auto"/>
+                                  <w:sz w:val="24"/>
+                                  <w:szCs w:val="24"/>
+                                </w:rPr>
                                 <w:t xml:space="preserve">: </w:t>
                               </w:r>
                               <w:r>
+                                <w:rPr>
+                                  <w:rFonts w:ascii="Times New Roman" w:hAnsi="Times New Roman" w:cs="Times New Roman"/>
+                                  <w:i w:val="0"/>
+                                  <w:iCs w:val="0"/>
+                                  <w:color w:val="auto"/>
+                                  <w:sz w:val="24"/>
+                                  <w:szCs w:val="24"/>
+                                </w:rPr>
                                 <w:t>DC Motor</w:t>
+                              </w:r>
+                              <w:r>
+                                <w:rPr>
+                                  <w:rFonts w:ascii="Times New Roman" w:hAnsi="Times New Roman" w:cs="Times New Roman"/>
+                                  <w:i w:val="0"/>
+                                  <w:iCs w:val="0"/>
+                                  <w:color w:val="auto"/>
+                                  <w:sz w:val="24"/>
+                                  <w:szCs w:val="24"/>
+                                </w:rPr>
+                                <w:t xml:space="preserve"> with Fan Blade</w:t>
                               </w:r>
                             </w:p>
                           </w:txbxContent>
@@ -2937,6 +2949,42 @@
                           <a:spAutoFit/>
                         </wps:bodyPr>
                       </wps:wsp>
+                      <pic:pic xmlns:pic="http://schemas.openxmlformats.org/drawingml/2006/picture">
+                        <pic:nvPicPr>
+                          <pic:cNvPr id="934428309" name="Picture 1"/>
+                          <pic:cNvPicPr>
+                            <a:picLocks noChangeAspect="1"/>
+                          </pic:cNvPicPr>
+                        </pic:nvPicPr>
+                        <pic:blipFill rotWithShape="1">
+                          <a:blip r:embed="rId12" cstate="print">
+                            <a:extLst>
+                              <a:ext uri="{28A0092B-C50C-407E-A947-70E740481C1C}">
+                                <a14:useLocalDpi xmlns:a14="http://schemas.microsoft.com/office/drawing/2010/main" val="0"/>
+                              </a:ext>
+                            </a:extLst>
+                          </a:blip>
+                          <a:srcRect t="4823" b="20177"/>
+                          <a:stretch/>
+                        </pic:blipFill>
+                        <pic:spPr bwMode="auto">
+                          <a:xfrm>
+                            <a:off x="368300" y="0"/>
+                            <a:ext cx="2565400" cy="2565400"/>
+                          </a:xfrm>
+                          <a:prstGeom prst="rect">
+                            <a:avLst/>
+                          </a:prstGeom>
+                          <a:ln>
+                            <a:noFill/>
+                          </a:ln>
+                          <a:extLst>
+                            <a:ext uri="{53640926-AAD7-44D8-BBD7-CCE9431645EC}">
+                              <a14:shadowObscured xmlns:a14="http://schemas.microsoft.com/office/drawing/2010/main"/>
+                            </a:ext>
+                          </a:extLst>
+                        </pic:spPr>
+                      </pic:pic>
                     </wpg:wgp>
                   </a:graphicData>
                 </a:graphic>
@@ -2945,50 +2993,132 @@
           </mc:Choice>
           <mc:Fallback>
             <w:pict>
-              <v:group w14:anchorId="3531B706" id="Group 24" o:spid="_x0000_s1029" style="position:absolute;left:0;text-align:left;margin-left:0;margin-top:19.5pt;width:257.7pt;height:150pt;z-index:251615232;mso-position-horizontal:center;mso-position-horizontal-relative:margin" coordsize="32725,19050" o:gfxdata="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">
-                <v:rect id="Rectangle 12" o:spid="_x0000_s1030" style="position:absolute;width:32725;height:15881;visibility:visible;mso-wrap-style:square;v-text-anchor:middle" o:gfxdata="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" fillcolor="#4472c4 [3204]" strokecolor="#1f3763 [1604]" strokeweight="1pt"/>
-                <v:shape id="Text Box 13" o:spid="_x0000_s1031" type="#_x0000_t202" style="position:absolute;top:16383;width:32715;height:2667;visibility:visible;mso-wrap-style:square;v-text-anchor:top" o:gfxdata="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" stroked="f">
+              <v:group w14:anchorId="543FF5E8" id="Group 3" o:spid="_x0000_s1029" style="position:absolute;left:0;text-align:left;margin-left:0;margin-top:17.65pt;width:257.6pt;height:232.8pt;z-index:251701248;mso-position-horizontal:center;mso-position-horizontal-relative:margin" coordsize="32715,29565" o:gfxdata="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">
+                <v:shape id="Text Box 2" o:spid="_x0000_s1030" type="#_x0000_t202" style="position:absolute;top:26543;width:32715;height:3022;visibility:visible;mso-wrap-style:square;v-text-anchor:top" o:gfxdata="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" stroked="f">
                   <v:textbox style="mso-fit-shape-to-text:t" inset="0,0,0,0">
                     <w:txbxContent>
                       <w:p>
                         <w:pPr>
                           <w:pStyle w:val="Caption"/>
+                          <w:jc w:val="center"/>
                           <w:rPr>
+                            <w:rFonts w:ascii="Times New Roman" w:hAnsi="Times New Roman" w:cs="Times New Roman"/>
+                            <w:i w:val="0"/>
+                            <w:iCs w:val="0"/>
                             <w:noProof/>
+                            <w:color w:val="auto"/>
+                            <w:sz w:val="24"/>
+                            <w:szCs w:val="24"/>
                           </w:rPr>
                         </w:pPr>
                         <w:bookmarkStart w:id="3" w:name="_Ref130504130"/>
                         <w:r>
+                          <w:rPr>
+                            <w:rFonts w:ascii="Times New Roman" w:hAnsi="Times New Roman" w:cs="Times New Roman"/>
+                            <w:i w:val="0"/>
+                            <w:iCs w:val="0"/>
+                            <w:color w:val="auto"/>
+                            <w:sz w:val="24"/>
+                            <w:szCs w:val="24"/>
+                          </w:rPr>
                           <w:t xml:space="preserve">Figure </w:t>
                         </w:r>
                         <w:r>
+                          <w:rPr>
+                            <w:rFonts w:ascii="Times New Roman" w:hAnsi="Times New Roman" w:cs="Times New Roman"/>
+                            <w:i w:val="0"/>
+                            <w:iCs w:val="0"/>
+                            <w:color w:val="auto"/>
+                            <w:sz w:val="24"/>
+                            <w:szCs w:val="24"/>
+                          </w:rPr>
                           <w:fldChar w:fldCharType="begin"/>
                         </w:r>
                         <w:r>
+                          <w:rPr>
+                            <w:rFonts w:ascii="Times New Roman" w:hAnsi="Times New Roman" w:cs="Times New Roman"/>
+                            <w:i w:val="0"/>
+                            <w:iCs w:val="0"/>
+                            <w:color w:val="auto"/>
+                            <w:sz w:val="24"/>
+                            <w:szCs w:val="24"/>
+                          </w:rPr>
                           <w:instrText>SEQ Figure \* ARABIC</w:instrText>
                         </w:r>
                         <w:r>
+                          <w:rPr>
+                            <w:rFonts w:ascii="Times New Roman" w:hAnsi="Times New Roman" w:cs="Times New Roman"/>
+                            <w:i w:val="0"/>
+                            <w:iCs w:val="0"/>
+                            <w:color w:val="auto"/>
+                            <w:sz w:val="24"/>
+                            <w:szCs w:val="24"/>
+                          </w:rPr>
                           <w:fldChar w:fldCharType="separate"/>
                         </w:r>
                         <w:r>
                           <w:rPr>
+                            <w:rFonts w:ascii="Times New Roman" w:hAnsi="Times New Roman" w:cs="Times New Roman"/>
+                            <w:i w:val="0"/>
+                            <w:iCs w:val="0"/>
                             <w:noProof/>
+                            <w:color w:val="auto"/>
+                            <w:sz w:val="24"/>
+                            <w:szCs w:val="24"/>
                           </w:rPr>
                           <w:t>2</w:t>
                         </w:r>
                         <w:r>
+                          <w:rPr>
+                            <w:rFonts w:ascii="Times New Roman" w:hAnsi="Times New Roman" w:cs="Times New Roman"/>
+                            <w:i w:val="0"/>
+                            <w:iCs w:val="0"/>
+                            <w:color w:val="auto"/>
+                            <w:sz w:val="24"/>
+                            <w:szCs w:val="24"/>
+                          </w:rPr>
                           <w:fldChar w:fldCharType="end"/>
                         </w:r>
                         <w:bookmarkEnd w:id="3"/>
                         <w:r>
+                          <w:rPr>
+                            <w:rFonts w:ascii="Times New Roman" w:hAnsi="Times New Roman" w:cs="Times New Roman"/>
+                            <w:i w:val="0"/>
+                            <w:iCs w:val="0"/>
+                            <w:color w:val="auto"/>
+                            <w:sz w:val="24"/>
+                            <w:szCs w:val="24"/>
+                          </w:rPr>
                           <w:t xml:space="preserve">: </w:t>
                         </w:r>
                         <w:r>
+                          <w:rPr>
+                            <w:rFonts w:ascii="Times New Roman" w:hAnsi="Times New Roman" w:cs="Times New Roman"/>
+                            <w:i w:val="0"/>
+                            <w:iCs w:val="0"/>
+                            <w:color w:val="auto"/>
+                            <w:sz w:val="24"/>
+                            <w:szCs w:val="24"/>
+                          </w:rPr>
                           <w:t>DC Motor</w:t>
+                        </w:r>
+                        <w:r>
+                          <w:rPr>
+                            <w:rFonts w:ascii="Times New Roman" w:hAnsi="Times New Roman" w:cs="Times New Roman"/>
+                            <w:i w:val="0"/>
+                            <w:iCs w:val="0"/>
+                            <w:color w:val="auto"/>
+                            <w:sz w:val="24"/>
+                            <w:szCs w:val="24"/>
+                          </w:rPr>
+                          <w:t xml:space="preserve"> with Fan Blade</w:t>
                         </w:r>
                       </w:p>
                     </w:txbxContent>
                   </v:textbox>
+                </v:shape>
+                <v:shape id="Picture 1" o:spid="_x0000_s1031" type="#_x0000_t75" style="position:absolute;left:3683;width:25654;height:25654;visibility:visible;mso-wrap-style:square" o:gfxdata="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">
+                  <v:imagedata r:id="rId13" o:title="" croptop="3161f" cropbottom="13223f"/>
                 </v:shape>
                 <w10:wrap anchorx="margin"/>
               </v:group>
@@ -3116,6 +3246,42 @@
           <w:szCs w:val="24"/>
         </w:rPr>
       </w:pPr>
+    </w:p>
+    <w:p>
+      <w:pPr>
+        <w:spacing w:after="0" w:line="360" w:lineRule="auto"/>
+        <w:ind w:firstLine="720"/>
+        <w:jc w:val="both"/>
+        <w:rPr>
+          <w:rFonts w:ascii="Times New Roman" w:hAnsi="Times New Roman" w:cs="Times New Roman"/>
+          <w:sz w:val="24"/>
+          <w:szCs w:val="24"/>
+        </w:rPr>
+      </w:pPr>
+    </w:p>
+    <w:p>
+      <w:pPr>
+        <w:spacing w:after="0" w:line="360" w:lineRule="auto"/>
+        <w:ind w:firstLine="720"/>
+        <w:jc w:val="both"/>
+        <w:rPr>
+          <w:rFonts w:ascii="Times New Roman" w:hAnsi="Times New Roman" w:cs="Times New Roman"/>
+          <w:sz w:val="24"/>
+          <w:szCs w:val="24"/>
+        </w:rPr>
+      </w:pPr>
+    </w:p>
+    <w:p>
+      <w:pPr>
+        <w:spacing w:after="0" w:line="360" w:lineRule="auto"/>
+        <w:ind w:firstLine="720"/>
+        <w:jc w:val="both"/>
+        <w:rPr>
+          <w:rFonts w:ascii="Times New Roman" w:hAnsi="Times New Roman" w:cs="Times New Roman"/>
+          <w:sz w:val="24"/>
+          <w:szCs w:val="24"/>
+        </w:rPr>
+      </w:pPr>
       <w:r>
         <w:rPr>
           <w:rFonts w:ascii="Times New Roman" w:hAnsi="Times New Roman" w:cs="Times New Roman"/>
@@ -3127,7 +3293,7 @@
         <mc:AlternateContent>
           <mc:Choice Requires="wpg">
             <w:drawing>
-              <wp:anchor distT="0" distB="0" distL="114300" distR="114300" simplePos="0" relativeHeight="251697152" behindDoc="0" locked="0" layoutInCell="1" allowOverlap="1" wp14:anchorId="6B125BB7" wp14:editId="75192171">
+              <wp:anchor distT="0" distB="0" distL="114300" distR="114300" simplePos="0" relativeHeight="251678720" behindDoc="0" locked="0" layoutInCell="1" allowOverlap="1" wp14:anchorId="6B125BB7" wp14:editId="6D2ACBD3">
                 <wp:simplePos x="0" y="0"/>
                 <wp:positionH relativeFrom="margin">
                   <wp:align>center</wp:align>
@@ -3295,7 +3461,7 @@
                           </pic:cNvPicPr>
                         </pic:nvPicPr>
                         <pic:blipFill>
-                          <a:blip r:embed="rId12">
+                          <a:blip r:embed="rId14">
                             <a:extLst>
                               <a:ext uri="{28A0092B-C50C-407E-A947-70E740481C1C}">
                                 <a14:useLocalDpi xmlns:a14="http://schemas.microsoft.com/office/drawing/2010/main" val="0"/>
@@ -3329,7 +3495,7 @@
           </mc:Choice>
           <mc:Fallback>
             <w:pict>
-              <v:group w14:anchorId="6B125BB7" id="Group 16" o:spid="_x0000_s1032" style="position:absolute;left:0;text-align:left;margin-left:0;margin-top:1.55pt;width:250.5pt;height:298.25pt;z-index:251697152;mso-position-horizontal:center;mso-position-horizontal-relative:margin" coordsize="31813,37877" o:gfxdata="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">
+              <v:group w14:anchorId="6B125BB7" id="Group 16" o:spid="_x0000_s1032" style="position:absolute;left:0;text-align:left;margin-left:0;margin-top:1.55pt;width:250.5pt;height:298.25pt;z-index:251678720;mso-position-horizontal:center;mso-position-horizontal-relative:margin" coordsize="31813,37877" o:gfxdata="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">
                 <v:shape id="Text Box 11" o:spid="_x0000_s1033" type="#_x0000_t202" style="position:absolute;top:35147;width:31813;height:2730;visibility:visible;mso-wrap-style:square;v-text-anchor:top" o:gfxdata="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" stroked="f">
                   <v:textbox style="mso-fit-shape-to-text:t" inset="0,0,0,0">
                     <w:txbxContent>
@@ -3443,7 +3609,7 @@
                   </v:textbox>
                 </v:shape>
                 <v:shape id="Picture 12" o:spid="_x0000_s1034" type="#_x0000_t75" alt="Diagram&#10;&#10;Description automatically generated" style="position:absolute;left:666;width:30480;height:34683;visibility:visible;mso-wrap-style:square" o:gfxdata="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" stroked="t" strokecolor="black [3213]">
-                  <v:imagedata r:id="rId13" o:title="Diagram&#10;&#10;Description automatically generated"/>
+                  <v:imagedata r:id="rId15" o:title="Diagram&#10;&#10;Description automatically generated"/>
                   <v:path arrowok="t"/>
                 </v:shape>
                 <w10:wrap type="square" anchorx="margin"/>
@@ -3682,7 +3848,7 @@
         <mc:AlternateContent>
           <mc:Choice Requires="wpg">
             <w:drawing>
-              <wp:anchor distT="0" distB="0" distL="114300" distR="114300" simplePos="0" relativeHeight="251699200" behindDoc="0" locked="0" layoutInCell="1" allowOverlap="1" wp14:anchorId="7ED75F4C" wp14:editId="6024CFEE">
+              <wp:anchor distT="0" distB="0" distL="114300" distR="114300" simplePos="0" relativeHeight="251680768" behindDoc="0" locked="0" layoutInCell="1" allowOverlap="1" wp14:anchorId="7ED75F4C" wp14:editId="1DDA5431">
                 <wp:simplePos x="0" y="0"/>
                 <wp:positionH relativeFrom="margin">
                   <wp:align>center</wp:align>
@@ -3850,7 +4016,7 @@
                           </pic:cNvPicPr>
                         </pic:nvPicPr>
                         <pic:blipFill>
-                          <a:blip r:embed="rId14">
+                          <a:blip r:embed="rId16">
                             <a:extLst>
                               <a:ext uri="{28A0092B-C50C-407E-A947-70E740481C1C}">
                                 <a14:useLocalDpi xmlns:a14="http://schemas.microsoft.com/office/drawing/2010/main" val="0"/>
@@ -3884,7 +4050,7 @@
           </mc:Choice>
           <mc:Fallback>
             <w:pict>
-              <v:group w14:anchorId="7ED75F4C" id="Group 17" o:spid="_x0000_s1035" style="position:absolute;left:0;text-align:left;margin-left:0;margin-top:2pt;width:239.25pt;height:243.5pt;z-index:251699200;mso-position-horizontal:center;mso-position-horizontal-relative:margin" coordsize="30384,30924" o:gfxdata="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">
+              <v:group w14:anchorId="7ED75F4C" id="Group 17" o:spid="_x0000_s1035" style="position:absolute;left:0;text-align:left;margin-left:0;margin-top:2pt;width:239.25pt;height:243.5pt;z-index:251680768;mso-position-horizontal:center;mso-position-horizontal-relative:margin" coordsize="30384,30924" o:gfxdata="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">
                 <v:shape id="Text Box 15" o:spid="_x0000_s1036" type="#_x0000_t202" style="position:absolute;left:381;top:28194;width:29718;height:2730;visibility:visible;mso-wrap-style:square;v-text-anchor:top" o:gfxdata="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" stroked="f">
                   <v:textbox style="mso-fit-shape-to-text:t" inset="0,0,0,0">
                     <w:txbxContent>
@@ -3998,7 +4164,7 @@
                   </v:textbox>
                 </v:shape>
                 <v:shape id="Picture 1" o:spid="_x0000_s1037" type="#_x0000_t75" alt="Diagram&#10;&#10;Description automatically generated" style="position:absolute;width:30384;height:27527;visibility:visible;mso-wrap-style:square" o:gfxdata="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" stroked="t" strokecolor="black [3213]">
-                  <v:imagedata r:id="rId15" o:title="Diagram&#10;&#10;Description automatically generated"/>
+                  <v:imagedata r:id="rId17" o:title="Diagram&#10;&#10;Description automatically generated"/>
                   <v:path arrowok="t"/>
                 </v:shape>
                 <w10:wrap type="square" anchorx="margin"/>
@@ -4585,7 +4751,7 @@
         <mc:AlternateContent>
           <mc:Choice Requires="wpg">
             <w:drawing>
-              <wp:anchor distT="0" distB="0" distL="114300" distR="114300" simplePos="0" relativeHeight="251692032" behindDoc="0" locked="0" layoutInCell="1" allowOverlap="1" wp14:anchorId="4B0068DE" wp14:editId="04BA2B3B">
+              <wp:anchor distT="0" distB="0" distL="114300" distR="114300" simplePos="0" relativeHeight="251673600" behindDoc="0" locked="0" layoutInCell="1" allowOverlap="1" wp14:anchorId="4B0068DE" wp14:editId="67A62D75">
                 <wp:simplePos x="0" y="0"/>
                 <wp:positionH relativeFrom="margin">
                   <wp:align>center</wp:align>
@@ -4753,7 +4919,7 @@
                           </pic:cNvPicPr>
                         </pic:nvPicPr>
                         <pic:blipFill>
-                          <a:blip r:embed="rId16">
+                          <a:blip r:embed="rId18">
                             <a:extLst>
                               <a:ext uri="{28A0092B-C50C-407E-A947-70E740481C1C}">
                                 <a14:useLocalDpi xmlns:a14="http://schemas.microsoft.com/office/drawing/2010/main" val="0"/>
@@ -4787,7 +4953,7 @@
           </mc:Choice>
           <mc:Fallback>
             <w:pict>
-              <v:group w14:anchorId="4B0068DE" id="Group 8" o:spid="_x0000_s1038" style="position:absolute;left:0;text-align:left;margin-left:0;margin-top:1.35pt;width:358.05pt;height:176.75pt;z-index:251692032;mso-position-horizontal:center;mso-position-horizontal-relative:margin" coordsize="45472,22447" o:gfxdata="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">
+              <v:group w14:anchorId="4B0068DE" id="Group 8" o:spid="_x0000_s1038" style="position:absolute;left:0;text-align:left;margin-left:0;margin-top:1.35pt;width:358.05pt;height:176.75pt;z-index:251673600;mso-position-horizontal:center;mso-position-horizontal-relative:margin" coordsize="45472,22447" o:gfxdata="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">
                 <v:shape id="Text Box 6" o:spid="_x0000_s1039" type="#_x0000_t202" style="position:absolute;left:7905;top:19716;width:29807;height:2731;visibility:visible;mso-wrap-style:square;v-text-anchor:top" o:gfxdata="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" stroked="f">
                   <v:textbox style="mso-fit-shape-to-text:t" inset="0,0,0,0">
                     <w:txbxContent>
@@ -4901,7 +5067,7 @@
                   </v:textbox>
                 </v:shape>
                 <v:shape id="Picture 7" o:spid="_x0000_s1040" type="#_x0000_t75" alt="Diagram, schematic&#10;&#10;Description automatically generated" style="position:absolute;width:45472;height:19380;visibility:visible;mso-wrap-style:square" o:gfxdata="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" stroked="t" strokecolor="black [3213]">
-                  <v:imagedata r:id="rId17" o:title="Diagram, schematic&#10;&#10;Description automatically generated"/>
+                  <v:imagedata r:id="rId19" o:title="Diagram, schematic&#10;&#10;Description automatically generated"/>
                   <v:path arrowok="t"/>
                 </v:shape>
                 <w10:wrap type="square" anchorx="margin"/>
@@ -5422,18 +5588,18 @@
         <mc:AlternateContent>
           <mc:Choice Requires="wpg">
             <w:drawing>
-              <wp:anchor distT="0" distB="0" distL="114300" distR="114300" simplePos="0" relativeHeight="251631616" behindDoc="0" locked="0" layoutInCell="1" allowOverlap="1" wp14:anchorId="4DDDB6D7" wp14:editId="5054FFE0">
+              <wp:anchor distT="0" distB="0" distL="114300" distR="114300" simplePos="0" relativeHeight="251706368" behindDoc="0" locked="0" layoutInCell="1" allowOverlap="1" wp14:anchorId="54AA9630" wp14:editId="5505A48F">
                 <wp:simplePos x="0" y="0"/>
                 <wp:positionH relativeFrom="margin">
                   <wp:align>center</wp:align>
                 </wp:positionH>
                 <wp:positionV relativeFrom="paragraph">
-                  <wp:posOffset>18612</wp:posOffset>
+                  <wp:posOffset>19050</wp:posOffset>
                 </wp:positionV>
-                <wp:extent cx="3335460" cy="1489710"/>
-                <wp:effectExtent l="0" t="0" r="17780" b="0"/>
+                <wp:extent cx="3323590" cy="2832100"/>
+                <wp:effectExtent l="0" t="19050" r="0" b="6350"/>
                 <wp:wrapNone/>
-                <wp:docPr id="26" name="Group 26"/>
+                <wp:docPr id="1496044835" name="Group 7"/>
                 <wp:cNvGraphicFramePr/>
                 <a:graphic xmlns:a="http://schemas.openxmlformats.org/drawingml/2006/main">
                   <a:graphicData uri="http://schemas.microsoft.com/office/word/2010/wordprocessingGroup">
@@ -5442,62 +5608,18 @@
                       <wpg:grpSpPr>
                         <a:xfrm>
                           <a:off x="0" y="0"/>
-                          <a:ext cx="3335460" cy="1489710"/>
+                          <a:ext cx="3323590" cy="2832100"/>
                           <a:chOff x="0" y="0"/>
-                          <a:chExt cx="3335460" cy="1489710"/>
+                          <a:chExt cx="3323590" cy="2832100"/>
                         </a:xfrm>
                       </wpg:grpSpPr>
                       <wps:wsp>
-                        <wps:cNvPr id="21" name="Rectangle 21"/>
-                        <wps:cNvSpPr/>
-                        <wps:spPr>
-                          <a:xfrm>
-                            <a:off x="0" y="0"/>
-                            <a:ext cx="3325091" cy="1199408"/>
-                          </a:xfrm>
-                          <a:prstGeom prst="rect">
-                            <a:avLst/>
-                          </a:prstGeom>
-                        </wps:spPr>
-                        <wps:style>
-                          <a:lnRef idx="2">
-                            <a:schemeClr val="accent1">
-                              <a:shade val="50000"/>
-                            </a:schemeClr>
-                          </a:lnRef>
-                          <a:fillRef idx="1">
-                            <a:schemeClr val="accent1"/>
-                          </a:fillRef>
-                          <a:effectRef idx="0">
-                            <a:schemeClr val="accent1"/>
-                          </a:effectRef>
-                          <a:fontRef idx="minor">
-                            <a:schemeClr val="lt1"/>
-                          </a:fontRef>
-                        </wps:style>
-                        <wps:txbx>
-                          <w:txbxContent>
-                            <w:p>
-                              <w:pPr>
-                                <w:jc w:val="center"/>
-                              </w:pPr>
-                            </w:p>
-                          </w:txbxContent>
-                        </wps:txbx>
-                        <wps:bodyPr rot="0" spcFirstLastPara="0" vertOverflow="overflow" horzOverflow="overflow" vert="horz" wrap="square" lIns="91440" tIns="45720" rIns="91440" bIns="45720" numCol="1" spcCol="0" rtlCol="0" fromWordArt="0" anchor="ctr" anchorCtr="0" forceAA="0" compatLnSpc="1">
-                          <a:prstTxWarp prst="textNoShape">
-                            <a:avLst/>
-                          </a:prstTxWarp>
-                          <a:noAutofit/>
-                        </wps:bodyPr>
-                      </wps:wsp>
-                      <wps:wsp>
-                        <wps:cNvPr id="25" name="Text Box 25"/>
+                        <wps:cNvPr id="25" name="Text Box 5"/>
                         <wps:cNvSpPr txBox="1"/>
                         <wps:spPr>
                           <a:xfrm>
-                            <a:off x="11870" y="1223010"/>
-                            <a:ext cx="3323590" cy="266700"/>
+                            <a:off x="0" y="2559050"/>
+                            <a:ext cx="3323590" cy="273050"/>
                           </a:xfrm>
                           <a:prstGeom prst="rect">
                             <a:avLst/>
@@ -5514,37 +5636,106 @@
                             <w:p>
                               <w:pPr>
                                 <w:pStyle w:val="Caption"/>
+                                <w:jc w:val="center"/>
                                 <w:rPr>
+                                  <w:rFonts w:ascii="Times New Roman" w:hAnsi="Times New Roman" w:cs="Times New Roman"/>
+                                  <w:i w:val="0"/>
+                                  <w:iCs w:val="0"/>
                                   <w:noProof/>
+                                  <w:color w:val="auto"/>
+                                  <w:sz w:val="20"/>
+                                  <w:szCs w:val="20"/>
                                 </w:rPr>
                               </w:pPr>
                               <w:bookmarkStart w:id="11" w:name="_Ref130505569"/>
                               <w:r>
+                                <w:rPr>
+                                  <w:rFonts w:ascii="Times New Roman" w:hAnsi="Times New Roman" w:cs="Times New Roman"/>
+                                  <w:i w:val="0"/>
+                                  <w:iCs w:val="0"/>
+                                  <w:color w:val="auto"/>
+                                  <w:sz w:val="20"/>
+                                  <w:szCs w:val="20"/>
+                                </w:rPr>
                                 <w:t xml:space="preserve">Figure </w:t>
                               </w:r>
                               <w:r>
+                                <w:rPr>
+                                  <w:rFonts w:ascii="Times New Roman" w:hAnsi="Times New Roman" w:cs="Times New Roman"/>
+                                  <w:i w:val="0"/>
+                                  <w:iCs w:val="0"/>
+                                  <w:color w:val="auto"/>
+                                  <w:sz w:val="20"/>
+                                  <w:szCs w:val="20"/>
+                                </w:rPr>
                                 <w:fldChar w:fldCharType="begin"/>
                               </w:r>
                               <w:r>
+                                <w:rPr>
+                                  <w:rFonts w:ascii="Times New Roman" w:hAnsi="Times New Roman" w:cs="Times New Roman"/>
+                                  <w:i w:val="0"/>
+                                  <w:iCs w:val="0"/>
+                                  <w:color w:val="auto"/>
+                                  <w:sz w:val="20"/>
+                                  <w:szCs w:val="20"/>
+                                </w:rPr>
                                 <w:instrText>SEQ Figure \* ARABIC</w:instrText>
                               </w:r>
                               <w:r>
+                                <w:rPr>
+                                  <w:rFonts w:ascii="Times New Roman" w:hAnsi="Times New Roman" w:cs="Times New Roman"/>
+                                  <w:i w:val="0"/>
+                                  <w:iCs w:val="0"/>
+                                  <w:color w:val="auto"/>
+                                  <w:sz w:val="20"/>
+                                  <w:szCs w:val="20"/>
+                                </w:rPr>
                                 <w:fldChar w:fldCharType="separate"/>
                               </w:r>
                               <w:r>
                                 <w:rPr>
+                                  <w:rFonts w:ascii="Times New Roman" w:hAnsi="Times New Roman" w:cs="Times New Roman"/>
+                                  <w:i w:val="0"/>
+                                  <w:iCs w:val="0"/>
                                   <w:noProof/>
+                                  <w:color w:val="auto"/>
+                                  <w:sz w:val="20"/>
+                                  <w:szCs w:val="20"/>
                                 </w:rPr>
                                 <w:t>6</w:t>
                               </w:r>
                               <w:r>
+                                <w:rPr>
+                                  <w:rFonts w:ascii="Times New Roman" w:hAnsi="Times New Roman" w:cs="Times New Roman"/>
+                                  <w:i w:val="0"/>
+                                  <w:iCs w:val="0"/>
+                                  <w:color w:val="auto"/>
+                                  <w:sz w:val="20"/>
+                                  <w:szCs w:val="20"/>
+                                </w:rPr>
                                 <w:fldChar w:fldCharType="end"/>
                               </w:r>
                               <w:bookmarkEnd w:id="11"/>
                               <w:r>
+                                <w:rPr>
+                                  <w:rFonts w:ascii="Times New Roman" w:hAnsi="Times New Roman" w:cs="Times New Roman"/>
+                                  <w:i w:val="0"/>
+                                  <w:iCs w:val="0"/>
+                                  <w:color w:val="auto"/>
+                                  <w:sz w:val="20"/>
+                                  <w:szCs w:val="20"/>
+                                </w:rPr>
                                 <w:t xml:space="preserve">: </w:t>
                               </w:r>
                               <w:r>
+                                <w:rPr>
+                                  <w:rFonts w:ascii="Times New Roman" w:hAnsi="Times New Roman" w:cs="Times New Roman"/>
+                                  <w:i w:val="0"/>
+                                  <w:iCs w:val="0"/>
+                                  <w:color w:val="auto"/>
+                                  <w:sz w:val="20"/>
+                                  <w:szCs w:val="20"/>
+                                </w:rPr>
                                 <w:t>Sound Sensor Board</w:t>
                               </w:r>
                             </w:p>
@@ -5557,72 +5748,169 @@
                           <a:spAutoFit/>
                         </wps:bodyPr>
                       </wps:wsp>
+                      <pic:pic xmlns:pic="http://schemas.openxmlformats.org/drawingml/2006/picture">
+                        <pic:nvPicPr>
+                          <pic:cNvPr id="440789080" name="Picture 4" descr="A picture containing graphical user interface&#10;&#10;Description automatically generated"/>
+                          <pic:cNvPicPr>
+                            <a:picLocks noChangeAspect="1"/>
+                          </pic:cNvPicPr>
+                        </pic:nvPicPr>
+                        <pic:blipFill rotWithShape="1">
+                          <a:blip r:embed="rId20" cstate="print">
+                            <a:extLst>
+                              <a:ext uri="{28A0092B-C50C-407E-A947-70E740481C1C}">
+                                <a14:useLocalDpi xmlns:a14="http://schemas.microsoft.com/office/drawing/2010/main" val="0"/>
+                              </a:ext>
+                            </a:extLst>
+                          </a:blip>
+                          <a:srcRect l="9016" t="25255" r="11392" b="15051"/>
+                          <a:stretch/>
+                        </pic:blipFill>
+                        <pic:spPr bwMode="auto">
+                          <a:xfrm>
+                            <a:off x="412750" y="0"/>
+                            <a:ext cx="2514600" cy="2514600"/>
+                          </a:xfrm>
+                          <a:prstGeom prst="rect">
+                            <a:avLst/>
+                          </a:prstGeom>
+                          <a:ln>
+                            <a:solidFill>
+                              <a:schemeClr val="tx1"/>
+                            </a:solidFill>
+                          </a:ln>
+                          <a:extLst>
+                            <a:ext uri="{53640926-AAD7-44D8-BBD7-CCE9431645EC}">
+                              <a14:shadowObscured xmlns:a14="http://schemas.microsoft.com/office/drawing/2010/main"/>
+                            </a:ext>
+                          </a:extLst>
+                        </pic:spPr>
+                      </pic:pic>
                     </wpg:wgp>
                   </a:graphicData>
                 </a:graphic>
-                <wp14:sizeRelV relativeFrom="margin">
-                  <wp14:pctHeight>0</wp14:pctHeight>
-                </wp14:sizeRelV>
               </wp:anchor>
             </w:drawing>
           </mc:Choice>
           <mc:Fallback>
             <w:pict>
-              <v:group w14:anchorId="4DDDB6D7" id="Group 26" o:spid="_x0000_s1041" style="position:absolute;left:0;text-align:left;margin-left:0;margin-top:1.45pt;width:262.65pt;height:117.3pt;z-index:251631616;mso-position-horizontal:center;mso-position-horizontal-relative:margin;mso-height-relative:margin" coordsize="33354,14897" o:gfxdata="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">
-                <v:rect id="Rectangle 21" o:spid="_x0000_s1042" style="position:absolute;width:33250;height:11994;visibility:visible;mso-wrap-style:square;v-text-anchor:middle" o:gfxdata="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" fillcolor="#4472c4 [3204]" strokecolor="#1f3763 [1604]" strokeweight="1pt">
-                  <v:textbox>
-                    <w:txbxContent>
-                      <w:p>
-                        <w:pPr>
-                          <w:jc w:val="center"/>
-                        </w:pPr>
-                      </w:p>
-                    </w:txbxContent>
-                  </v:textbox>
-                </v:rect>
-                <v:shape id="Text Box 25" o:spid="_x0000_s1043" type="#_x0000_t202" style="position:absolute;left:118;top:12230;width:33236;height:2667;visibility:visible;mso-wrap-style:square;v-text-anchor:top" o:gfxdata="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" stroked="f">
+              <v:group w14:anchorId="54AA9630" id="Group 7" o:spid="_x0000_s1041" style="position:absolute;left:0;text-align:left;margin-left:0;margin-top:1.5pt;width:261.7pt;height:223pt;z-index:251706368;mso-position-horizontal:center;mso-position-horizontal-relative:margin" coordsize="33235,28321" o:gfxdata="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">
+                <v:shape id="Text Box 5" o:spid="_x0000_s1042" type="#_x0000_t202" style="position:absolute;top:25590;width:33235;height:2731;visibility:visible;mso-wrap-style:square;v-text-anchor:top" o:gfxdata="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" stroked="f">
                   <v:textbox style="mso-fit-shape-to-text:t" inset="0,0,0,0">
                     <w:txbxContent>
                       <w:p>
                         <w:pPr>
                           <w:pStyle w:val="Caption"/>
+                          <w:jc w:val="center"/>
                           <w:rPr>
+                            <w:rFonts w:ascii="Times New Roman" w:hAnsi="Times New Roman" w:cs="Times New Roman"/>
+                            <w:i w:val="0"/>
+                            <w:iCs w:val="0"/>
                             <w:noProof/>
+                            <w:color w:val="auto"/>
+                            <w:sz w:val="20"/>
+                            <w:szCs w:val="20"/>
                           </w:rPr>
                         </w:pPr>
                         <w:bookmarkStart w:id="12" w:name="_Ref130505569"/>
                         <w:r>
+                          <w:rPr>
+                            <w:rFonts w:ascii="Times New Roman" w:hAnsi="Times New Roman" w:cs="Times New Roman"/>
+                            <w:i w:val="0"/>
+                            <w:iCs w:val="0"/>
+                            <w:color w:val="auto"/>
+                            <w:sz w:val="20"/>
+                            <w:szCs w:val="20"/>
+                          </w:rPr>
                           <w:t xml:space="preserve">Figure </w:t>
                         </w:r>
                         <w:r>
+                          <w:rPr>
+                            <w:rFonts w:ascii="Times New Roman" w:hAnsi="Times New Roman" w:cs="Times New Roman"/>
+                            <w:i w:val="0"/>
+                            <w:iCs w:val="0"/>
+                            <w:color w:val="auto"/>
+                            <w:sz w:val="20"/>
+                            <w:szCs w:val="20"/>
+                          </w:rPr>
                           <w:fldChar w:fldCharType="begin"/>
                         </w:r>
                         <w:r>
+                          <w:rPr>
+                            <w:rFonts w:ascii="Times New Roman" w:hAnsi="Times New Roman" w:cs="Times New Roman"/>
+                            <w:i w:val="0"/>
+                            <w:iCs w:val="0"/>
+                            <w:color w:val="auto"/>
+                            <w:sz w:val="20"/>
+                            <w:szCs w:val="20"/>
+                          </w:rPr>
                           <w:instrText>SEQ Figure \* ARABIC</w:instrText>
                         </w:r>
                         <w:r>
+                          <w:rPr>
+                            <w:rFonts w:ascii="Times New Roman" w:hAnsi="Times New Roman" w:cs="Times New Roman"/>
+                            <w:i w:val="0"/>
+                            <w:iCs w:val="0"/>
+                            <w:color w:val="auto"/>
+                            <w:sz w:val="20"/>
+                            <w:szCs w:val="20"/>
+                          </w:rPr>
                           <w:fldChar w:fldCharType="separate"/>
                         </w:r>
                         <w:r>
                           <w:rPr>
+                            <w:rFonts w:ascii="Times New Roman" w:hAnsi="Times New Roman" w:cs="Times New Roman"/>
+                            <w:i w:val="0"/>
+                            <w:iCs w:val="0"/>
                             <w:noProof/>
+                            <w:color w:val="auto"/>
+                            <w:sz w:val="20"/>
+                            <w:szCs w:val="20"/>
                           </w:rPr>
                           <w:t>6</w:t>
                         </w:r>
                         <w:r>
+                          <w:rPr>
+                            <w:rFonts w:ascii="Times New Roman" w:hAnsi="Times New Roman" w:cs="Times New Roman"/>
+                            <w:i w:val="0"/>
+                            <w:iCs w:val="0"/>
+                            <w:color w:val="auto"/>
+                            <w:sz w:val="20"/>
+                            <w:szCs w:val="20"/>
+                          </w:rPr>
                           <w:fldChar w:fldCharType="end"/>
                         </w:r>
                         <w:bookmarkEnd w:id="12"/>
                         <w:r>
+                          <w:rPr>
+                            <w:rFonts w:ascii="Times New Roman" w:hAnsi="Times New Roman" w:cs="Times New Roman"/>
+                            <w:i w:val="0"/>
+                            <w:iCs w:val="0"/>
+                            <w:color w:val="auto"/>
+                            <w:sz w:val="20"/>
+                            <w:szCs w:val="20"/>
+                          </w:rPr>
                           <w:t xml:space="preserve">: </w:t>
                         </w:r>
                         <w:r>
+                          <w:rPr>
+                            <w:rFonts w:ascii="Times New Roman" w:hAnsi="Times New Roman" w:cs="Times New Roman"/>
+                            <w:i w:val="0"/>
+                            <w:iCs w:val="0"/>
+                            <w:color w:val="auto"/>
+                            <w:sz w:val="20"/>
+                            <w:szCs w:val="20"/>
+                          </w:rPr>
                           <w:t>Sound Sensor Board</w:t>
                         </w:r>
                       </w:p>
                     </w:txbxContent>
                   </v:textbox>
                 </v:shape>
+                <v:shape id="Picture 4" o:spid="_x0000_s1043" type="#_x0000_t75" alt="A picture containing graphical user interface&#10;&#10;Description automatically generated" style="position:absolute;left:4127;width:25146;height:25146;visibility:visible;mso-wrap-style:square" o:gfxdata="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" stroked="t" strokecolor="black [3213]">
+                  <v:imagedata r:id="rId21" o:title="A picture containing graphical user interface&#10;&#10;Description automatically generated" croptop="16551f" cropbottom="9864f" cropleft="5909f" cropright="7466f"/>
+                  <v:path arrowok="t"/>
+                </v:shape>
                 <w10:wrap anchorx="margin"/>
               </v:group>
             </w:pict>
@@ -5667,9 +5955,16 @@
     </w:p>
     <w:p>
       <w:pPr>
-        <w:tabs>
-          <w:tab w:val="left" w:pos="8154"/>
-        </w:tabs>
+        <w:jc w:val="both"/>
+      </w:pPr>
+    </w:p>
+    <w:p>
+      <w:pPr>
+        <w:jc w:val="both"/>
+      </w:pPr>
+    </w:p>
+    <w:p>
+      <w:pPr>
         <w:jc w:val="both"/>
       </w:pPr>
       <w:r>
@@ -5679,18 +5974,18 @@
         <mc:AlternateContent>
           <mc:Choice Requires="wpg">
             <w:drawing>
-              <wp:anchor distT="0" distB="0" distL="114300" distR="114300" simplePos="0" relativeHeight="251701248" behindDoc="0" locked="0" layoutInCell="1" allowOverlap="1" wp14:anchorId="340C2A33" wp14:editId="7F49BC3E">
+              <wp:anchor distT="0" distB="0" distL="114300" distR="114300" simplePos="0" relativeHeight="251688960" behindDoc="0" locked="0" layoutInCell="1" allowOverlap="1" wp14:anchorId="13C97257" wp14:editId="19F7C3C4">
                 <wp:simplePos x="0" y="0"/>
-                <wp:positionH relativeFrom="column">
-                  <wp:posOffset>1306286</wp:posOffset>
+                <wp:positionH relativeFrom="margin">
+                  <wp:align>center</wp:align>
                 </wp:positionH>
                 <wp:positionV relativeFrom="paragraph">
-                  <wp:posOffset>25623</wp:posOffset>
+                  <wp:posOffset>172720</wp:posOffset>
                 </wp:positionV>
-                <wp:extent cx="3324860" cy="2700049"/>
-                <wp:effectExtent l="0" t="19050" r="8890" b="5080"/>
+                <wp:extent cx="3324860" cy="2292350"/>
+                <wp:effectExtent l="0" t="19050" r="8890" b="0"/>
                 <wp:wrapNone/>
-                <wp:docPr id="1160755655" name="Group 21"/>
+                <wp:docPr id="1892690015" name="Group 10"/>
                 <wp:cNvGraphicFramePr/>
                 <a:graphic xmlns:a="http://schemas.openxmlformats.org/drawingml/2006/main">
                   <a:graphicData uri="http://schemas.microsoft.com/office/word/2010/wordprocessingGroup">
@@ -5699,9 +5994,9 @@
                       <wpg:grpSpPr>
                         <a:xfrm>
                           <a:off x="0" y="0"/>
-                          <a:ext cx="3324860" cy="2700049"/>
+                          <a:ext cx="3324860" cy="2292350"/>
                           <a:chOff x="0" y="0"/>
-                          <a:chExt cx="3324860" cy="2700049"/>
+                          <a:chExt cx="3324860" cy="2292350"/>
                         </a:xfrm>
                       </wpg:grpSpPr>
                       <wps:wsp>
@@ -5709,7 +6004,7 @@
                         <wps:cNvSpPr txBox="1"/>
                         <wps:spPr>
                           <a:xfrm>
-                            <a:off x="0" y="2426999"/>
+                            <a:off x="0" y="2019300"/>
                             <a:ext cx="3324860" cy="273050"/>
                           </a:xfrm>
                           <a:prstGeom prst="rect">
@@ -5837,7 +6132,7 @@
                           </pic:cNvPicPr>
                         </pic:nvPicPr>
                         <pic:blipFill rotWithShape="1">
-                          <a:blip r:embed="rId18">
+                          <a:blip r:embed="rId22">
                             <a:extLst>
                               <a:ext uri="{28A0092B-C50C-407E-A947-70E740481C1C}">
                                 <a14:useLocalDpi xmlns:a14="http://schemas.microsoft.com/office/drawing/2010/main" val="0"/>
@@ -5849,8 +6144,8 @@
                         </pic:blipFill>
                         <pic:spPr bwMode="auto">
                           <a:xfrm>
-                            <a:off x="161554" y="0"/>
-                            <a:ext cx="3003550" cy="2359660"/>
+                            <a:off x="409575" y="0"/>
+                            <a:ext cx="2514600" cy="1975485"/>
                           </a:xfrm>
                           <a:prstGeom prst="rect">
                             <a:avLst/>
@@ -5875,8 +6170,8 @@
           </mc:Choice>
           <mc:Fallback>
             <w:pict>
-              <v:group w14:anchorId="340C2A33" id="Group 21" o:spid="_x0000_s1044" style="position:absolute;left:0;text-align:left;margin-left:102.85pt;margin-top:2pt;width:261.8pt;height:212.6pt;z-index:251701248" coordsize="33248,27000" o:gfxdata="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">
-                <v:shape id="Text Box 19" o:spid="_x0000_s1045" type="#_x0000_t202" style="position:absolute;top:24269;width:33248;height:2731;visibility:visible;mso-wrap-style:square;v-text-anchor:top" o:gfxdata="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" stroked="f">
+              <v:group w14:anchorId="13C97257" id="Group 10" o:spid="_x0000_s1044" style="position:absolute;left:0;text-align:left;margin-left:0;margin-top:13.6pt;width:261.8pt;height:180.5pt;z-index:251688960;mso-position-horizontal:center;mso-position-horizontal-relative:margin" coordsize="33248,22923" o:gfxdata="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">
+                <v:shape id="Text Box 19" o:spid="_x0000_s1045" type="#_x0000_t202" style="position:absolute;top:20193;width:33248;height:2730;visibility:visible;mso-wrap-style:square;v-text-anchor:top" o:gfxdata="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" stroked="f">
                   <v:textbox style="mso-fit-shape-to-text:t" inset="0,0,0,0">
                     <w:txbxContent>
                       <w:p>
@@ -5978,10 +6273,11 @@
                     </w:txbxContent>
                   </v:textbox>
                 </v:shape>
-                <v:shape id="Picture 20" o:spid="_x0000_s1046" type="#_x0000_t75" alt="Diagram&#10;&#10;Description automatically generated" style="position:absolute;left:1615;width:30036;height:23596;visibility:visible;mso-wrap-style:square" o:gfxdata="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" stroked="t" strokecolor="black [3213]">
-                  <v:imagedata r:id="rId19" o:title="Diagram&#10;&#10;Description automatically generated" cropleft="-1674f" cropright="-3359f"/>
+                <v:shape id="Picture 20" o:spid="_x0000_s1046" type="#_x0000_t75" alt="Diagram&#10;&#10;Description automatically generated" style="position:absolute;left:4095;width:25146;height:19754;visibility:visible;mso-wrap-style:square" o:gfxdata="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" stroked="t" strokecolor="black [3213]">
+                  <v:imagedata r:id="rId23" o:title="Diagram&#10;&#10;Description automatically generated" cropleft="-1674f" cropright="-3359f"/>
                   <v:path arrowok="t"/>
                 </v:shape>
+                <w10:wrap anchorx="margin"/>
               </v:group>
             </w:pict>
           </mc:Fallback>
@@ -5990,6 +6286,16 @@
     </w:p>
     <w:p>
       <w:pPr>
+        <w:jc w:val="both"/>
+      </w:pPr>
+    </w:p>
+    <w:p>
+      <w:pPr>
+        <w:jc w:val="both"/>
+      </w:pPr>
+    </w:p>
+    <w:p>
+      <w:pPr>
         <w:tabs>
           <w:tab w:val="left" w:pos="8154"/>
         </w:tabs>
@@ -6043,54 +6349,6 @@
         </w:tabs>
         <w:jc w:val="both"/>
       </w:pPr>
-    </w:p>
-    <w:p>
-      <w:pPr>
-        <w:tabs>
-          <w:tab w:val="left" w:pos="8154"/>
-        </w:tabs>
-        <w:jc w:val="both"/>
-      </w:pPr>
-    </w:p>
-    <w:p>
-      <w:pPr>
-        <w:tabs>
-          <w:tab w:val="left" w:pos="8154"/>
-        </w:tabs>
-        <w:jc w:val="both"/>
-      </w:pPr>
-    </w:p>
-    <w:p>
-      <w:pPr>
-        <w:tabs>
-          <w:tab w:val="left" w:pos="8154"/>
-        </w:tabs>
-        <w:jc w:val="both"/>
-      </w:pPr>
-    </w:p>
-    <w:p>
-      <w:pPr>
-        <w:tabs>
-          <w:tab w:val="left" w:pos="8154"/>
-        </w:tabs>
-        <w:jc w:val="both"/>
-      </w:pPr>
-    </w:p>
-    <w:p>
-      <w:pPr>
-        <w:tabs>
-          <w:tab w:val="left" w:pos="8154"/>
-        </w:tabs>
-        <w:jc w:val="both"/>
-      </w:pPr>
-    </w:p>
-    <w:p>
-      <w:pPr>
-        <w:tabs>
-          <w:tab w:val="left" w:pos="8154"/>
-        </w:tabs>
-        <w:jc w:val="both"/>
-      </w:pPr>
       <w:r>
         <w:rPr>
           <w:noProof/>
@@ -6098,18 +6356,18 @@
         <mc:AlternateContent>
           <mc:Choice Requires="wpg">
             <w:drawing>
-              <wp:anchor distT="0" distB="0" distL="114300" distR="114300" simplePos="0" relativeHeight="251637760" behindDoc="0" locked="0" layoutInCell="1" allowOverlap="1" wp14:anchorId="4A310077" wp14:editId="67E90598">
+              <wp:anchor distT="0" distB="0" distL="114300" distR="114300" simplePos="0" relativeHeight="251708416" behindDoc="0" locked="0" layoutInCell="1" allowOverlap="1" wp14:anchorId="378160C0" wp14:editId="5486D485">
                 <wp:simplePos x="0" y="0"/>
                 <wp:positionH relativeFrom="margin">
                   <wp:align>center</wp:align>
                 </wp:positionH>
                 <wp:positionV relativeFrom="paragraph">
-                  <wp:posOffset>556413</wp:posOffset>
+                  <wp:posOffset>97790</wp:posOffset>
                 </wp:positionV>
-                <wp:extent cx="3325091" cy="1527810"/>
-                <wp:effectExtent l="0" t="0" r="27940" b="0"/>
+                <wp:extent cx="3984625" cy="2692400"/>
+                <wp:effectExtent l="0" t="0" r="0" b="0"/>
                 <wp:wrapNone/>
-                <wp:docPr id="9" name="Group 9"/>
+                <wp:docPr id="257050991" name="Group 12"/>
                 <wp:cNvGraphicFramePr/>
                 <a:graphic xmlns:a="http://schemas.openxmlformats.org/drawingml/2006/main">
                   <a:graphicData uri="http://schemas.microsoft.com/office/word/2010/wordprocessingGroup">
@@ -6118,62 +6376,18 @@
                       <wpg:grpSpPr>
                         <a:xfrm>
                           <a:off x="0" y="0"/>
-                          <a:ext cx="3325091" cy="1527810"/>
+                          <a:ext cx="3984625" cy="2692400"/>
                           <a:chOff x="0" y="0"/>
-                          <a:chExt cx="3325091" cy="1527810"/>
+                          <a:chExt cx="3984625" cy="2692400"/>
                         </a:xfrm>
                       </wpg:grpSpPr>
                       <wps:wsp>
-                        <wps:cNvPr id="4" name="Rectangle 4"/>
-                        <wps:cNvSpPr/>
-                        <wps:spPr>
-                          <a:xfrm>
-                            <a:off x="0" y="0"/>
-                            <a:ext cx="3325091" cy="1199408"/>
-                          </a:xfrm>
-                          <a:prstGeom prst="rect">
-                            <a:avLst/>
-                          </a:prstGeom>
-                        </wps:spPr>
-                        <wps:style>
-                          <a:lnRef idx="2">
-                            <a:schemeClr val="accent1">
-                              <a:shade val="50000"/>
-                            </a:schemeClr>
-                          </a:lnRef>
-                          <a:fillRef idx="1">
-                            <a:schemeClr val="accent1"/>
-                          </a:fillRef>
-                          <a:effectRef idx="0">
-                            <a:schemeClr val="accent1"/>
-                          </a:effectRef>
-                          <a:fontRef idx="minor">
-                            <a:schemeClr val="lt1"/>
-                          </a:fontRef>
-                        </wps:style>
-                        <wps:txbx>
-                          <w:txbxContent>
-                            <w:p>
-                              <w:pPr>
-                                <w:jc w:val="center"/>
-                              </w:pPr>
-                            </w:p>
-                          </w:txbxContent>
-                        </wps:txbx>
-                        <wps:bodyPr rot="0" spcFirstLastPara="0" vertOverflow="overflow" horzOverflow="overflow" vert="horz" wrap="square" lIns="91440" tIns="45720" rIns="91440" bIns="45720" numCol="1" spcCol="0" rtlCol="0" fromWordArt="0" anchor="ctr" anchorCtr="0" forceAA="0" compatLnSpc="1">
-                          <a:prstTxWarp prst="textNoShape">
-                            <a:avLst/>
-                          </a:prstTxWarp>
-                          <a:noAutofit/>
-                        </wps:bodyPr>
-                      </wps:wsp>
-                      <wps:wsp>
-                        <wps:cNvPr id="6" name="Text Box 6"/>
+                        <wps:cNvPr id="6" name="Text Box 11"/>
                         <wps:cNvSpPr txBox="1"/>
                         <wps:spPr>
                           <a:xfrm>
-                            <a:off x="0" y="1261110"/>
-                            <a:ext cx="3324860" cy="266700"/>
+                            <a:off x="323850" y="2419350"/>
+                            <a:ext cx="3324860" cy="273050"/>
                           </a:xfrm>
                           <a:prstGeom prst="rect">
                             <a:avLst/>
@@ -6190,31 +6404,108 @@
                             <w:p>
                               <w:pPr>
                                 <w:pStyle w:val="Caption"/>
+                                <w:jc w:val="center"/>
                                 <w:rPr>
+                                  <w:rFonts w:ascii="Times New Roman" w:hAnsi="Times New Roman" w:cs="Times New Roman"/>
+                                  <w:i w:val="0"/>
+                                  <w:iCs w:val="0"/>
                                   <w:noProof/>
+                                  <w:color w:val="auto"/>
+                                  <w:sz w:val="20"/>
+                                  <w:szCs w:val="20"/>
                                 </w:rPr>
                               </w:pPr>
                               <w:bookmarkStart w:id="15" w:name="_Ref132303097"/>
                               <w:r>
+                                <w:rPr>
+                                  <w:rFonts w:ascii="Times New Roman" w:hAnsi="Times New Roman" w:cs="Times New Roman"/>
+                                  <w:i w:val="0"/>
+                                  <w:iCs w:val="0"/>
+                                  <w:color w:val="auto"/>
+                                  <w:sz w:val="20"/>
+                                  <w:szCs w:val="20"/>
+                                </w:rPr>
                                 <w:t xml:space="preserve">Figure </w:t>
                               </w:r>
-                              <w:fldSimple w:instr=" SEQ Figure \* ARABIC ">
-                                <w:r>
-                                  <w:rPr>
-                                    <w:noProof/>
-                                  </w:rPr>
-                                  <w:t>8</w:t>
-                                </w:r>
-                              </w:fldSimple>
+                              <w:r>
+                                <w:rPr>
+                                  <w:rFonts w:ascii="Times New Roman" w:hAnsi="Times New Roman" w:cs="Times New Roman"/>
+                                  <w:i w:val="0"/>
+                                  <w:iCs w:val="0"/>
+                                  <w:color w:val="auto"/>
+                                  <w:sz w:val="20"/>
+                                  <w:szCs w:val="20"/>
+                                </w:rPr>
+                                <w:fldChar w:fldCharType="begin"/>
+                              </w:r>
+                              <w:r>
+                                <w:rPr>
+                                  <w:rFonts w:ascii="Times New Roman" w:hAnsi="Times New Roman" w:cs="Times New Roman"/>
+                                  <w:i w:val="0"/>
+                                  <w:iCs w:val="0"/>
+                                  <w:color w:val="auto"/>
+                                  <w:sz w:val="20"/>
+                                  <w:szCs w:val="20"/>
+                                </w:rPr>
+                                <w:instrText xml:space="preserve"> SEQ Figure \* ARABIC </w:instrText>
+                              </w:r>
+                              <w:r>
+                                <w:rPr>
+                                  <w:rFonts w:ascii="Times New Roman" w:hAnsi="Times New Roman" w:cs="Times New Roman"/>
+                                  <w:i w:val="0"/>
+                                  <w:iCs w:val="0"/>
+                                  <w:color w:val="auto"/>
+                                  <w:sz w:val="20"/>
+                                  <w:szCs w:val="20"/>
+                                </w:rPr>
+                                <w:fldChar w:fldCharType="separate"/>
+                              </w:r>
+                              <w:r>
+                                <w:rPr>
+                                  <w:rFonts w:ascii="Times New Roman" w:hAnsi="Times New Roman" w:cs="Times New Roman"/>
+                                  <w:i w:val="0"/>
+                                  <w:iCs w:val="0"/>
+                                  <w:noProof/>
+                                  <w:color w:val="auto"/>
+                                  <w:sz w:val="20"/>
+                                  <w:szCs w:val="20"/>
+                                </w:rPr>
+                                <w:t>8</w:t>
+                              </w:r>
+                              <w:r>
+                                <w:rPr>
+                                  <w:rFonts w:ascii="Times New Roman" w:hAnsi="Times New Roman" w:cs="Times New Roman"/>
+                                  <w:i w:val="0"/>
+                                  <w:iCs w:val="0"/>
+                                  <w:noProof/>
+                                  <w:color w:val="auto"/>
+                                  <w:sz w:val="20"/>
+                                  <w:szCs w:val="20"/>
+                                </w:rPr>
+                                <w:fldChar w:fldCharType="end"/>
+                              </w:r>
                               <w:bookmarkEnd w:id="15"/>
                               <w:r>
-                                <w:t xml:space="preserve">: Sound Sensor Input </w:t>
+                                <w:rPr>
+                                  <w:rFonts w:ascii="Times New Roman" w:hAnsi="Times New Roman" w:cs="Times New Roman"/>
+                                  <w:i w:val="0"/>
+                                  <w:iCs w:val="0"/>
+                                  <w:color w:val="auto"/>
+                                  <w:sz w:val="20"/>
+                                  <w:szCs w:val="20"/>
+                                </w:rPr>
+                                <w:t xml:space="preserve">: Sound Sensor Input Oscilloscope </w:t>
                               </w:r>
                               <w:r>
-                                <w:t>Oscilloscope</w:t>
-                              </w:r>
-                              <w:r>
-                                <w:t xml:space="preserve"> Monitor</w:t>
+                                <w:rPr>
+                                  <w:rFonts w:ascii="Times New Roman" w:hAnsi="Times New Roman" w:cs="Times New Roman"/>
+                                  <w:i w:val="0"/>
+                                  <w:iCs w:val="0"/>
+                                  <w:color w:val="auto"/>
+                                  <w:sz w:val="20"/>
+                                  <w:szCs w:val="20"/>
+                                </w:rPr>
+                                <w:t>– A4 (440Hz) Input</w:t>
                               </w:r>
                             </w:p>
                           </w:txbxContent>
@@ -6226,6 +6517,35 @@
                           <a:spAutoFit/>
                         </wps:bodyPr>
                       </wps:wsp>
+                      <pic:pic xmlns:pic="http://schemas.openxmlformats.org/drawingml/2006/picture">
+                        <pic:nvPicPr>
+                          <pic:cNvPr id="1249871279" name="Picture 9" descr="Chart&#10;&#10;Description automatically generated"/>
+                          <pic:cNvPicPr>
+                            <a:picLocks noChangeAspect="1"/>
+                          </pic:cNvPicPr>
+                        </pic:nvPicPr>
+                        <pic:blipFill>
+                          <a:blip r:embed="rId24">
+                            <a:extLst>
+                              <a:ext uri="{28A0092B-C50C-407E-A947-70E740481C1C}">
+                                <a14:useLocalDpi xmlns:a14="http://schemas.microsoft.com/office/drawing/2010/main" val="0"/>
+                              </a:ext>
+                            </a:extLst>
+                          </a:blip>
+                          <a:stretch>
+                            <a:fillRect/>
+                          </a:stretch>
+                        </pic:blipFill>
+                        <pic:spPr>
+                          <a:xfrm>
+                            <a:off x="0" y="0"/>
+                            <a:ext cx="3984625" cy="2390775"/>
+                          </a:xfrm>
+                          <a:prstGeom prst="rect">
+                            <a:avLst/>
+                          </a:prstGeom>
+                        </pic:spPr>
+                      </pic:pic>
                     </wpg:wgp>
                   </a:graphicData>
                 </a:graphic>
@@ -6234,53 +6554,122 @@
           </mc:Choice>
           <mc:Fallback>
             <w:pict>
-              <v:group w14:anchorId="4A310077" id="Group 9" o:spid="_x0000_s1047" style="position:absolute;left:0;text-align:left;margin-left:0;margin-top:43.8pt;width:261.8pt;height:120.3pt;z-index:251637760;mso-position-horizontal:center;mso-position-horizontal-relative:margin" coordsize="33250,15278" o:gfxdata="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">
-                <v:rect id="Rectangle 4" o:spid="_x0000_s1048" style="position:absolute;width:33250;height:11994;visibility:visible;mso-wrap-style:square;v-text-anchor:middle" o:gfxdata="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" fillcolor="#4472c4 [3204]" strokecolor="#1f3763 [1604]" strokeweight="1pt">
-                  <v:textbox>
-                    <w:txbxContent>
-                      <w:p>
-                        <w:pPr>
-                          <w:jc w:val="center"/>
-                        </w:pPr>
-                      </w:p>
-                    </w:txbxContent>
-                  </v:textbox>
-                </v:rect>
-                <v:shape id="Text Box 6" o:spid="_x0000_s1049" type="#_x0000_t202" style="position:absolute;top:12611;width:33248;height:2667;visibility:visible;mso-wrap-style:square;v-text-anchor:top" o:gfxdata="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" stroked="f">
+              <v:group w14:anchorId="378160C0" id="Group 12" o:spid="_x0000_s1047" style="position:absolute;left:0;text-align:left;margin-left:0;margin-top:7.7pt;width:313.75pt;height:212pt;z-index:251708416;mso-position-horizontal:center;mso-position-horizontal-relative:margin" coordsize="39846,26924" o:gfxdata="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">
+                <v:shape id="Text Box 11" o:spid="_x0000_s1048" type="#_x0000_t202" style="position:absolute;left:3238;top:24193;width:33249;height:2731;visibility:visible;mso-wrap-style:square;v-text-anchor:top" o:gfxdata="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" stroked="f">
                   <v:textbox style="mso-fit-shape-to-text:t" inset="0,0,0,0">
                     <w:txbxContent>
                       <w:p>
                         <w:pPr>
                           <w:pStyle w:val="Caption"/>
+                          <w:jc w:val="center"/>
                           <w:rPr>
+                            <w:rFonts w:ascii="Times New Roman" w:hAnsi="Times New Roman" w:cs="Times New Roman"/>
+                            <w:i w:val="0"/>
+                            <w:iCs w:val="0"/>
                             <w:noProof/>
+                            <w:color w:val="auto"/>
+                            <w:sz w:val="20"/>
+                            <w:szCs w:val="20"/>
                           </w:rPr>
                         </w:pPr>
                         <w:bookmarkStart w:id="16" w:name="_Ref132303097"/>
                         <w:r>
+                          <w:rPr>
+                            <w:rFonts w:ascii="Times New Roman" w:hAnsi="Times New Roman" w:cs="Times New Roman"/>
+                            <w:i w:val="0"/>
+                            <w:iCs w:val="0"/>
+                            <w:color w:val="auto"/>
+                            <w:sz w:val="20"/>
+                            <w:szCs w:val="20"/>
+                          </w:rPr>
                           <w:t xml:space="preserve">Figure </w:t>
                         </w:r>
-                        <w:fldSimple w:instr=" SEQ Figure \* ARABIC ">
-                          <w:r>
-                            <w:rPr>
-                              <w:noProof/>
-                            </w:rPr>
-                            <w:t>8</w:t>
-                          </w:r>
-                        </w:fldSimple>
+                        <w:r>
+                          <w:rPr>
+                            <w:rFonts w:ascii="Times New Roman" w:hAnsi="Times New Roman" w:cs="Times New Roman"/>
+                            <w:i w:val="0"/>
+                            <w:iCs w:val="0"/>
+                            <w:color w:val="auto"/>
+                            <w:sz w:val="20"/>
+                            <w:szCs w:val="20"/>
+                          </w:rPr>
+                          <w:fldChar w:fldCharType="begin"/>
+                        </w:r>
+                        <w:r>
+                          <w:rPr>
+                            <w:rFonts w:ascii="Times New Roman" w:hAnsi="Times New Roman" w:cs="Times New Roman"/>
+                            <w:i w:val="0"/>
+                            <w:iCs w:val="0"/>
+                            <w:color w:val="auto"/>
+                            <w:sz w:val="20"/>
+                            <w:szCs w:val="20"/>
+                          </w:rPr>
+                          <w:instrText xml:space="preserve"> SEQ Figure \* ARABIC </w:instrText>
+                        </w:r>
+                        <w:r>
+                          <w:rPr>
+                            <w:rFonts w:ascii="Times New Roman" w:hAnsi="Times New Roman" w:cs="Times New Roman"/>
+                            <w:i w:val="0"/>
+                            <w:iCs w:val="0"/>
+                            <w:color w:val="auto"/>
+                            <w:sz w:val="20"/>
+                            <w:szCs w:val="20"/>
+                          </w:rPr>
+                          <w:fldChar w:fldCharType="separate"/>
+                        </w:r>
+                        <w:r>
+                          <w:rPr>
+                            <w:rFonts w:ascii="Times New Roman" w:hAnsi="Times New Roman" w:cs="Times New Roman"/>
+                            <w:i w:val="0"/>
+                            <w:iCs w:val="0"/>
+                            <w:noProof/>
+                            <w:color w:val="auto"/>
+                            <w:sz w:val="20"/>
+                            <w:szCs w:val="20"/>
+                          </w:rPr>
+                          <w:t>8</w:t>
+                        </w:r>
+                        <w:r>
+                          <w:rPr>
+                            <w:rFonts w:ascii="Times New Roman" w:hAnsi="Times New Roman" w:cs="Times New Roman"/>
+                            <w:i w:val="0"/>
+                            <w:iCs w:val="0"/>
+                            <w:noProof/>
+                            <w:color w:val="auto"/>
+                            <w:sz w:val="20"/>
+                            <w:szCs w:val="20"/>
+                          </w:rPr>
+                          <w:fldChar w:fldCharType="end"/>
+                        </w:r>
                         <w:bookmarkEnd w:id="16"/>
                         <w:r>
-                          <w:t xml:space="preserve">: Sound Sensor Input </w:t>
+                          <w:rPr>
+                            <w:rFonts w:ascii="Times New Roman" w:hAnsi="Times New Roman" w:cs="Times New Roman"/>
+                            <w:i w:val="0"/>
+                            <w:iCs w:val="0"/>
+                            <w:color w:val="auto"/>
+                            <w:sz w:val="20"/>
+                            <w:szCs w:val="20"/>
+                          </w:rPr>
+                          <w:t xml:space="preserve">: Sound Sensor Input Oscilloscope </w:t>
                         </w:r>
                         <w:r>
-                          <w:t>Oscilloscope</w:t>
-                        </w:r>
-                        <w:r>
-                          <w:t xml:space="preserve"> Monitor</w:t>
+                          <w:rPr>
+                            <w:rFonts w:ascii="Times New Roman" w:hAnsi="Times New Roman" w:cs="Times New Roman"/>
+                            <w:i w:val="0"/>
+                            <w:iCs w:val="0"/>
+                            <w:color w:val="auto"/>
+                            <w:sz w:val="20"/>
+                            <w:szCs w:val="20"/>
+                          </w:rPr>
+                          <w:t>– A4 (440Hz) Input</w:t>
                         </w:r>
                       </w:p>
                     </w:txbxContent>
                   </v:textbox>
+                </v:shape>
+                <v:shape id="Picture 9" o:spid="_x0000_s1049" type="#_x0000_t75" alt="Chart&#10;&#10;Description automatically generated" style="position:absolute;width:39846;height:23907;visibility:visible;mso-wrap-style:square" o:gfxdata="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">
+                  <v:imagedata r:id="rId25" o:title="Chart&#10;&#10;Description automatically generated"/>
                 </v:shape>
                 <w10:wrap anchorx="margin"/>
               </v:group>
@@ -6289,9 +6678,38 @@
         </mc:AlternateContent>
       </w:r>
     </w:p>
-    <w:p/>
-    <w:p/>
-    <w:p/>
+    <w:p>
+      <w:pPr>
+        <w:tabs>
+          <w:tab w:val="left" w:pos="8154"/>
+        </w:tabs>
+        <w:jc w:val="both"/>
+      </w:pPr>
+    </w:p>
+    <w:p>
+      <w:pPr>
+        <w:tabs>
+          <w:tab w:val="left" w:pos="8154"/>
+        </w:tabs>
+        <w:jc w:val="both"/>
+      </w:pPr>
+    </w:p>
+    <w:p>
+      <w:pPr>
+        <w:tabs>
+          <w:tab w:val="left" w:pos="8154"/>
+        </w:tabs>
+        <w:jc w:val="both"/>
+      </w:pPr>
+    </w:p>
+    <w:p>
+      <w:pPr>
+        <w:tabs>
+          <w:tab w:val="left" w:pos="8154"/>
+        </w:tabs>
+        <w:jc w:val="both"/>
+      </w:pPr>
+    </w:p>
     <w:p/>
     <w:p/>
     <w:p/>
@@ -6716,20 +7134,10 @@
     <w:p>
       <w:pPr>
         <w:tabs>
+          <w:tab w:val="left" w:pos="720"/>
           <w:tab w:val="left" w:pos="1766"/>
         </w:tabs>
-        <w:rPr>
-          <w:rFonts w:ascii="Times New Roman" w:hAnsi="Times New Roman" w:cs="Times New Roman"/>
-          <w:sz w:val="24"/>
-          <w:szCs w:val="24"/>
-        </w:rPr>
-      </w:pPr>
-    </w:p>
-    <w:p>
-      <w:pPr>
-        <w:tabs>
-          <w:tab w:val="left" w:pos="1766"/>
-        </w:tabs>
+        <w:spacing w:line="360" w:lineRule="auto"/>
         <w:rPr>
           <w:rFonts w:ascii="Times New Roman" w:hAnsi="Times New Roman" w:cs="Times New Roman"/>
           <w:sz w:val="24"/>
@@ -6746,18 +7154,18 @@
         <mc:AlternateContent>
           <mc:Choice Requires="wpg">
             <w:drawing>
-              <wp:anchor distT="0" distB="0" distL="114300" distR="114300" simplePos="0" relativeHeight="251652096" behindDoc="0" locked="0" layoutInCell="1" allowOverlap="1" wp14:anchorId="12828198" wp14:editId="71889486">
+              <wp:anchor distT="0" distB="0" distL="114300" distR="114300" simplePos="0" relativeHeight="251710464" behindDoc="0" locked="0" layoutInCell="1" allowOverlap="1" wp14:anchorId="70B839B7" wp14:editId="5393D299">
                 <wp:simplePos x="0" y="0"/>
                 <wp:positionH relativeFrom="margin">
                   <wp:align>center</wp:align>
                 </wp:positionH>
                 <wp:positionV relativeFrom="paragraph">
-                  <wp:posOffset>8321</wp:posOffset>
+                  <wp:posOffset>39370</wp:posOffset>
                 </wp:positionV>
-                <wp:extent cx="3324860" cy="1520825"/>
-                <wp:effectExtent l="0" t="0" r="27940" b="3175"/>
+                <wp:extent cx="2514600" cy="2724150"/>
+                <wp:effectExtent l="19050" t="19050" r="19050" b="0"/>
                 <wp:wrapNone/>
-                <wp:docPr id="33" name="Group 33"/>
+                <wp:docPr id="1986199118" name="Group 15"/>
                 <wp:cNvGraphicFramePr/>
                 <a:graphic xmlns:a="http://schemas.openxmlformats.org/drawingml/2006/main">
                   <a:graphicData uri="http://schemas.microsoft.com/office/word/2010/wordprocessingGroup">
@@ -6766,62 +7174,18 @@
                       <wpg:grpSpPr>
                         <a:xfrm>
                           <a:off x="0" y="0"/>
-                          <a:ext cx="3324860" cy="1520825"/>
-                          <a:chOff x="0" y="0"/>
-                          <a:chExt cx="3325091" cy="1520825"/>
+                          <a:ext cx="2514600" cy="2724150"/>
+                          <a:chOff x="412750" y="0"/>
+                          <a:chExt cx="2514600" cy="2724150"/>
                         </a:xfrm>
                       </wpg:grpSpPr>
                       <wps:wsp>
-                        <wps:cNvPr id="30" name="Rectangle 30"/>
-                        <wps:cNvSpPr/>
-                        <wps:spPr>
-                          <a:xfrm>
-                            <a:off x="0" y="0"/>
-                            <a:ext cx="3325091" cy="1199408"/>
-                          </a:xfrm>
-                          <a:prstGeom prst="rect">
-                            <a:avLst/>
-                          </a:prstGeom>
-                        </wps:spPr>
-                        <wps:style>
-                          <a:lnRef idx="2">
-                            <a:schemeClr val="accent1">
-                              <a:shade val="50000"/>
-                            </a:schemeClr>
-                          </a:lnRef>
-                          <a:fillRef idx="1">
-                            <a:schemeClr val="accent1"/>
-                          </a:fillRef>
-                          <a:effectRef idx="0">
-                            <a:schemeClr val="accent1"/>
-                          </a:effectRef>
-                          <a:fontRef idx="minor">
-                            <a:schemeClr val="lt1"/>
-                          </a:fontRef>
-                        </wps:style>
-                        <wps:txbx>
-                          <w:txbxContent>
-                            <w:p>
-                              <w:pPr>
-                                <w:jc w:val="center"/>
-                              </w:pPr>
-                            </w:p>
-                          </w:txbxContent>
-                        </wps:txbx>
-                        <wps:bodyPr rot="0" spcFirstLastPara="0" vertOverflow="overflow" horzOverflow="overflow" vert="horz" wrap="square" lIns="91440" tIns="45720" rIns="91440" bIns="45720" numCol="1" spcCol="0" rtlCol="0" fromWordArt="0" anchor="ctr" anchorCtr="0" forceAA="0" compatLnSpc="1">
-                          <a:prstTxWarp prst="textNoShape">
-                            <a:avLst/>
-                          </a:prstTxWarp>
-                          <a:noAutofit/>
-                        </wps:bodyPr>
-                      </wps:wsp>
-                      <wps:wsp>
-                        <wps:cNvPr id="32" name="Text Box 32"/>
+                        <wps:cNvPr id="32" name="Text Box 14"/>
                         <wps:cNvSpPr txBox="1"/>
                         <wps:spPr>
                           <a:xfrm>
-                            <a:off x="0" y="1254125"/>
-                            <a:ext cx="3324860" cy="266700"/>
+                            <a:off x="698500" y="2559050"/>
+                            <a:ext cx="1904365" cy="165100"/>
                           </a:xfrm>
                           <a:prstGeom prst="rect">
                             <a:avLst/>
@@ -6838,27 +7202,96 @@
                             <w:p>
                               <w:pPr>
                                 <w:pStyle w:val="Caption"/>
+                                <w:jc w:val="center"/>
                                 <w:rPr>
                                   <w:rFonts w:ascii="Times New Roman" w:hAnsi="Times New Roman" w:cs="Times New Roman"/>
+                                  <w:i w:val="0"/>
+                                  <w:iCs w:val="0"/>
                                   <w:noProof/>
-                                  <w:sz w:val="24"/>
-                                  <w:szCs w:val="24"/>
+                                  <w:color w:val="auto"/>
+                                  <w:sz w:val="20"/>
+                                  <w:szCs w:val="20"/>
                                 </w:rPr>
                               </w:pPr>
                               <w:bookmarkStart w:id="17" w:name="_Ref132303806"/>
                               <w:r>
+                                <w:rPr>
+                                  <w:rFonts w:ascii="Times New Roman" w:hAnsi="Times New Roman" w:cs="Times New Roman"/>
+                                  <w:i w:val="0"/>
+                                  <w:iCs w:val="0"/>
+                                  <w:color w:val="auto"/>
+                                  <w:sz w:val="20"/>
+                                  <w:szCs w:val="20"/>
+                                </w:rPr>
                                 <w:t xml:space="preserve">Figure </w:t>
                               </w:r>
-                              <w:fldSimple w:instr=" SEQ Figure \* ARABIC ">
-                                <w:r>
-                                  <w:rPr>
-                                    <w:noProof/>
-                                  </w:rPr>
-                                  <w:t>9</w:t>
-                                </w:r>
-                              </w:fldSimple>
+                              <w:r>
+                                <w:rPr>
+                                  <w:rFonts w:ascii="Times New Roman" w:hAnsi="Times New Roman" w:cs="Times New Roman"/>
+                                  <w:i w:val="0"/>
+                                  <w:iCs w:val="0"/>
+                                  <w:color w:val="auto"/>
+                                  <w:sz w:val="20"/>
+                                  <w:szCs w:val="20"/>
+                                </w:rPr>
+                                <w:fldChar w:fldCharType="begin"/>
+                              </w:r>
+                              <w:r>
+                                <w:rPr>
+                                  <w:rFonts w:ascii="Times New Roman" w:hAnsi="Times New Roman" w:cs="Times New Roman"/>
+                                  <w:i w:val="0"/>
+                                  <w:iCs w:val="0"/>
+                                  <w:color w:val="auto"/>
+                                  <w:sz w:val="20"/>
+                                  <w:szCs w:val="20"/>
+                                </w:rPr>
+                                <w:instrText xml:space="preserve"> SEQ Figure \* ARABIC </w:instrText>
+                              </w:r>
+                              <w:r>
+                                <w:rPr>
+                                  <w:rFonts w:ascii="Times New Roman" w:hAnsi="Times New Roman" w:cs="Times New Roman"/>
+                                  <w:i w:val="0"/>
+                                  <w:iCs w:val="0"/>
+                                  <w:color w:val="auto"/>
+                                  <w:sz w:val="20"/>
+                                  <w:szCs w:val="20"/>
+                                </w:rPr>
+                                <w:fldChar w:fldCharType="separate"/>
+                              </w:r>
+                              <w:r>
+                                <w:rPr>
+                                  <w:rFonts w:ascii="Times New Roman" w:hAnsi="Times New Roman" w:cs="Times New Roman"/>
+                                  <w:i w:val="0"/>
+                                  <w:iCs w:val="0"/>
+                                  <w:noProof/>
+                                  <w:color w:val="auto"/>
+                                  <w:sz w:val="20"/>
+                                  <w:szCs w:val="20"/>
+                                </w:rPr>
+                                <w:t>9</w:t>
+                              </w:r>
+                              <w:r>
+                                <w:rPr>
+                                  <w:rFonts w:ascii="Times New Roman" w:hAnsi="Times New Roman" w:cs="Times New Roman"/>
+                                  <w:i w:val="0"/>
+                                  <w:iCs w:val="0"/>
+                                  <w:noProof/>
+                                  <w:color w:val="auto"/>
+                                  <w:sz w:val="20"/>
+                                  <w:szCs w:val="20"/>
+                                </w:rPr>
+                                <w:fldChar w:fldCharType="end"/>
+                              </w:r>
                               <w:bookmarkEnd w:id="17"/>
                               <w:r>
+                                <w:rPr>
+                                  <w:rFonts w:ascii="Times New Roman" w:hAnsi="Times New Roman" w:cs="Times New Roman"/>
+                                  <w:i w:val="0"/>
+                                  <w:iCs w:val="0"/>
+                                  <w:color w:val="auto"/>
+                                  <w:sz w:val="20"/>
+                                  <w:szCs w:val="20"/>
+                                </w:rPr>
                                 <w:t>: DS1307 RTC Module</w:t>
                               </w:r>
                             </w:p>
@@ -6868,62 +7301,168 @@
                           <a:prstTxWarp prst="textNoShape">
                             <a:avLst/>
                           </a:prstTxWarp>
-                          <a:spAutoFit/>
+                          <a:noAutofit/>
                         </wps:bodyPr>
                       </wps:wsp>
+                      <pic:pic xmlns:pic="http://schemas.openxmlformats.org/drawingml/2006/picture">
+                        <pic:nvPicPr>
+                          <pic:cNvPr id="2129903508" name="Picture 13" descr="A picture containing text, electronics&#10;&#10;Description automatically generated"/>
+                          <pic:cNvPicPr>
+                            <a:picLocks noChangeAspect="1"/>
+                          </pic:cNvPicPr>
+                        </pic:nvPicPr>
+                        <pic:blipFill rotWithShape="1">
+                          <a:blip r:embed="rId26" cstate="print">
+                            <a:extLst>
+                              <a:ext uri="{28A0092B-C50C-407E-A947-70E740481C1C}">
+                                <a14:useLocalDpi xmlns:a14="http://schemas.microsoft.com/office/drawing/2010/main" val="0"/>
+                              </a:ext>
+                            </a:extLst>
+                          </a:blip>
+                          <a:srcRect l="10998" t="29315" r="9814" b="11294"/>
+                          <a:stretch/>
+                        </pic:blipFill>
+                        <pic:spPr bwMode="auto">
+                          <a:xfrm>
+                            <a:off x="412750" y="0"/>
+                            <a:ext cx="2514600" cy="2514600"/>
+                          </a:xfrm>
+                          <a:prstGeom prst="rect">
+                            <a:avLst/>
+                          </a:prstGeom>
+                          <a:ln>
+                            <a:solidFill>
+                              <a:schemeClr val="tx1"/>
+                            </a:solidFill>
+                          </a:ln>
+                          <a:extLst>
+                            <a:ext uri="{53640926-AAD7-44D8-BBD7-CCE9431645EC}">
+                              <a14:shadowObscured xmlns:a14="http://schemas.microsoft.com/office/drawing/2010/main"/>
+                            </a:ext>
+                          </a:extLst>
+                        </pic:spPr>
+                      </pic:pic>
                     </wpg:wgp>
                   </a:graphicData>
                 </a:graphic>
+                <wp14:sizeRelH relativeFrom="margin">
+                  <wp14:pctWidth>0</wp14:pctWidth>
+                </wp14:sizeRelH>
+                <wp14:sizeRelV relativeFrom="margin">
+                  <wp14:pctHeight>0</wp14:pctHeight>
+                </wp14:sizeRelV>
               </wp:anchor>
             </w:drawing>
           </mc:Choice>
           <mc:Fallback>
             <w:pict>
-              <v:group w14:anchorId="12828198" id="Group 33" o:spid="_x0000_s1050" style="position:absolute;margin-left:0;margin-top:.65pt;width:261.8pt;height:119.75pt;z-index:251652096;mso-position-horizontal:center;mso-position-horizontal-relative:margin" coordsize="33250,15208" o:gfxdata="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">
-                <v:rect id="Rectangle 30" o:spid="_x0000_s1051" style="position:absolute;width:33250;height:11994;visibility:visible;mso-wrap-style:square;v-text-anchor:middle" o:gfxdata="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" fillcolor="#4472c4 [3204]" strokecolor="#1f3763 [1604]" strokeweight="1pt">
-                  <v:textbox>
-                    <w:txbxContent>
-                      <w:p>
-                        <w:pPr>
-                          <w:jc w:val="center"/>
-                        </w:pPr>
-                      </w:p>
-                    </w:txbxContent>
-                  </v:textbox>
-                </v:rect>
-                <v:shape id="Text Box 32" o:spid="_x0000_s1052" type="#_x0000_t202" style="position:absolute;top:12541;width:33248;height:2667;visibility:visible;mso-wrap-style:square;v-text-anchor:top" o:gfxdata="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" stroked="f">
-                  <v:textbox style="mso-fit-shape-to-text:t" inset="0,0,0,0">
+              <v:group w14:anchorId="70B839B7" id="Group 15" o:spid="_x0000_s1050" style="position:absolute;margin-left:0;margin-top:3.1pt;width:198pt;height:214.5pt;z-index:251710464;mso-position-horizontal:center;mso-position-horizontal-relative:margin;mso-width-relative:margin;mso-height-relative:margin" coordorigin="4127" coordsize="25146,27241" o:gfxdata="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">
+                <v:shape id="Text Box 14" o:spid="_x0000_s1051" type="#_x0000_t202" style="position:absolute;left:6985;top:25590;width:19043;height:1651;visibility:visible;mso-wrap-style:square;v-text-anchor:top" o:gfxdata="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" stroked="f">
+                  <v:textbox inset="0,0,0,0">
                     <w:txbxContent>
                       <w:p>
                         <w:pPr>
                           <w:pStyle w:val="Caption"/>
+                          <w:jc w:val="center"/>
                           <w:rPr>
                             <w:rFonts w:ascii="Times New Roman" w:hAnsi="Times New Roman" w:cs="Times New Roman"/>
+                            <w:i w:val="0"/>
+                            <w:iCs w:val="0"/>
                             <w:noProof/>
-                            <w:sz w:val="24"/>
-                            <w:szCs w:val="24"/>
+                            <w:color w:val="auto"/>
+                            <w:sz w:val="20"/>
+                            <w:szCs w:val="20"/>
                           </w:rPr>
                         </w:pPr>
                         <w:bookmarkStart w:id="18" w:name="_Ref132303806"/>
                         <w:r>
+                          <w:rPr>
+                            <w:rFonts w:ascii="Times New Roman" w:hAnsi="Times New Roman" w:cs="Times New Roman"/>
+                            <w:i w:val="0"/>
+                            <w:iCs w:val="0"/>
+                            <w:color w:val="auto"/>
+                            <w:sz w:val="20"/>
+                            <w:szCs w:val="20"/>
+                          </w:rPr>
                           <w:t xml:space="preserve">Figure </w:t>
                         </w:r>
-                        <w:fldSimple w:instr=" SEQ Figure \* ARABIC ">
-                          <w:r>
-                            <w:rPr>
-                              <w:noProof/>
-                            </w:rPr>
-                            <w:t>9</w:t>
-                          </w:r>
-                        </w:fldSimple>
+                        <w:r>
+                          <w:rPr>
+                            <w:rFonts w:ascii="Times New Roman" w:hAnsi="Times New Roman" w:cs="Times New Roman"/>
+                            <w:i w:val="0"/>
+                            <w:iCs w:val="0"/>
+                            <w:color w:val="auto"/>
+                            <w:sz w:val="20"/>
+                            <w:szCs w:val="20"/>
+                          </w:rPr>
+                          <w:fldChar w:fldCharType="begin"/>
+                        </w:r>
+                        <w:r>
+                          <w:rPr>
+                            <w:rFonts w:ascii="Times New Roman" w:hAnsi="Times New Roman" w:cs="Times New Roman"/>
+                            <w:i w:val="0"/>
+                            <w:iCs w:val="0"/>
+                            <w:color w:val="auto"/>
+                            <w:sz w:val="20"/>
+                            <w:szCs w:val="20"/>
+                          </w:rPr>
+                          <w:instrText xml:space="preserve"> SEQ Figure \* ARABIC </w:instrText>
+                        </w:r>
+                        <w:r>
+                          <w:rPr>
+                            <w:rFonts w:ascii="Times New Roman" w:hAnsi="Times New Roman" w:cs="Times New Roman"/>
+                            <w:i w:val="0"/>
+                            <w:iCs w:val="0"/>
+                            <w:color w:val="auto"/>
+                            <w:sz w:val="20"/>
+                            <w:szCs w:val="20"/>
+                          </w:rPr>
+                          <w:fldChar w:fldCharType="separate"/>
+                        </w:r>
+                        <w:r>
+                          <w:rPr>
+                            <w:rFonts w:ascii="Times New Roman" w:hAnsi="Times New Roman" w:cs="Times New Roman"/>
+                            <w:i w:val="0"/>
+                            <w:iCs w:val="0"/>
+                            <w:noProof/>
+                            <w:color w:val="auto"/>
+                            <w:sz w:val="20"/>
+                            <w:szCs w:val="20"/>
+                          </w:rPr>
+                          <w:t>9</w:t>
+                        </w:r>
+                        <w:r>
+                          <w:rPr>
+                            <w:rFonts w:ascii="Times New Roman" w:hAnsi="Times New Roman" w:cs="Times New Roman"/>
+                            <w:i w:val="0"/>
+                            <w:iCs w:val="0"/>
+                            <w:noProof/>
+                            <w:color w:val="auto"/>
+                            <w:sz w:val="20"/>
+                            <w:szCs w:val="20"/>
+                          </w:rPr>
+                          <w:fldChar w:fldCharType="end"/>
+                        </w:r>
                         <w:bookmarkEnd w:id="18"/>
                         <w:r>
+                          <w:rPr>
+                            <w:rFonts w:ascii="Times New Roman" w:hAnsi="Times New Roman" w:cs="Times New Roman"/>
+                            <w:i w:val="0"/>
+                            <w:iCs w:val="0"/>
+                            <w:color w:val="auto"/>
+                            <w:sz w:val="20"/>
+                            <w:szCs w:val="20"/>
+                          </w:rPr>
                           <w:t>: DS1307 RTC Module</w:t>
                         </w:r>
                       </w:p>
                     </w:txbxContent>
                   </v:textbox>
                 </v:shape>
+                <v:shape id="Picture 13" o:spid="_x0000_s1052" type="#_x0000_t75" alt="A picture containing text, electronics&#10;&#10;Description automatically generated" style="position:absolute;left:4127;width:25146;height:25146;visibility:visible;mso-wrap-style:square" o:gfxdata="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" stroked="t" strokecolor="black [3213]">
+                  <v:imagedata r:id="rId27" o:title="A picture containing text, electronics&#10;&#10;Description automatically generated" croptop="19212f" cropbottom="7402f" cropleft="7208f" cropright="6432f"/>
+                  <v:path arrowok="t"/>
+                </v:shape>
                 <w10:wrap anchorx="margin"/>
               </v:group>
             </w:pict>
@@ -6934,8 +7473,52 @@
     <w:p>
       <w:pPr>
         <w:tabs>
+          <w:tab w:val="left" w:pos="720"/>
           <w:tab w:val="left" w:pos="1766"/>
         </w:tabs>
+        <w:spacing w:line="360" w:lineRule="auto"/>
+        <w:rPr>
+          <w:rFonts w:ascii="Times New Roman" w:hAnsi="Times New Roman" w:cs="Times New Roman"/>
+          <w:sz w:val="24"/>
+          <w:szCs w:val="24"/>
+        </w:rPr>
+      </w:pPr>
+    </w:p>
+    <w:p>
+      <w:pPr>
+        <w:tabs>
+          <w:tab w:val="left" w:pos="720"/>
+          <w:tab w:val="left" w:pos="1766"/>
+        </w:tabs>
+        <w:spacing w:line="360" w:lineRule="auto"/>
+        <w:rPr>
+          <w:rFonts w:ascii="Times New Roman" w:hAnsi="Times New Roman" w:cs="Times New Roman"/>
+          <w:sz w:val="24"/>
+          <w:szCs w:val="24"/>
+        </w:rPr>
+      </w:pPr>
+    </w:p>
+    <w:p>
+      <w:pPr>
+        <w:tabs>
+          <w:tab w:val="left" w:pos="720"/>
+          <w:tab w:val="left" w:pos="1766"/>
+        </w:tabs>
+        <w:spacing w:line="360" w:lineRule="auto"/>
+        <w:rPr>
+          <w:rFonts w:ascii="Times New Roman" w:hAnsi="Times New Roman" w:cs="Times New Roman"/>
+          <w:sz w:val="24"/>
+          <w:szCs w:val="24"/>
+        </w:rPr>
+      </w:pPr>
+    </w:p>
+    <w:p>
+      <w:pPr>
+        <w:tabs>
+          <w:tab w:val="left" w:pos="720"/>
+          <w:tab w:val="left" w:pos="1766"/>
+        </w:tabs>
+        <w:spacing w:line="360" w:lineRule="auto"/>
         <w:rPr>
           <w:rFonts w:ascii="Times New Roman" w:hAnsi="Times New Roman" w:cs="Times New Roman"/>
           <w:sz w:val="24"/>
@@ -7002,18 +7585,6 @@
           <w:szCs w:val="24"/>
         </w:rPr>
       </w:pPr>
-    </w:p>
-    <w:p>
-      <w:pPr>
-        <w:tabs>
-          <w:tab w:val="left" w:pos="1766"/>
-        </w:tabs>
-        <w:rPr>
-          <w:rFonts w:ascii="Times New Roman" w:hAnsi="Times New Roman" w:cs="Times New Roman"/>
-          <w:sz w:val="24"/>
-          <w:szCs w:val="24"/>
-        </w:rPr>
-      </w:pPr>
       <w:r>
         <w:rPr>
           <w:rFonts w:ascii="Times New Roman" w:hAnsi="Times New Roman" w:cs="Times New Roman"/>
@@ -7024,18 +7595,18 @@
         <mc:AlternateContent>
           <mc:Choice Requires="wpg">
             <w:drawing>
-              <wp:anchor distT="0" distB="0" distL="114300" distR="114300" simplePos="0" relativeHeight="251703296" behindDoc="0" locked="0" layoutInCell="1" allowOverlap="1" wp14:anchorId="1D8623EB" wp14:editId="4AC78E1C">
+              <wp:anchor distT="0" distB="0" distL="114300" distR="114300" simplePos="0" relativeHeight="251694080" behindDoc="0" locked="0" layoutInCell="1" allowOverlap="1" wp14:anchorId="66B3FC3A" wp14:editId="398250AB">
                 <wp:simplePos x="0" y="0"/>
-                <wp:positionH relativeFrom="margin">
-                  <wp:align>center</wp:align>
+                <wp:positionH relativeFrom="column">
+                  <wp:posOffset>1303867</wp:posOffset>
                 </wp:positionH>
                 <wp:positionV relativeFrom="paragraph">
-                  <wp:posOffset>59383</wp:posOffset>
+                  <wp:posOffset>26035</wp:posOffset>
                 </wp:positionV>
-                <wp:extent cx="3324860" cy="2284164"/>
-                <wp:effectExtent l="0" t="19050" r="8890" b="1905"/>
+                <wp:extent cx="3324860" cy="2006380"/>
+                <wp:effectExtent l="0" t="19050" r="8890" b="0"/>
                 <wp:wrapNone/>
-                <wp:docPr id="1991383704" name="Group 25"/>
+                <wp:docPr id="492283501" name="Group 16"/>
                 <wp:cNvGraphicFramePr/>
                 <a:graphic xmlns:a="http://schemas.openxmlformats.org/drawingml/2006/main">
                   <a:graphicData uri="http://schemas.microsoft.com/office/word/2010/wordprocessingGroup">
@@ -7044,9 +7615,9 @@
                       <wpg:grpSpPr>
                         <a:xfrm>
                           <a:off x="0" y="0"/>
-                          <a:ext cx="3324860" cy="2284164"/>
+                          <a:ext cx="3324860" cy="2006380"/>
                           <a:chOff x="0" y="0"/>
-                          <a:chExt cx="3324860" cy="2284164"/>
+                          <a:chExt cx="3324860" cy="2006380"/>
                         </a:xfrm>
                       </wpg:grpSpPr>
                       <wps:wsp>
@@ -7054,8 +7625,8 @@
                         <wps:cNvSpPr txBox="1"/>
                         <wps:spPr>
                           <a:xfrm>
-                            <a:off x="0" y="2011114"/>
-                            <a:ext cx="3324860" cy="273050"/>
+                            <a:off x="0" y="1801283"/>
+                            <a:ext cx="3324860" cy="205097"/>
                           </a:xfrm>
                           <a:prstGeom prst="rect">
                             <a:avLst/>
@@ -7171,7 +7742,7 @@
                           <a:prstTxWarp prst="textNoShape">
                             <a:avLst/>
                           </a:prstTxWarp>
-                          <a:spAutoFit/>
+                          <a:noAutofit/>
                         </wps:bodyPr>
                       </wps:wsp>
                       <pic:pic xmlns:pic="http://schemas.openxmlformats.org/drawingml/2006/picture">
@@ -7182,7 +7753,7 @@
                           </pic:cNvPicPr>
                         </pic:nvPicPr>
                         <pic:blipFill rotWithShape="1">
-                          <a:blip r:embed="rId20">
+                          <a:blip r:embed="rId28">
                             <a:extLst>
                               <a:ext uri="{28A0092B-C50C-407E-A947-70E740481C1C}">
                                 <a14:useLocalDpi xmlns:a14="http://schemas.microsoft.com/office/drawing/2010/main" val="0"/>
@@ -7194,8 +7765,8 @@
                         </pic:blipFill>
                         <pic:spPr bwMode="auto">
                           <a:xfrm>
-                            <a:off x="30925" y="0"/>
-                            <a:ext cx="3270250" cy="1949450"/>
+                            <a:off x="179916" y="0"/>
+                            <a:ext cx="2971800" cy="1771015"/>
                           </a:xfrm>
                           <a:prstGeom prst="rect">
                             <a:avLst/>
@@ -7220,9 +7791,9 @@
           </mc:Choice>
           <mc:Fallback>
             <w:pict>
-              <v:group w14:anchorId="1D8623EB" id="Group 25" o:spid="_x0000_s1053" style="position:absolute;margin-left:0;margin-top:4.7pt;width:261.8pt;height:179.85pt;z-index:251703296;mso-position-horizontal:center;mso-position-horizontal-relative:margin" coordsize="33248,22841" o:gfxdata="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">
-                <v:shape id="Text Box 23" o:spid="_x0000_s1054" type="#_x0000_t202" style="position:absolute;top:20111;width:33248;height:2730;visibility:visible;mso-wrap-style:square;v-text-anchor:top" o:gfxdata="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" stroked="f">
-                  <v:textbox style="mso-fit-shape-to-text:t" inset="0,0,0,0">
+              <v:group w14:anchorId="66B3FC3A" id="_x0000_s1053" style="position:absolute;margin-left:102.65pt;margin-top:2.05pt;width:261.8pt;height:158pt;z-index:251694080" coordsize="33248,20063" o:gfxdata="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">
+                <v:shape id="Text Box 23" o:spid="_x0000_s1054" type="#_x0000_t202" style="position:absolute;top:18012;width:33248;height:2051;visibility:visible;mso-wrap-style:square;v-text-anchor:top" o:gfxdata="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" stroked="f">
+                  <v:textbox inset="0,0,0,0">
                     <w:txbxContent>
                       <w:p>
                         <w:pPr>
@@ -7323,11 +7894,10 @@
                     </w:txbxContent>
                   </v:textbox>
                 </v:shape>
-                <v:shape id="Picture 24" o:spid="_x0000_s1055" type="#_x0000_t75" alt="Diagram, schematic&#10;&#10;Description automatically generated" style="position:absolute;left:309;width:32702;height:19494;visibility:visible;mso-wrap-style:square" o:gfxdata="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" stroked="t" strokecolor="black [3213]">
-                  <v:imagedata r:id="rId21" o:title="Diagram, schematic&#10;&#10;Description automatically generated" cropleft="-1790f" cropright="-999f"/>
+                <v:shape id="Picture 24" o:spid="_x0000_s1055" type="#_x0000_t75" alt="Diagram, schematic&#10;&#10;Description automatically generated" style="position:absolute;left:1799;width:29718;height:17710;visibility:visible;mso-wrap-style:square" o:gfxdata="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" stroked="t" strokecolor="black [3213]">
+                  <v:imagedata r:id="rId29" o:title="Diagram, schematic&#10;&#10;Description automatically generated" cropleft="-1790f" cropright="-999f"/>
                   <v:path arrowok="t"/>
                 </v:shape>
-                <w10:wrap anchorx="margin"/>
               </v:group>
             </w:pict>
           </mc:Fallback>
@@ -7348,45 +7918,6 @@
     </w:p>
     <w:p>
       <w:pPr>
-        <w:tabs>
-          <w:tab w:val="left" w:pos="1766"/>
-        </w:tabs>
-        <w:rPr>
-          <w:rFonts w:ascii="Times New Roman" w:hAnsi="Times New Roman" w:cs="Times New Roman"/>
-          <w:sz w:val="24"/>
-          <w:szCs w:val="24"/>
-        </w:rPr>
-      </w:pPr>
-    </w:p>
-    <w:p>
-      <w:pPr>
-        <w:tabs>
-          <w:tab w:val="left" w:pos="1766"/>
-        </w:tabs>
-        <w:rPr>
-          <w:rFonts w:ascii="Times New Roman" w:hAnsi="Times New Roman" w:cs="Times New Roman"/>
-          <w:sz w:val="24"/>
-          <w:szCs w:val="24"/>
-        </w:rPr>
-      </w:pPr>
-    </w:p>
-    <w:p>
-      <w:pPr>
-        <w:tabs>
-          <w:tab w:val="left" w:pos="1766"/>
-        </w:tabs>
-        <w:rPr>
-          <w:rFonts w:ascii="Times New Roman" w:hAnsi="Times New Roman" w:cs="Times New Roman"/>
-          <w:sz w:val="24"/>
-          <w:szCs w:val="24"/>
-        </w:rPr>
-      </w:pPr>
-    </w:p>
-    <w:p>
-      <w:pPr>
-        <w:tabs>
-          <w:tab w:val="left" w:pos="1766"/>
-        </w:tabs>
         <w:rPr>
           <w:rFonts w:ascii="Times New Roman" w:hAnsi="Times New Roman" w:cs="Times New Roman"/>
           <w:sz w:val="24"/>
@@ -7981,15 +8512,6 @@
           <w:szCs w:val="24"/>
         </w:rPr>
       </w:pPr>
-    </w:p>
-    <w:p>
-      <w:pPr>
-        <w:rPr>
-          <w:rFonts w:ascii="Times New Roman" w:hAnsi="Times New Roman" w:cs="Times New Roman"/>
-          <w:sz w:val="24"/>
-          <w:szCs w:val="24"/>
-        </w:rPr>
-      </w:pPr>
       <w:r>
         <w:rPr>
           <w:rFonts w:ascii="Times New Roman" w:hAnsi="Times New Roman" w:cs="Times New Roman"/>
@@ -8000,18 +8522,18 @@
         <mc:AlternateContent>
           <mc:Choice Requires="wpg">
             <w:drawing>
-              <wp:anchor distT="0" distB="0" distL="114300" distR="114300" simplePos="0" relativeHeight="251666432" behindDoc="0" locked="0" layoutInCell="1" allowOverlap="1" wp14:anchorId="76957D11" wp14:editId="1FB6BFA2">
+              <wp:anchor distT="0" distB="0" distL="114300" distR="114300" simplePos="0" relativeHeight="251712512" behindDoc="0" locked="0" layoutInCell="1" allowOverlap="1" wp14:anchorId="579E19B8" wp14:editId="69032114">
                 <wp:simplePos x="0" y="0"/>
                 <wp:positionH relativeFrom="column">
-                  <wp:posOffset>1530705</wp:posOffset>
+                  <wp:posOffset>1310640</wp:posOffset>
                 </wp:positionH>
                 <wp:positionV relativeFrom="paragraph">
-                  <wp:posOffset>18592</wp:posOffset>
+                  <wp:posOffset>27940</wp:posOffset>
                 </wp:positionV>
-                <wp:extent cx="3324860" cy="1520825"/>
-                <wp:effectExtent l="0" t="0" r="27940" b="3175"/>
+                <wp:extent cx="3324860" cy="1747520"/>
+                <wp:effectExtent l="0" t="19050" r="8890" b="5080"/>
                 <wp:wrapNone/>
-                <wp:docPr id="43" name="Group 43"/>
+                <wp:docPr id="874913150" name="Group 19"/>
                 <wp:cNvGraphicFramePr/>
                 <a:graphic xmlns:a="http://schemas.openxmlformats.org/drawingml/2006/main">
                   <a:graphicData uri="http://schemas.microsoft.com/office/word/2010/wordprocessingGroup">
@@ -8020,62 +8542,18 @@
                       <wpg:grpSpPr>
                         <a:xfrm>
                           <a:off x="0" y="0"/>
-                          <a:ext cx="3324860" cy="1520825"/>
+                          <a:ext cx="3324860" cy="1747520"/>
                           <a:chOff x="0" y="0"/>
-                          <a:chExt cx="3324860" cy="1520825"/>
+                          <a:chExt cx="3324860" cy="1747520"/>
                         </a:xfrm>
                       </wpg:grpSpPr>
                       <wps:wsp>
-                        <wps:cNvPr id="40" name="Rectangle 40"/>
-                        <wps:cNvSpPr/>
-                        <wps:spPr>
-                          <a:xfrm>
-                            <a:off x="0" y="0"/>
-                            <a:ext cx="3324860" cy="1199408"/>
-                          </a:xfrm>
-                          <a:prstGeom prst="rect">
-                            <a:avLst/>
-                          </a:prstGeom>
-                        </wps:spPr>
-                        <wps:style>
-                          <a:lnRef idx="2">
-                            <a:schemeClr val="accent1">
-                              <a:shade val="50000"/>
-                            </a:schemeClr>
-                          </a:lnRef>
-                          <a:fillRef idx="1">
-                            <a:schemeClr val="accent1"/>
-                          </a:fillRef>
-                          <a:effectRef idx="0">
-                            <a:schemeClr val="accent1"/>
-                          </a:effectRef>
-                          <a:fontRef idx="minor">
-                            <a:schemeClr val="lt1"/>
-                          </a:fontRef>
-                        </wps:style>
-                        <wps:txbx>
-                          <w:txbxContent>
-                            <w:p>
-                              <w:pPr>
-                                <w:jc w:val="center"/>
-                              </w:pPr>
-                            </w:p>
-                          </w:txbxContent>
-                        </wps:txbx>
-                        <wps:bodyPr rot="0" spcFirstLastPara="0" vertOverflow="overflow" horzOverflow="overflow" vert="horz" wrap="square" lIns="91440" tIns="45720" rIns="91440" bIns="45720" numCol="1" spcCol="0" rtlCol="0" fromWordArt="0" anchor="ctr" anchorCtr="0" forceAA="0" compatLnSpc="1">
-                          <a:prstTxWarp prst="textNoShape">
-                            <a:avLst/>
-                          </a:prstTxWarp>
-                          <a:noAutofit/>
-                        </wps:bodyPr>
-                      </wps:wsp>
-                      <wps:wsp>
-                        <wps:cNvPr id="42" name="Text Box 42"/>
+                        <wps:cNvPr id="42" name="Text Box 18"/>
                         <wps:cNvSpPr txBox="1"/>
                         <wps:spPr>
                           <a:xfrm>
-                            <a:off x="0" y="1254125"/>
-                            <a:ext cx="3324860" cy="266700"/>
+                            <a:off x="0" y="1474470"/>
+                            <a:ext cx="3324860" cy="273050"/>
                           </a:xfrm>
                           <a:prstGeom prst="rect">
                             <a:avLst/>
@@ -8092,27 +8570,96 @@
                             <w:p>
                               <w:pPr>
                                 <w:pStyle w:val="Caption"/>
+                                <w:jc w:val="center"/>
                                 <w:rPr>
                                   <w:rFonts w:ascii="Times New Roman" w:hAnsi="Times New Roman" w:cs="Times New Roman"/>
+                                  <w:i w:val="0"/>
+                                  <w:iCs w:val="0"/>
                                   <w:noProof/>
-                                  <w:sz w:val="24"/>
-                                  <w:szCs w:val="24"/>
+                                  <w:color w:val="auto"/>
+                                  <w:sz w:val="20"/>
+                                  <w:szCs w:val="20"/>
                                 </w:rPr>
                               </w:pPr>
                               <w:bookmarkStart w:id="21" w:name="_Ref132305016"/>
                               <w:r>
+                                <w:rPr>
+                                  <w:rFonts w:ascii="Times New Roman" w:hAnsi="Times New Roman" w:cs="Times New Roman"/>
+                                  <w:i w:val="0"/>
+                                  <w:iCs w:val="0"/>
+                                  <w:color w:val="auto"/>
+                                  <w:sz w:val="20"/>
+                                  <w:szCs w:val="20"/>
+                                </w:rPr>
                                 <w:t xml:space="preserve">Figure </w:t>
                               </w:r>
-                              <w:fldSimple w:instr=" SEQ Figure \* ARABIC ">
-                                <w:r>
-                                  <w:rPr>
-                                    <w:noProof/>
-                                  </w:rPr>
-                                  <w:t>11</w:t>
-                                </w:r>
-                              </w:fldSimple>
+                              <w:r>
+                                <w:rPr>
+                                  <w:rFonts w:ascii="Times New Roman" w:hAnsi="Times New Roman" w:cs="Times New Roman"/>
+                                  <w:i w:val="0"/>
+                                  <w:iCs w:val="0"/>
+                                  <w:color w:val="auto"/>
+                                  <w:sz w:val="20"/>
+                                  <w:szCs w:val="20"/>
+                                </w:rPr>
+                                <w:fldChar w:fldCharType="begin"/>
+                              </w:r>
+                              <w:r>
+                                <w:rPr>
+                                  <w:rFonts w:ascii="Times New Roman" w:hAnsi="Times New Roman" w:cs="Times New Roman"/>
+                                  <w:i w:val="0"/>
+                                  <w:iCs w:val="0"/>
+                                  <w:color w:val="auto"/>
+                                  <w:sz w:val="20"/>
+                                  <w:szCs w:val="20"/>
+                                </w:rPr>
+                                <w:instrText xml:space="preserve"> SEQ Figure \* ARABIC </w:instrText>
+                              </w:r>
+                              <w:r>
+                                <w:rPr>
+                                  <w:rFonts w:ascii="Times New Roman" w:hAnsi="Times New Roman" w:cs="Times New Roman"/>
+                                  <w:i w:val="0"/>
+                                  <w:iCs w:val="0"/>
+                                  <w:color w:val="auto"/>
+                                  <w:sz w:val="20"/>
+                                  <w:szCs w:val="20"/>
+                                </w:rPr>
+                                <w:fldChar w:fldCharType="separate"/>
+                              </w:r>
+                              <w:r>
+                                <w:rPr>
+                                  <w:rFonts w:ascii="Times New Roman" w:hAnsi="Times New Roman" w:cs="Times New Roman"/>
+                                  <w:i w:val="0"/>
+                                  <w:iCs w:val="0"/>
+                                  <w:noProof/>
+                                  <w:color w:val="auto"/>
+                                  <w:sz w:val="20"/>
+                                  <w:szCs w:val="20"/>
+                                </w:rPr>
+                                <w:t>11</w:t>
+                              </w:r>
+                              <w:r>
+                                <w:rPr>
+                                  <w:rFonts w:ascii="Times New Roman" w:hAnsi="Times New Roman" w:cs="Times New Roman"/>
+                                  <w:i w:val="0"/>
+                                  <w:iCs w:val="0"/>
+                                  <w:noProof/>
+                                  <w:color w:val="auto"/>
+                                  <w:sz w:val="20"/>
+                                  <w:szCs w:val="20"/>
+                                </w:rPr>
+                                <w:fldChar w:fldCharType="end"/>
+                              </w:r>
                               <w:bookmarkEnd w:id="21"/>
                               <w:r>
+                                <w:rPr>
+                                  <w:rFonts w:ascii="Times New Roman" w:hAnsi="Times New Roman" w:cs="Times New Roman"/>
+                                  <w:i w:val="0"/>
+                                  <w:iCs w:val="0"/>
+                                  <w:color w:val="auto"/>
+                                  <w:sz w:val="20"/>
+                                  <w:szCs w:val="20"/>
+                                </w:rPr>
                                 <w:t>: LCD Module</w:t>
                               </w:r>
                             </w:p>
@@ -8125,6 +8672,44 @@
                           <a:spAutoFit/>
                         </wps:bodyPr>
                       </wps:wsp>
+                      <pic:pic xmlns:pic="http://schemas.openxmlformats.org/drawingml/2006/picture">
+                        <pic:nvPicPr>
+                          <pic:cNvPr id="1729193482" name="Picture 17"/>
+                          <pic:cNvPicPr>
+                            <a:picLocks noChangeAspect="1"/>
+                          </pic:cNvPicPr>
+                        </pic:nvPicPr>
+                        <pic:blipFill rotWithShape="1">
+                          <a:blip r:embed="rId30" cstate="print">
+                            <a:extLst>
+                              <a:ext uri="{28A0092B-C50C-407E-A947-70E740481C1C}">
+                                <a14:useLocalDpi xmlns:a14="http://schemas.microsoft.com/office/drawing/2010/main" val="0"/>
+                              </a:ext>
+                            </a:extLst>
+                          </a:blip>
+                          <a:srcRect t="26346" b="32692"/>
+                          <a:stretch/>
+                        </pic:blipFill>
+                        <pic:spPr bwMode="auto">
+                          <a:xfrm>
+                            <a:off x="354330" y="0"/>
+                            <a:ext cx="2628900" cy="1435100"/>
+                          </a:xfrm>
+                          <a:prstGeom prst="rect">
+                            <a:avLst/>
+                          </a:prstGeom>
+                          <a:ln>
+                            <a:solidFill>
+                              <a:schemeClr val="tx1"/>
+                            </a:solidFill>
+                          </a:ln>
+                          <a:extLst>
+                            <a:ext uri="{53640926-AAD7-44D8-BBD7-CCE9431645EC}">
+                              <a14:shadowObscured xmlns:a14="http://schemas.microsoft.com/office/drawing/2010/main"/>
+                            </a:ext>
+                          </a:extLst>
+                        </pic:spPr>
+                      </pic:pic>
                     </wpg:wgp>
                   </a:graphicData>
                 </a:graphic>
@@ -8133,51 +8718,113 @@
           </mc:Choice>
           <mc:Fallback>
             <w:pict>
-              <v:group w14:anchorId="76957D11" id="Group 43" o:spid="_x0000_s1056" style="position:absolute;margin-left:120.55pt;margin-top:1.45pt;width:261.8pt;height:119.75pt;z-index:251666432" coordsize="33248,15208" o:gfxdata="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">
-                <v:rect id="Rectangle 40" o:spid="_x0000_s1057" style="position:absolute;width:33248;height:11994;visibility:visible;mso-wrap-style:square;v-text-anchor:middle" o:gfxdata="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" fillcolor="#4472c4 [3204]" strokecolor="#1f3763 [1604]" strokeweight="1pt">
-                  <v:textbox>
-                    <w:txbxContent>
-                      <w:p>
-                        <w:pPr>
-                          <w:jc w:val="center"/>
-                        </w:pPr>
-                      </w:p>
-                    </w:txbxContent>
-                  </v:textbox>
-                </v:rect>
-                <v:shape id="Text Box 42" o:spid="_x0000_s1058" type="#_x0000_t202" style="position:absolute;top:12541;width:33248;height:2667;visibility:visible;mso-wrap-style:square;v-text-anchor:top" o:gfxdata="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" stroked="f">
+              <v:group w14:anchorId="579E19B8" id="Group 19" o:spid="_x0000_s1056" style="position:absolute;margin-left:103.2pt;margin-top:2.2pt;width:261.8pt;height:137.6pt;z-index:251712512" coordsize="33248,17475" o:gfxdata="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